--- a/G/A_Vocabulary_of_the_Shanghai_Dialect-images-48.docx
+++ b/G/A_Vocabulary_of_the_Shanghai_Dialect-images-48.docx
@@ -24,7 +24,19 @@
             <w:tcW w:w="8640" w:type="dxa"/>
           </w:tcPr>
           <w:p>
-            <w:r>
+            <w:pPr>
+              <w:rPr>
+                <w:rFonts w:ascii="Times New Roman" w:eastAsia="SimSun" w:hAnsi="Times New Roman" w:cs="Times New Roman"/>
+                <w:sz w:val="24"/>
+                <w:szCs w:val="24"/>
+              </w:rPr>
+            </w:pPr>
+            <w:r>
+              <w:rPr>
+                <w:rFonts w:ascii="Times New Roman" w:eastAsia="SimSun" w:hAnsi="Times New Roman" w:cs="Times New Roman"/>
+                <w:sz w:val="24"/>
+                <w:szCs w:val="24"/>
+              </w:rPr>
               <w:t xml:space="preserve"> </w:t>
             </w:r>
           </w:p>
@@ -36,8 +48,112 @@
             <w:tcW w:w="8640" w:type="dxa"/>
           </w:tcPr>
           <w:p>
-            <w:r>
+            <w:pPr>
+              <w:rPr>
+                <w:rFonts w:ascii="Times New Roman" w:eastAsia="SimSun" w:hAnsi="Times New Roman" w:cs="Times New Roman"/>
+                <w:sz w:val="24"/>
+                <w:szCs w:val="24"/>
+              </w:rPr>
+            </w:pPr>
+            <w:r>
+              <w:rPr>
+                <w:rFonts w:ascii="Times New Roman" w:eastAsia="SimSun" w:hAnsi="Times New Roman" w:cs="Times New Roman"/>
+                <w:sz w:val="24"/>
+                <w:szCs w:val="24"/>
+              </w:rPr>
               <w:t xml:space="preserve"> Gain, </w:t>
+            </w:r>
+            <w:proofErr w:type="gramStart"/>
+            <w:r>
+              <w:rPr>
+                <w:rFonts w:ascii="Times New Roman" w:eastAsia="SimSun" w:hAnsi="Times New Roman" w:cs="Times New Roman"/>
+                <w:sz w:val="24"/>
+                <w:szCs w:val="24"/>
+                <w:lang w:eastAsia="zh-CN"/>
+              </w:rPr>
+              <w:t>利</w:t>
+            </w:r>
+            <w:r>
+              <w:rPr>
+                <w:rFonts w:ascii="Times New Roman" w:eastAsia="SimSun" w:hAnsi="Times New Roman" w:cs="Times New Roman"/>
+                <w:sz w:val="24"/>
+                <w:szCs w:val="24"/>
+                <w:lang w:eastAsia="zh-CN"/>
+              </w:rPr>
+              <w:t>,</w:t>
+            </w:r>
+            <w:proofErr w:type="spellStart"/>
+            <w:r>
+              <w:rPr>
+                <w:rFonts w:ascii="Times New Roman" w:eastAsia="SimSun" w:hAnsi="Times New Roman" w:cs="Times New Roman"/>
+                <w:sz w:val="24"/>
+                <w:szCs w:val="24"/>
+              </w:rPr>
+              <w:t>lí</w:t>
+            </w:r>
+            <w:proofErr w:type="spellEnd"/>
+            <w:proofErr w:type="gramEnd"/>
+            <w:r>
+              <w:rPr>
+                <w:rFonts w:ascii="Times New Roman" w:eastAsia="SimSun" w:hAnsi="Times New Roman" w:cs="Times New Roman"/>
+                <w:sz w:val="24"/>
+                <w:szCs w:val="24"/>
+              </w:rPr>
+              <w:t xml:space="preserve">’, </w:t>
+            </w:r>
+            <w:r>
+              <w:rPr>
+                <w:rFonts w:ascii="Times New Roman" w:eastAsia="SimSun" w:hAnsi="Times New Roman" w:cs="Times New Roman"/>
+                <w:sz w:val="24"/>
+                <w:szCs w:val="24"/>
+                <w:lang w:eastAsia="zh-CN"/>
+              </w:rPr>
+              <w:t>息</w:t>
+            </w:r>
+            <w:r>
+              <w:rPr>
+                <w:rFonts w:ascii="Times New Roman" w:eastAsia="SimSun" w:hAnsi="Times New Roman" w:cs="Times New Roman"/>
+                <w:sz w:val="24"/>
+                <w:szCs w:val="24"/>
+                <w:lang w:eastAsia="zh-CN"/>
+              </w:rPr>
+              <w:t>,</w:t>
+            </w:r>
+            <w:proofErr w:type="spellStart"/>
+            <w:r>
+              <w:rPr>
+                <w:rFonts w:ascii="Times New Roman" w:eastAsia="SimSun" w:hAnsi="Times New Roman" w:cs="Times New Roman"/>
+                <w:sz w:val="24"/>
+                <w:szCs w:val="24"/>
+              </w:rPr>
+              <w:t>lí</w:t>
+            </w:r>
+            <w:proofErr w:type="spellEnd"/>
+            <w:r>
+              <w:rPr>
+                <w:rFonts w:ascii="Times New Roman" w:eastAsia="SimSun" w:hAnsi="Times New Roman" w:cs="Times New Roman"/>
+                <w:sz w:val="24"/>
+                <w:szCs w:val="24"/>
+              </w:rPr>
+              <w:t xml:space="preserve">’ </w:t>
+            </w:r>
+            <w:proofErr w:type="spellStart"/>
+            <w:r>
+              <w:rPr>
+                <w:rFonts w:ascii="Times New Roman" w:eastAsia="SimSun" w:hAnsi="Times New Roman" w:cs="Times New Roman"/>
+                <w:sz w:val="24"/>
+                <w:szCs w:val="24"/>
+              </w:rPr>
+              <w:t>sih</w:t>
+            </w:r>
+            <w:proofErr w:type="spellEnd"/>
+            <w:r>
+              <w:rPr>
+                <w:rFonts w:ascii="Times New Roman" w:eastAsia="SimSun" w:hAnsi="Times New Roman" w:cs="Times New Roman"/>
+                <w:sz w:val="24"/>
+                <w:szCs w:val="24"/>
+              </w:rPr>
+              <w:t>.</w:t>
             </w:r>
           </w:p>
         </w:tc>
@@ -48,8 +164,208 @@
             <w:tcW w:w="8640" w:type="dxa"/>
           </w:tcPr>
           <w:p>
-            <w:r>
-              <w:t>Gain, (to) RRS Ee dzan‘ dung diez,</w:t>
+            <w:pPr>
+              <w:rPr>
+                <w:rFonts w:ascii="Times New Roman" w:eastAsia="SimSun" w:hAnsi="Times New Roman" w:cs="Times New Roman"/>
+                <w:sz w:val="24"/>
+                <w:szCs w:val="24"/>
+              </w:rPr>
+            </w:pPr>
+            <w:r>
+              <w:rPr>
+                <w:rFonts w:ascii="Times New Roman" w:eastAsia="SimSun" w:hAnsi="Times New Roman" w:cs="Times New Roman"/>
+                <w:sz w:val="24"/>
+                <w:szCs w:val="24"/>
+              </w:rPr>
+              <w:t xml:space="preserve">Gain, (to) </w:t>
+            </w:r>
+            <w:proofErr w:type="spellStart"/>
+            <w:r>
+              <w:rPr>
+                <w:rFonts w:ascii="Times New Roman" w:eastAsia="SimSun" w:hAnsi="Times New Roman" w:cs="Times New Roman"/>
+                <w:sz w:val="24"/>
+                <w:szCs w:val="24"/>
+              </w:rPr>
+              <w:t>贃銅錢</w:t>
+            </w:r>
+            <w:proofErr w:type="spellEnd"/>
+            <w:r>
+              <w:rPr>
+                <w:rFonts w:ascii="Times New Roman" w:eastAsia="SimSun" w:hAnsi="Times New Roman" w:cs="Times New Roman"/>
+                <w:sz w:val="24"/>
+                <w:szCs w:val="24"/>
+                <w:lang w:eastAsia="zh-CN"/>
+              </w:rPr>
+              <w:t xml:space="preserve">, </w:t>
+            </w:r>
+            <w:proofErr w:type="spellStart"/>
+            <w:proofErr w:type="gramStart"/>
+            <w:r>
+              <w:rPr>
+                <w:rFonts w:ascii="Times New Roman" w:eastAsia="SimSun" w:hAnsi="Times New Roman" w:cs="Times New Roman"/>
+                <w:sz w:val="24"/>
+                <w:szCs w:val="24"/>
+              </w:rPr>
+              <w:t>dzan</w:t>
+            </w:r>
+            <w:proofErr w:type="spellEnd"/>
+            <w:r>
+              <w:rPr>
+                <w:rFonts w:ascii="Times New Roman" w:eastAsia="SimSun" w:hAnsi="Times New Roman" w:cs="Times New Roman"/>
+                <w:sz w:val="24"/>
+                <w:szCs w:val="24"/>
+              </w:rPr>
+              <w:t xml:space="preserve">‘ </w:t>
+            </w:r>
+            <w:proofErr w:type="spellStart"/>
+            <w:r>
+              <w:rPr>
+                <w:rFonts w:ascii="Times New Roman" w:eastAsia="SimSun" w:hAnsi="Times New Roman" w:cs="Times New Roman"/>
+                <w:sz w:val="24"/>
+                <w:szCs w:val="24"/>
+              </w:rPr>
+              <w:t>d</w:t>
+            </w:r>
+            <w:r>
+              <w:rPr>
+                <w:rFonts w:ascii="Times New Roman" w:eastAsia="SimSun" w:hAnsi="Times New Roman" w:cs="Times New Roman"/>
+                <w:sz w:val="24"/>
+                <w:szCs w:val="24"/>
+              </w:rPr>
+              <w:t>ú</w:t>
+            </w:r>
+            <w:r>
+              <w:rPr>
+                <w:rFonts w:ascii="Times New Roman" w:eastAsia="SimSun" w:hAnsi="Times New Roman" w:cs="Times New Roman"/>
+                <w:sz w:val="24"/>
+                <w:szCs w:val="24"/>
+              </w:rPr>
+              <w:t>ng</w:t>
+            </w:r>
+            <w:proofErr w:type="spellEnd"/>
+            <w:proofErr w:type="gramEnd"/>
+            <w:r>
+              <w:rPr>
+                <w:rFonts w:ascii="Times New Roman" w:eastAsia="SimSun" w:hAnsi="Times New Roman" w:cs="Times New Roman"/>
+                <w:sz w:val="24"/>
+                <w:szCs w:val="24"/>
+              </w:rPr>
+              <w:t xml:space="preserve"> </w:t>
+            </w:r>
+            <w:proofErr w:type="spellStart"/>
+            <w:r>
+              <w:rPr>
+                <w:rFonts w:ascii="Times New Roman" w:eastAsia="SimSun" w:hAnsi="Times New Roman" w:cs="Times New Roman"/>
+                <w:sz w:val="24"/>
+                <w:szCs w:val="24"/>
+              </w:rPr>
+              <w:t>die</w:t>
+            </w:r>
+            <w:r>
+              <w:rPr>
+                <w:rFonts w:ascii="Times New Roman" w:eastAsia="SimSun" w:hAnsi="Times New Roman" w:cs="Times New Roman"/>
+                <w:sz w:val="24"/>
+                <w:szCs w:val="24"/>
+              </w:rPr>
+              <w:t>n</w:t>
+            </w:r>
+            <w:proofErr w:type="spellEnd"/>
+            <w:r>
+              <w:rPr>
+                <w:rFonts w:ascii="Times New Roman" w:eastAsia="SimSun" w:hAnsi="Times New Roman" w:cs="Times New Roman"/>
+                <w:sz w:val="24"/>
+                <w:szCs w:val="24"/>
+              </w:rPr>
+              <w:t xml:space="preserve">, (conquer) </w:t>
+            </w:r>
+            <w:r>
+              <w:rPr>
+                <w:rFonts w:ascii="Times New Roman" w:eastAsia="SimSun" w:hAnsi="Times New Roman" w:cs="Times New Roman"/>
+                <w:sz w:val="24"/>
+                <w:szCs w:val="24"/>
+                <w:lang w:eastAsia="zh-CN"/>
+              </w:rPr>
+              <w:t>得勝</w:t>
+            </w:r>
+            <w:r>
+              <w:rPr>
+                <w:rFonts w:ascii="Times New Roman" w:eastAsia="SimSun" w:hAnsi="Times New Roman" w:cs="Times New Roman"/>
+                <w:sz w:val="24"/>
+                <w:szCs w:val="24"/>
+                <w:lang w:eastAsia="zh-CN"/>
+              </w:rPr>
+              <w:t>,</w:t>
+            </w:r>
+            <w:proofErr w:type="spellStart"/>
+            <w:r>
+              <w:rPr>
+                <w:rFonts w:ascii="Times New Roman" w:eastAsia="SimSun" w:hAnsi="Times New Roman" w:cs="Times New Roman"/>
+                <w:sz w:val="24"/>
+                <w:szCs w:val="24"/>
+              </w:rPr>
+              <w:t>tuh</w:t>
+            </w:r>
+            <w:proofErr w:type="spellEnd"/>
+            <w:r>
+              <w:rPr>
+                <w:rFonts w:ascii="Times New Roman" w:eastAsia="SimSun" w:hAnsi="Times New Roman" w:cs="Times New Roman"/>
+                <w:sz w:val="24"/>
+                <w:szCs w:val="24"/>
+              </w:rPr>
+              <w:t xml:space="preserve"> sung’,</w:t>
+            </w:r>
+            <w:r>
+              <w:rPr>
+                <w:rFonts w:ascii="Times New Roman" w:eastAsia="SimSun" w:hAnsi="Times New Roman" w:cs="Times New Roman"/>
+                <w:sz w:val="24"/>
+                <w:szCs w:val="24"/>
+                <w:lang w:eastAsia="zh-CN"/>
+              </w:rPr>
+              <w:t xml:space="preserve"> </w:t>
+            </w:r>
+            <w:r>
+              <w:rPr>
+                <w:rFonts w:ascii="Times New Roman" w:eastAsia="SimSun" w:hAnsi="Times New Roman" w:cs="Times New Roman"/>
+                <w:sz w:val="24"/>
+                <w:szCs w:val="24"/>
+                <w:lang w:eastAsia="zh-CN"/>
+              </w:rPr>
+              <w:t>贏</w:t>
+            </w:r>
+            <w:r>
+              <w:rPr>
+                <w:rFonts w:ascii="Times New Roman" w:eastAsia="SimSun" w:hAnsi="Times New Roman" w:cs="Times New Roman"/>
+                <w:sz w:val="24"/>
+                <w:szCs w:val="24"/>
+                <w:lang w:eastAsia="zh-CN"/>
+              </w:rPr>
+              <w:t>,</w:t>
+            </w:r>
+            <w:r>
+              <w:rPr>
+                <w:rFonts w:ascii="Times New Roman" w:eastAsia="SimSun" w:hAnsi="Times New Roman" w:cs="Times New Roman"/>
+                <w:sz w:val="24"/>
+                <w:szCs w:val="24"/>
+              </w:rPr>
+              <w:t xml:space="preserve"> </w:t>
+            </w:r>
+            <w:proofErr w:type="spellStart"/>
+            <w:r>
+              <w:rPr>
+                <w:rFonts w:ascii="Times New Roman" w:eastAsia="SimSun" w:hAnsi="Times New Roman" w:cs="Times New Roman"/>
+                <w:sz w:val="24"/>
+                <w:szCs w:val="24"/>
+              </w:rPr>
+              <w:t>yung</w:t>
+            </w:r>
+            <w:proofErr w:type="spellEnd"/>
+            <w:r>
+              <w:rPr>
+                <w:rFonts w:ascii="Times New Roman" w:eastAsia="SimSun" w:hAnsi="Times New Roman" w:cs="Times New Roman"/>
+                <w:sz w:val="24"/>
+                <w:szCs w:val="24"/>
+              </w:rPr>
+              <w:t xml:space="preserve">’. </w:t>
             </w:r>
           </w:p>
         </w:tc>
@@ -60,8 +376,137 @@
             <w:tcW w:w="8640" w:type="dxa"/>
           </w:tcPr>
           <w:p>
-            <w:r>
+            <w:pPr>
+              <w:rPr>
+                <w:rFonts w:ascii="Times New Roman" w:eastAsia="SimSun" w:hAnsi="Times New Roman" w:cs="Times New Roman"/>
+                <w:sz w:val="24"/>
+                <w:szCs w:val="24"/>
+              </w:rPr>
+            </w:pPr>
+            <w:r>
+              <w:rPr>
+                <w:rFonts w:ascii="Times New Roman" w:eastAsia="SimSun" w:hAnsi="Times New Roman" w:cs="Times New Roman"/>
+                <w:sz w:val="24"/>
+                <w:szCs w:val="24"/>
+              </w:rPr>
               <w:t xml:space="preserve">Galaxy, </w:t>
+            </w:r>
+            <w:proofErr w:type="spellStart"/>
+            <w:r>
+              <w:rPr>
+                <w:rFonts w:ascii="Times New Roman" w:eastAsia="SimSun" w:hAnsi="Times New Roman" w:cs="Times New Roman"/>
+                <w:sz w:val="24"/>
+                <w:szCs w:val="24"/>
+              </w:rPr>
+              <w:t>天漢</w:t>
+            </w:r>
+            <w:proofErr w:type="spellEnd"/>
+            <w:r>
+              <w:rPr>
+                <w:rFonts w:ascii="Times New Roman" w:eastAsia="SimSun" w:hAnsi="Times New Roman" w:cs="Times New Roman"/>
+                <w:sz w:val="24"/>
+                <w:szCs w:val="24"/>
+                <w:lang w:eastAsia="zh-CN"/>
+              </w:rPr>
+              <w:t xml:space="preserve">, </w:t>
+            </w:r>
+            <w:proofErr w:type="spellStart"/>
+            <w:r>
+              <w:rPr>
+                <w:rFonts w:ascii="Times New Roman" w:eastAsia="SimSun" w:hAnsi="Times New Roman" w:cs="Times New Roman"/>
+                <w:sz w:val="24"/>
+                <w:szCs w:val="24"/>
+              </w:rPr>
+              <w:t>t’ien</w:t>
+            </w:r>
+            <w:proofErr w:type="spellEnd"/>
+            <w:r>
+              <w:rPr>
+                <w:rFonts w:ascii="Times New Roman" w:eastAsia="SimSun" w:hAnsi="Times New Roman" w:cs="Times New Roman"/>
+                <w:sz w:val="24"/>
+                <w:szCs w:val="24"/>
+              </w:rPr>
+              <w:t xml:space="preserve"> </w:t>
+            </w:r>
+            <w:proofErr w:type="spellStart"/>
+            <w:r>
+              <w:rPr>
+                <w:rFonts w:ascii="Times New Roman" w:eastAsia="SimSun" w:hAnsi="Times New Roman" w:cs="Times New Roman"/>
+                <w:sz w:val="24"/>
+                <w:szCs w:val="24"/>
+              </w:rPr>
+              <w:t>hön</w:t>
+            </w:r>
+            <w:proofErr w:type="spellEnd"/>
+            <w:r>
+              <w:rPr>
+                <w:rFonts w:ascii="Times New Roman" w:eastAsia="SimSun" w:hAnsi="Times New Roman" w:cs="Times New Roman"/>
+                <w:sz w:val="24"/>
+                <w:szCs w:val="24"/>
+              </w:rPr>
+              <w:t xml:space="preserve">’, </w:t>
+            </w:r>
+            <w:r>
+              <w:rPr>
+                <w:rFonts w:ascii="Times New Roman" w:eastAsia="SimSun" w:hAnsi="Times New Roman" w:cs="Times New Roman"/>
+                <w:sz w:val="24"/>
+                <w:szCs w:val="24"/>
+              </w:rPr>
+              <w:t>銀</w:t>
+            </w:r>
+            <w:r>
+              <w:rPr>
+                <w:rFonts w:ascii="Times New Roman" w:eastAsia="SimSun" w:hAnsi="Times New Roman" w:cs="Times New Roman"/>
+                <w:sz w:val="24"/>
+                <w:szCs w:val="24"/>
+                <w:lang w:eastAsia="zh-CN"/>
+              </w:rPr>
+              <w:t>河</w:t>
+            </w:r>
+            <w:r>
+              <w:rPr>
+                <w:rFonts w:ascii="Times New Roman" w:eastAsia="SimSun" w:hAnsi="Times New Roman" w:cs="Times New Roman"/>
+                <w:sz w:val="24"/>
+                <w:szCs w:val="24"/>
+                <w:lang w:eastAsia="zh-CN"/>
+              </w:rPr>
+              <w:t xml:space="preserve">, </w:t>
+            </w:r>
+            <w:proofErr w:type="spellStart"/>
+            <w:r>
+              <w:rPr>
+                <w:rFonts w:ascii="Times New Roman" w:eastAsia="SimSun" w:hAnsi="Times New Roman" w:cs="Times New Roman"/>
+                <w:sz w:val="24"/>
+                <w:szCs w:val="24"/>
+              </w:rPr>
+              <w:t>niun</w:t>
+            </w:r>
+            <w:proofErr w:type="spellEnd"/>
+            <w:r>
+              <w:rPr>
+                <w:rFonts w:ascii="Times New Roman" w:eastAsia="SimSun" w:hAnsi="Times New Roman" w:cs="Times New Roman"/>
+                <w:sz w:val="24"/>
+                <w:szCs w:val="24"/>
+              </w:rPr>
+              <w:t xml:space="preserve"> </w:t>
+            </w:r>
+            <w:proofErr w:type="spellStart"/>
+            <w:r>
+              <w:rPr>
+                <w:rFonts w:ascii="Times New Roman" w:eastAsia="SimSun" w:hAnsi="Times New Roman" w:cs="Times New Roman"/>
+                <w:sz w:val="24"/>
+                <w:szCs w:val="24"/>
+              </w:rPr>
+              <w:t>hú</w:t>
+            </w:r>
+            <w:proofErr w:type="spellEnd"/>
+            <w:r>
+              <w:rPr>
+                <w:rFonts w:ascii="Times New Roman" w:eastAsia="SimSun" w:hAnsi="Times New Roman" w:cs="Times New Roman"/>
+                <w:sz w:val="24"/>
+                <w:szCs w:val="24"/>
+              </w:rPr>
+              <w:t xml:space="preserve">. </w:t>
             </w:r>
           </w:p>
         </w:tc>
@@ -72,8 +517,163 @@
             <w:tcW w:w="8640" w:type="dxa"/>
           </w:tcPr>
           <w:p>
-            <w:r>
+            <w:pPr>
+              <w:rPr>
+                <w:rFonts w:ascii="Times New Roman" w:eastAsia="SimSun" w:hAnsi="Times New Roman" w:cs="Times New Roman"/>
+                <w:sz w:val="24"/>
+                <w:szCs w:val="24"/>
+              </w:rPr>
+            </w:pPr>
+            <w:proofErr w:type="gramStart"/>
+            <w:r>
+              <w:rPr>
+                <w:rFonts w:ascii="Times New Roman" w:eastAsia="SimSun" w:hAnsi="Times New Roman" w:cs="Times New Roman"/>
+                <w:sz w:val="24"/>
+                <w:szCs w:val="24"/>
+              </w:rPr>
               <w:t xml:space="preserve">Gale, </w:t>
+            </w:r>
+            <w:r>
+              <w:rPr>
+                <w:rFonts w:ascii="Times New Roman" w:eastAsia="SimSun" w:hAnsi="Times New Roman" w:cs="Times New Roman"/>
+                <w:sz w:val="24"/>
+                <w:szCs w:val="24"/>
+              </w:rPr>
+              <w:t xml:space="preserve"> </w:t>
+            </w:r>
+            <w:r>
+              <w:rPr>
+                <w:rFonts w:ascii="Times New Roman" w:eastAsia="SimSun" w:hAnsi="Times New Roman" w:cs="Times New Roman"/>
+                <w:sz w:val="24"/>
+                <w:szCs w:val="24"/>
+                <w:lang w:eastAsia="zh-CN"/>
+              </w:rPr>
+              <w:t>大</w:t>
+            </w:r>
+            <w:r>
+              <w:rPr>
+                <w:rFonts w:ascii="Times New Roman" w:eastAsia="SimSun" w:hAnsi="Times New Roman" w:cs="Times New Roman"/>
+                <w:sz w:val="24"/>
+                <w:szCs w:val="24"/>
+              </w:rPr>
+              <w:t>風</w:t>
+            </w:r>
+            <w:proofErr w:type="gramEnd"/>
+            <w:r>
+              <w:rPr>
+                <w:rFonts w:ascii="Times New Roman" w:eastAsia="SimSun" w:hAnsi="Times New Roman" w:cs="Times New Roman"/>
+                <w:sz w:val="24"/>
+                <w:szCs w:val="24"/>
+                <w:lang w:eastAsia="zh-CN"/>
+              </w:rPr>
+              <w:t xml:space="preserve">, </w:t>
+            </w:r>
+            <w:proofErr w:type="spellStart"/>
+            <w:r>
+              <w:rPr>
+                <w:rFonts w:ascii="Times New Roman" w:eastAsia="SimSun" w:hAnsi="Times New Roman" w:cs="Times New Roman"/>
+                <w:sz w:val="24"/>
+                <w:szCs w:val="24"/>
+              </w:rPr>
+              <w:t>dú</w:t>
+            </w:r>
+            <w:proofErr w:type="spellEnd"/>
+            <w:r>
+              <w:rPr>
+                <w:rFonts w:ascii="Times New Roman" w:eastAsia="SimSun" w:hAnsi="Times New Roman" w:cs="Times New Roman"/>
+                <w:sz w:val="24"/>
+                <w:szCs w:val="24"/>
+              </w:rPr>
+              <w:t xml:space="preserve">’ </w:t>
+            </w:r>
+            <w:proofErr w:type="spellStart"/>
+            <w:r>
+              <w:rPr>
+                <w:rFonts w:ascii="Times New Roman" w:eastAsia="SimSun" w:hAnsi="Times New Roman" w:cs="Times New Roman"/>
+                <w:sz w:val="24"/>
+                <w:szCs w:val="24"/>
+              </w:rPr>
+              <w:t>fúng</w:t>
+            </w:r>
+            <w:proofErr w:type="spellEnd"/>
+            <w:r>
+              <w:rPr>
+                <w:rFonts w:ascii="Times New Roman" w:eastAsia="SimSun" w:hAnsi="Times New Roman" w:cs="Times New Roman"/>
+                <w:sz w:val="24"/>
+                <w:szCs w:val="24"/>
+              </w:rPr>
+              <w:t>,</w:t>
+            </w:r>
+            <w:r>
+              <w:rPr>
+                <w:rFonts w:ascii="Times New Roman" w:eastAsia="SimSun" w:hAnsi="Times New Roman" w:cs="Times New Roman"/>
+                <w:sz w:val="24"/>
+                <w:szCs w:val="24"/>
+                <w:lang w:eastAsia="zh-CN"/>
+              </w:rPr>
+              <w:t xml:space="preserve"> </w:t>
+            </w:r>
+            <w:r>
+              <w:rPr>
+                <w:rFonts w:ascii="Times New Roman" w:eastAsia="SimSun" w:hAnsi="Times New Roman" w:cs="Times New Roman"/>
+                <w:sz w:val="24"/>
+                <w:szCs w:val="24"/>
+                <w:lang w:eastAsia="zh-CN"/>
+              </w:rPr>
+              <w:t>暴風</w:t>
+            </w:r>
+            <w:r>
+              <w:rPr>
+                <w:rFonts w:ascii="Times New Roman" w:eastAsia="SimSun" w:hAnsi="Times New Roman" w:cs="Times New Roman"/>
+                <w:sz w:val="24"/>
+                <w:szCs w:val="24"/>
+                <w:lang w:eastAsia="zh-CN"/>
+              </w:rPr>
+              <w:t>,</w:t>
+            </w:r>
+            <w:r>
+              <w:rPr>
+                <w:rFonts w:ascii="Times New Roman" w:eastAsia="SimSun" w:hAnsi="Times New Roman" w:cs="Times New Roman"/>
+                <w:sz w:val="24"/>
+                <w:szCs w:val="24"/>
+              </w:rPr>
+              <w:t xml:space="preserve"> </w:t>
+            </w:r>
+            <w:proofErr w:type="spellStart"/>
+            <w:r>
+              <w:rPr>
+                <w:rFonts w:ascii="Times New Roman" w:eastAsia="SimSun" w:hAnsi="Times New Roman" w:cs="Times New Roman"/>
+                <w:sz w:val="24"/>
+                <w:szCs w:val="24"/>
+              </w:rPr>
+              <w:t>bau</w:t>
+            </w:r>
+            <w:proofErr w:type="spellEnd"/>
+            <w:r>
+              <w:rPr>
+                <w:rFonts w:ascii="Times New Roman" w:eastAsia="SimSun" w:hAnsi="Times New Roman" w:cs="Times New Roman"/>
+                <w:sz w:val="24"/>
+                <w:szCs w:val="24"/>
+              </w:rPr>
+              <w:t xml:space="preserve">’ </w:t>
+            </w:r>
+            <w:proofErr w:type="spellStart"/>
+            <w:r>
+              <w:rPr>
+                <w:rFonts w:ascii="Times New Roman" w:eastAsia="SimSun" w:hAnsi="Times New Roman" w:cs="Times New Roman"/>
+                <w:sz w:val="24"/>
+                <w:szCs w:val="24"/>
+              </w:rPr>
+              <w:t>fúng</w:t>
+            </w:r>
+            <w:proofErr w:type="spellEnd"/>
+            <w:r>
+              <w:rPr>
+                <w:rFonts w:ascii="Times New Roman" w:eastAsia="SimSun" w:hAnsi="Times New Roman" w:cs="Times New Roman"/>
+                <w:sz w:val="24"/>
+                <w:szCs w:val="24"/>
+              </w:rPr>
+              <w:t xml:space="preserve">. </w:t>
             </w:r>
           </w:p>
         </w:tc>
@@ -84,50 +684,208 @@
             <w:tcW w:w="8640" w:type="dxa"/>
           </w:tcPr>
           <w:p>
-            <w:r>
-              <w:t>Gall, HE ‘tan, ‘</w:t>
+            <w:pPr>
+              <w:rPr>
+                <w:rFonts w:ascii="Times New Roman" w:eastAsia="SimSun" w:hAnsi="Times New Roman" w:cs="Times New Roman"/>
+                <w:sz w:val="24"/>
+                <w:szCs w:val="24"/>
+              </w:rPr>
+            </w:pPr>
+            <w:r>
+              <w:rPr>
+                <w:rFonts w:ascii="Times New Roman" w:eastAsia="SimSun" w:hAnsi="Times New Roman" w:cs="Times New Roman"/>
+                <w:sz w:val="24"/>
+                <w:szCs w:val="24"/>
+              </w:rPr>
+              <w:t>Gall,</w:t>
+            </w:r>
+            <w:r>
+              <w:rPr>
+                <w:rFonts w:ascii="Times New Roman" w:eastAsia="SimSun" w:hAnsi="Times New Roman" w:cs="Times New Roman"/>
+                <w:sz w:val="24"/>
+                <w:szCs w:val="24"/>
+                <w:lang w:eastAsia="zh-CN"/>
+              </w:rPr>
+              <w:t xml:space="preserve"> </w:t>
+            </w:r>
+            <w:r>
+              <w:rPr>
+                <w:rFonts w:ascii="Times New Roman" w:eastAsia="SimSun" w:hAnsi="Times New Roman" w:cs="Times New Roman"/>
+                <w:sz w:val="24"/>
+                <w:szCs w:val="24"/>
+                <w:lang w:eastAsia="zh-CN"/>
+              </w:rPr>
+              <w:t>膽</w:t>
+            </w:r>
+            <w:r>
+              <w:rPr>
+                <w:rFonts w:ascii="Times New Roman" w:eastAsia="SimSun" w:hAnsi="Times New Roman" w:cs="Times New Roman"/>
+                <w:sz w:val="24"/>
+                <w:szCs w:val="24"/>
+                <w:lang w:eastAsia="zh-CN"/>
+              </w:rPr>
+              <w:t>,</w:t>
+            </w:r>
+            <w:r>
+              <w:rPr>
+                <w:rFonts w:ascii="Times New Roman" w:eastAsia="SimSun" w:hAnsi="Times New Roman" w:cs="Times New Roman"/>
+                <w:sz w:val="24"/>
+                <w:szCs w:val="24"/>
+              </w:rPr>
+              <w:t xml:space="preserve"> ‘tan, </w:t>
+            </w:r>
+            <w:r>
+              <w:rPr>
+                <w:rFonts w:ascii="Times New Roman" w:eastAsia="SimSun" w:hAnsi="Times New Roman" w:cs="Times New Roman"/>
+                <w:sz w:val="24"/>
+                <w:szCs w:val="24"/>
+              </w:rPr>
+              <w:t>(bla</w:t>
+            </w:r>
+            <w:r>
+              <w:rPr>
+                <w:rFonts w:ascii="Times New Roman" w:eastAsia="SimSun" w:hAnsi="Times New Roman" w:cs="Times New Roman"/>
+                <w:sz w:val="24"/>
+                <w:szCs w:val="24"/>
+              </w:rPr>
+              <w:t xml:space="preserve">dder) </w:t>
+            </w:r>
+            <w:r>
+              <w:rPr>
+                <w:rFonts w:ascii="Times New Roman" w:eastAsia="SimSun" w:hAnsi="Times New Roman" w:cs="Times New Roman"/>
+                <w:sz w:val="24"/>
+                <w:szCs w:val="24"/>
+              </w:rPr>
+              <w:t>膽</w:t>
+            </w:r>
+            <w:r>
+              <w:rPr>
+                <w:rFonts w:ascii="Times New Roman" w:eastAsia="SimSun" w:hAnsi="Times New Roman" w:cs="Times New Roman"/>
+                <w:sz w:val="24"/>
+                <w:szCs w:val="24"/>
+                <w:lang w:eastAsia="zh-CN"/>
+              </w:rPr>
+              <w:t>胞</w:t>
+            </w:r>
+            <w:r>
+              <w:rPr>
+                <w:rFonts w:ascii="Times New Roman" w:eastAsia="SimSun" w:hAnsi="Times New Roman" w:cs="Times New Roman"/>
+                <w:sz w:val="24"/>
+                <w:szCs w:val="24"/>
+                <w:lang w:eastAsia="zh-CN"/>
+              </w:rPr>
+              <w:t xml:space="preserve">, </w:t>
+            </w:r>
+            <w:r>
+              <w:rPr>
+                <w:rFonts w:ascii="Times New Roman" w:eastAsia="SimSun" w:hAnsi="Times New Roman" w:cs="Times New Roman"/>
+                <w:sz w:val="24"/>
+                <w:szCs w:val="24"/>
+              </w:rPr>
+              <w:t>’tan pau,</w:t>
+            </w:r>
+            <w:r>
+              <w:rPr>
+                <w:rFonts w:ascii="Times New Roman" w:eastAsia="SimSun" w:hAnsi="Times New Roman" w:cs="Times New Roman"/>
+                <w:sz w:val="24"/>
+                <w:szCs w:val="24"/>
+              </w:rPr>
+              <w:t xml:space="preserve"> (bitter as</w:t>
+            </w:r>
+            <w:r>
+              <w:rPr>
+                <w:rFonts w:ascii="Times New Roman" w:eastAsia="SimSun" w:hAnsi="Times New Roman" w:cs="Times New Roman"/>
+                <w:sz w:val="24"/>
+                <w:szCs w:val="24"/>
+              </w:rPr>
+              <w:t>)</w:t>
+            </w:r>
+            <w:r>
+              <w:rPr>
+                <w:rFonts w:ascii="Times New Roman" w:eastAsia="SimSun" w:hAnsi="Times New Roman" w:cs="Times New Roman"/>
+                <w:sz w:val="24"/>
+                <w:szCs w:val="24"/>
+                <w:lang w:eastAsia="zh-CN"/>
+              </w:rPr>
+              <w:t xml:space="preserve"> </w:t>
+            </w:r>
+            <w:r>
+              <w:rPr>
+                <w:rFonts w:ascii="Times New Roman" w:eastAsia="SimSun" w:hAnsi="Times New Roman" w:cs="Times New Roman"/>
+                <w:sz w:val="24"/>
+                <w:szCs w:val="24"/>
+                <w:lang w:eastAsia="zh-CN"/>
+              </w:rPr>
+              <w:t>苦如膽</w:t>
+            </w:r>
+            <w:r>
+              <w:rPr>
+                <w:rFonts w:ascii="Times New Roman" w:eastAsia="SimSun" w:hAnsi="Times New Roman" w:cs="Times New Roman"/>
+                <w:sz w:val="24"/>
+                <w:szCs w:val="24"/>
+                <w:lang w:eastAsia="zh-CN"/>
+              </w:rPr>
+              <w:t>,</w:t>
+            </w:r>
+            <w:r>
+              <w:rPr>
+                <w:rFonts w:ascii="Times New Roman" w:eastAsia="SimSun" w:hAnsi="Times New Roman" w:cs="Times New Roman"/>
+                <w:sz w:val="24"/>
+                <w:szCs w:val="24"/>
+              </w:rPr>
+              <w:t xml:space="preserve"> ‘</w:t>
             </w:r>
             <w:proofErr w:type="spellStart"/>
             <w:r>
-              <w:t>indder</w:t>
+              <w:rPr>
+                <w:rFonts w:ascii="Times New Roman" w:eastAsia="SimSun" w:hAnsi="Times New Roman" w:cs="Times New Roman"/>
+                <w:sz w:val="24"/>
+                <w:szCs w:val="24"/>
+              </w:rPr>
+              <w:t>k’</w:t>
+            </w:r>
+            <w:r>
+              <w:rPr>
+                <w:rFonts w:ascii="Times New Roman" w:eastAsia="SimSun" w:hAnsi="Times New Roman" w:cs="Times New Roman"/>
+                <w:sz w:val="24"/>
+                <w:szCs w:val="24"/>
+              </w:rPr>
+              <w:t>ú</w:t>
             </w:r>
             <w:proofErr w:type="spellEnd"/>
             <w:r>
-              <w:t>) Bel ’tan pau,</w:t>
-            </w:r>
-            <w:r>
+              <w:rPr>
+                <w:rFonts w:ascii="Times New Roman" w:eastAsia="SimSun" w:hAnsi="Times New Roman" w:cs="Times New Roman"/>
+                <w:sz w:val="24"/>
+                <w:szCs w:val="24"/>
+              </w:rPr>
               <w:t xml:space="preserve"> </w:t>
             </w:r>
-            <w:r>
-              <w:t>(bitter as} 1G a *</w:t>
-            </w:r>
             <w:proofErr w:type="spellStart"/>
             <w:r>
-              <w:t>k’a</w:t>
+              <w:rPr>
+                <w:rFonts w:ascii="Times New Roman" w:eastAsia="SimSun" w:hAnsi="Times New Roman" w:cs="Times New Roman"/>
+                <w:sz w:val="24"/>
+                <w:szCs w:val="24"/>
+              </w:rPr>
+              <w:t>zû</w:t>
             </w:r>
             <w:proofErr w:type="spellEnd"/>
             <w:r>
-              <w:t xml:space="preserve"> 24 ’tan,</w:t>
-            </w:r>
-          </w:p>
-        </w:tc>
-      </w:tr>
-      <w:tr>
-        <w:tc>
-          <w:tcPr>
-            <w:tcW w:w="8640" w:type="dxa"/>
-          </w:tcPr>
-          <w:p/>
-        </w:tc>
-      </w:tr>
-      <w:tr>
-        <w:tc>
-          <w:tcPr>
-            <w:tcW w:w="8640" w:type="dxa"/>
-          </w:tcPr>
-          <w:p>
-            <w:r>
-              <w:t>Gall-nut, tf f+ *ng bé‘ ’tsz.</w:t>
+              <w:rPr>
+                <w:rFonts w:ascii="Times New Roman" w:eastAsia="SimSun" w:hAnsi="Times New Roman" w:cs="Times New Roman"/>
+                <w:sz w:val="24"/>
+                <w:szCs w:val="24"/>
+              </w:rPr>
+              <w:t xml:space="preserve"> ’tan</w:t>
+            </w:r>
+            <w:r>
+              <w:rPr>
+                <w:rFonts w:ascii="Times New Roman" w:eastAsia="SimSun" w:hAnsi="Times New Roman" w:cs="Times New Roman"/>
+                <w:sz w:val="24"/>
+                <w:szCs w:val="24"/>
+              </w:rPr>
+              <w:t xml:space="preserve">. </w:t>
             </w:r>
           </w:p>
         </w:tc>
@@ -138,9 +896,13 @@
             <w:tcW w:w="8640" w:type="dxa"/>
           </w:tcPr>
           <w:p>
-            <w:r>
-              <w:t>Gallop, 7c Hf, da‘ ban.</w:t>
-            </w:r>
+            <w:pPr>
+              <w:rPr>
+                <w:rFonts w:ascii="Times New Roman" w:eastAsia="SimSun" w:hAnsi="Times New Roman" w:cs="Times New Roman"/>
+                <w:sz w:val="24"/>
+                <w:szCs w:val="24"/>
+              </w:rPr>
+            </w:pPr>
           </w:p>
         </w:tc>
       </w:tr>
@@ -150,8 +912,109 @@
             <w:tcW w:w="8640" w:type="dxa"/>
           </w:tcPr>
           <w:p>
-            <w:r>
-              <w:t>Gambling, es Te ti péb, (is next to</w:t>
+            <w:pPr>
+              <w:rPr>
+                <w:rFonts w:ascii="Times New Roman" w:eastAsia="SimSun" w:hAnsi="Times New Roman" w:cs="Times New Roman"/>
+                <w:sz w:val="24"/>
+                <w:szCs w:val="24"/>
+              </w:rPr>
+            </w:pPr>
+            <w:r>
+              <w:rPr>
+                <w:rFonts w:ascii="Times New Roman" w:eastAsia="SimSun" w:hAnsi="Times New Roman" w:cs="Times New Roman"/>
+                <w:sz w:val="24"/>
+                <w:szCs w:val="24"/>
+              </w:rPr>
+              <w:t>Gall-nut</w:t>
+            </w:r>
+            <w:r>
+              <w:rPr>
+                <w:rFonts w:ascii="Times New Roman" w:eastAsia="SimSun" w:hAnsi="Times New Roman" w:cs="Times New Roman"/>
+                <w:sz w:val="24"/>
+                <w:szCs w:val="24"/>
+              </w:rPr>
+              <w:t>,</w:t>
+            </w:r>
+            <w:r>
+              <w:rPr>
+                <w:rFonts w:ascii="Times New Roman" w:eastAsia="SimSun" w:hAnsi="Times New Roman" w:cs="Times New Roman"/>
+                <w:sz w:val="24"/>
+                <w:szCs w:val="24"/>
+                <w:lang w:eastAsia="zh-CN"/>
+              </w:rPr>
+              <w:t xml:space="preserve"> </w:t>
+            </w:r>
+            <w:r>
+              <w:rPr>
+                <w:rFonts w:ascii="Times New Roman" w:eastAsia="SimSun" w:hAnsi="Times New Roman" w:cs="Times New Roman"/>
+                <w:sz w:val="24"/>
+                <w:szCs w:val="24"/>
+                <w:lang w:eastAsia="zh-CN"/>
+              </w:rPr>
+              <w:t>五倍子</w:t>
+            </w:r>
+            <w:r>
+              <w:rPr>
+                <w:rFonts w:ascii="Times New Roman" w:eastAsia="SimSun" w:hAnsi="Times New Roman" w:cs="Times New Roman"/>
+                <w:sz w:val="24"/>
+                <w:szCs w:val="24"/>
+                <w:lang w:eastAsia="zh-CN"/>
+              </w:rPr>
+              <w:t>,</w:t>
+            </w:r>
+            <w:r>
+              <w:rPr>
+                <w:rFonts w:ascii="Times New Roman" w:eastAsia="SimSun" w:hAnsi="Times New Roman" w:cs="Times New Roman"/>
+                <w:sz w:val="24"/>
+                <w:szCs w:val="24"/>
+              </w:rPr>
+              <w:t xml:space="preserve"> ‘</w:t>
+            </w:r>
+            <w:r>
+              <w:rPr>
+                <w:rFonts w:ascii="Times New Roman" w:eastAsia="SimSun" w:hAnsi="Times New Roman" w:cs="Times New Roman"/>
+                <w:sz w:val="24"/>
+                <w:szCs w:val="24"/>
+              </w:rPr>
+              <w:t xml:space="preserve">ng </w:t>
+            </w:r>
+            <w:proofErr w:type="spellStart"/>
+            <w:proofErr w:type="gramStart"/>
+            <w:r>
+              <w:rPr>
+                <w:rFonts w:ascii="Times New Roman" w:eastAsia="SimSun" w:hAnsi="Times New Roman" w:cs="Times New Roman"/>
+                <w:sz w:val="24"/>
+                <w:szCs w:val="24"/>
+              </w:rPr>
+              <w:t>bé</w:t>
+            </w:r>
+            <w:proofErr w:type="spellEnd"/>
+            <w:r>
+              <w:rPr>
+                <w:rFonts w:ascii="Times New Roman" w:eastAsia="SimSun" w:hAnsi="Times New Roman" w:cs="Times New Roman"/>
+                <w:sz w:val="24"/>
+                <w:szCs w:val="24"/>
+              </w:rPr>
+              <w:t>‘ ’</w:t>
+            </w:r>
+            <w:proofErr w:type="spellStart"/>
+            <w:proofErr w:type="gramEnd"/>
+            <w:r>
+              <w:rPr>
+                <w:rFonts w:ascii="Times New Roman" w:eastAsia="SimSun" w:hAnsi="Times New Roman" w:cs="Times New Roman"/>
+                <w:sz w:val="24"/>
+                <w:szCs w:val="24"/>
+              </w:rPr>
+              <w:t>tsz</w:t>
+            </w:r>
+            <w:proofErr w:type="spellEnd"/>
+            <w:r>
+              <w:rPr>
+                <w:rFonts w:ascii="Times New Roman" w:eastAsia="SimSun" w:hAnsi="Times New Roman" w:cs="Times New Roman"/>
+                <w:sz w:val="24"/>
+                <w:szCs w:val="24"/>
+              </w:rPr>
+              <w:t>.</w:t>
             </w:r>
           </w:p>
         </w:tc>
@@ -162,8 +1025,125 @@
             <w:tcW w:w="8640" w:type="dxa"/>
           </w:tcPr>
           <w:p>
-            <w:r>
-              <w:t>Game, (of chess) —~Jay#E th gish gi,</w:t>
+            <w:pPr>
+              <w:rPr>
+                <w:rFonts w:ascii="Times New Roman" w:eastAsia="SimSun" w:hAnsi="Times New Roman" w:cs="Times New Roman"/>
+                <w:sz w:val="24"/>
+                <w:szCs w:val="24"/>
+              </w:rPr>
+            </w:pPr>
+            <w:r>
+              <w:rPr>
+                <w:rFonts w:ascii="Times New Roman" w:eastAsia="SimSun" w:hAnsi="Times New Roman" w:cs="Times New Roman"/>
+                <w:sz w:val="24"/>
+                <w:szCs w:val="24"/>
+              </w:rPr>
+              <w:t>Gallop,</w:t>
+            </w:r>
+            <w:r>
+              <w:rPr>
+                <w:rFonts w:ascii="Times New Roman" w:eastAsia="SimSun" w:hAnsi="Times New Roman" w:cs="Times New Roman"/>
+                <w:sz w:val="24"/>
+                <w:szCs w:val="24"/>
+                <w:lang w:eastAsia="zh-CN"/>
+              </w:rPr>
+              <w:t xml:space="preserve"> </w:t>
+            </w:r>
+            <w:proofErr w:type="gramStart"/>
+            <w:r>
+              <w:rPr>
+                <w:rFonts w:ascii="Times New Roman" w:eastAsia="SimSun" w:hAnsi="Times New Roman" w:cs="Times New Roman"/>
+                <w:sz w:val="24"/>
+                <w:szCs w:val="24"/>
+                <w:lang w:eastAsia="zh-CN"/>
+              </w:rPr>
+              <w:t>大跑</w:t>
+            </w:r>
+            <w:r>
+              <w:rPr>
+                <w:rFonts w:ascii="Times New Roman" w:eastAsia="SimSun" w:hAnsi="Times New Roman" w:cs="Times New Roman"/>
+                <w:sz w:val="24"/>
+                <w:szCs w:val="24"/>
+                <w:lang w:eastAsia="zh-CN"/>
+              </w:rPr>
+              <w:t>,</w:t>
+            </w:r>
+            <w:r>
+              <w:rPr>
+                <w:rFonts w:ascii="Times New Roman" w:eastAsia="SimSun" w:hAnsi="Times New Roman" w:cs="Times New Roman"/>
+                <w:sz w:val="24"/>
+                <w:szCs w:val="24"/>
+              </w:rPr>
+              <w:t xml:space="preserve">  </w:t>
+            </w:r>
+            <w:proofErr w:type="spellStart"/>
+            <w:r>
+              <w:rPr>
+                <w:rFonts w:ascii="Times New Roman" w:eastAsia="SimSun" w:hAnsi="Times New Roman" w:cs="Times New Roman"/>
+                <w:sz w:val="24"/>
+                <w:szCs w:val="24"/>
+              </w:rPr>
+              <w:t>d</w:t>
+            </w:r>
+            <w:r>
+              <w:rPr>
+                <w:rFonts w:ascii="Times New Roman" w:eastAsia="SimSun" w:hAnsi="Times New Roman" w:cs="Times New Roman"/>
+                <w:sz w:val="24"/>
+                <w:szCs w:val="24"/>
+              </w:rPr>
+              <w:t>á</w:t>
+            </w:r>
+            <w:proofErr w:type="spellEnd"/>
+            <w:proofErr w:type="gramEnd"/>
+            <w:r>
+              <w:rPr>
+                <w:rFonts w:ascii="Times New Roman" w:eastAsia="SimSun" w:hAnsi="Times New Roman" w:cs="Times New Roman"/>
+                <w:sz w:val="24"/>
+                <w:szCs w:val="24"/>
+              </w:rPr>
+              <w:t>’</w:t>
+            </w:r>
+            <w:r>
+              <w:rPr>
+                <w:rFonts w:ascii="Times New Roman" w:eastAsia="SimSun" w:hAnsi="Times New Roman" w:cs="Times New Roman"/>
+                <w:sz w:val="24"/>
+                <w:szCs w:val="24"/>
+              </w:rPr>
+              <w:t xml:space="preserve"> </w:t>
+            </w:r>
+            <w:r>
+              <w:rPr>
+                <w:rFonts w:ascii="Times New Roman" w:eastAsia="SimSun" w:hAnsi="Times New Roman" w:cs="Times New Roman"/>
+                <w:sz w:val="24"/>
+                <w:szCs w:val="24"/>
+              </w:rPr>
+              <w:t>‘</w:t>
+            </w:r>
+            <w:proofErr w:type="spellStart"/>
+            <w:r>
+              <w:rPr>
+                <w:rFonts w:ascii="Times New Roman" w:eastAsia="SimSun" w:hAnsi="Times New Roman" w:cs="Times New Roman"/>
+                <w:sz w:val="24"/>
+                <w:szCs w:val="24"/>
+              </w:rPr>
+              <w:t>ba</w:t>
+            </w:r>
+            <w:r>
+              <w:rPr>
+                <w:rFonts w:ascii="Times New Roman" w:eastAsia="SimSun" w:hAnsi="Times New Roman" w:cs="Times New Roman"/>
+                <w:sz w:val="24"/>
+                <w:szCs w:val="24"/>
+              </w:rPr>
+              <w:t>u</w:t>
+            </w:r>
+            <w:proofErr w:type="spellEnd"/>
+            <w:r>
+              <w:rPr>
+                <w:rFonts w:ascii="Times New Roman" w:eastAsia="SimSun" w:hAnsi="Times New Roman" w:cs="Times New Roman"/>
+                <w:sz w:val="24"/>
+                <w:szCs w:val="24"/>
+              </w:rPr>
+              <w:t>.</w:t>
             </w:r>
           </w:p>
         </w:tc>
@@ -174,8 +1154,292 @@
             <w:tcW w:w="8640" w:type="dxa"/>
           </w:tcPr>
           <w:p>
-            <w:r>
-              <w:t>Goal, BEZE kan lau.</w:t>
+            <w:pPr>
+              <w:rPr>
+                <w:rFonts w:ascii="Times New Roman" w:eastAsia="SimSun" w:hAnsi="Times New Roman" w:cs="Times New Roman"/>
+                <w:sz w:val="24"/>
+                <w:szCs w:val="24"/>
+              </w:rPr>
+            </w:pPr>
+            <w:proofErr w:type="gramStart"/>
+            <w:r>
+              <w:rPr>
+                <w:rFonts w:ascii="Times New Roman" w:eastAsia="SimSun" w:hAnsi="Times New Roman" w:cs="Times New Roman"/>
+                <w:sz w:val="24"/>
+                <w:szCs w:val="24"/>
+              </w:rPr>
+              <w:t xml:space="preserve">Gambling, </w:t>
+            </w:r>
+            <w:r>
+              <w:rPr>
+                <w:rFonts w:ascii="Times New Roman" w:eastAsia="SimSun" w:hAnsi="Times New Roman" w:cs="Times New Roman"/>
+                <w:sz w:val="24"/>
+                <w:szCs w:val="24"/>
+              </w:rPr>
+              <w:t xml:space="preserve"> </w:t>
+            </w:r>
+            <w:proofErr w:type="spellStart"/>
+            <w:r>
+              <w:rPr>
+                <w:rFonts w:ascii="Times New Roman" w:eastAsia="SimSun" w:hAnsi="Times New Roman" w:cs="Times New Roman"/>
+                <w:sz w:val="24"/>
+                <w:szCs w:val="24"/>
+              </w:rPr>
+              <w:t>賭博</w:t>
+            </w:r>
+            <w:proofErr w:type="spellEnd"/>
+            <w:proofErr w:type="gramEnd"/>
+            <w:r>
+              <w:rPr>
+                <w:rFonts w:ascii="Times New Roman" w:eastAsia="SimSun" w:hAnsi="Times New Roman" w:cs="Times New Roman"/>
+                <w:sz w:val="24"/>
+                <w:szCs w:val="24"/>
+                <w:lang w:eastAsia="zh-CN"/>
+              </w:rPr>
+              <w:t xml:space="preserve">, </w:t>
+            </w:r>
+            <w:r>
+              <w:rPr>
+                <w:rFonts w:ascii="Times New Roman" w:eastAsia="SimSun" w:hAnsi="Times New Roman" w:cs="Times New Roman"/>
+                <w:sz w:val="24"/>
+                <w:szCs w:val="24"/>
+              </w:rPr>
+              <w:t>‘</w:t>
+            </w:r>
+            <w:proofErr w:type="spellStart"/>
+            <w:r>
+              <w:rPr>
+                <w:rFonts w:ascii="Times New Roman" w:eastAsia="SimSun" w:hAnsi="Times New Roman" w:cs="Times New Roman"/>
+                <w:sz w:val="24"/>
+                <w:szCs w:val="24"/>
+              </w:rPr>
+              <w:t>t</w:t>
+            </w:r>
+            <w:r>
+              <w:rPr>
+                <w:rFonts w:ascii="Times New Roman" w:eastAsia="SimSun" w:hAnsi="Times New Roman" w:cs="Times New Roman"/>
+                <w:sz w:val="24"/>
+                <w:szCs w:val="24"/>
+              </w:rPr>
+              <w:t>ú</w:t>
+            </w:r>
+            <w:proofErr w:type="spellEnd"/>
+            <w:r>
+              <w:rPr>
+                <w:rFonts w:ascii="Times New Roman" w:eastAsia="SimSun" w:hAnsi="Times New Roman" w:cs="Times New Roman"/>
+                <w:sz w:val="24"/>
+                <w:szCs w:val="24"/>
+              </w:rPr>
+              <w:t xml:space="preserve"> </w:t>
+            </w:r>
+            <w:proofErr w:type="spellStart"/>
+            <w:r>
+              <w:rPr>
+                <w:rFonts w:ascii="Times New Roman" w:eastAsia="SimSun" w:hAnsi="Times New Roman" w:cs="Times New Roman"/>
+                <w:sz w:val="24"/>
+                <w:szCs w:val="24"/>
+              </w:rPr>
+              <w:t>p</w:t>
+            </w:r>
+            <w:r>
+              <w:rPr>
+                <w:rFonts w:ascii="Times New Roman" w:eastAsia="SimSun" w:hAnsi="Times New Roman" w:cs="Times New Roman"/>
+                <w:sz w:val="24"/>
+                <w:szCs w:val="24"/>
+              </w:rPr>
+              <w:t>ó</w:t>
+            </w:r>
+            <w:r>
+              <w:rPr>
+                <w:rFonts w:ascii="Times New Roman" w:eastAsia="SimSun" w:hAnsi="Times New Roman" w:cs="Times New Roman"/>
+                <w:sz w:val="24"/>
+                <w:szCs w:val="24"/>
+              </w:rPr>
+              <w:t>b</w:t>
+            </w:r>
+            <w:proofErr w:type="spellEnd"/>
+            <w:r>
+              <w:rPr>
+                <w:rFonts w:ascii="Times New Roman" w:eastAsia="SimSun" w:hAnsi="Times New Roman" w:cs="Times New Roman"/>
+                <w:sz w:val="24"/>
+                <w:szCs w:val="24"/>
+              </w:rPr>
+              <w:t>, (is next to</w:t>
+            </w:r>
+            <w:r>
+              <w:rPr>
+                <w:rFonts w:ascii="Times New Roman" w:eastAsia="SimSun" w:hAnsi="Times New Roman" w:cs="Times New Roman"/>
+                <w:sz w:val="24"/>
+                <w:szCs w:val="24"/>
+              </w:rPr>
+              <w:t xml:space="preserve"> robbery)</w:t>
+            </w:r>
+            <w:r>
+              <w:rPr>
+                <w:rFonts w:ascii="Times New Roman" w:eastAsia="SimSun" w:hAnsi="Times New Roman" w:cs="Times New Roman"/>
+                <w:sz w:val="24"/>
+                <w:szCs w:val="24"/>
+              </w:rPr>
+              <w:t xml:space="preserve"> </w:t>
+            </w:r>
+            <w:r>
+              <w:rPr>
+                <w:rFonts w:ascii="Times New Roman" w:eastAsia="SimSun" w:hAnsi="Times New Roman" w:cs="Times New Roman"/>
+                <w:sz w:val="24"/>
+                <w:szCs w:val="24"/>
+              </w:rPr>
+              <w:t>賭</w:t>
+            </w:r>
+            <w:r>
+              <w:rPr>
+                <w:rFonts w:ascii="Times New Roman" w:eastAsia="SimSun" w:hAnsi="Times New Roman" w:cs="Times New Roman"/>
+                <w:sz w:val="24"/>
+                <w:szCs w:val="24"/>
+                <w:lang w:eastAsia="zh-CN"/>
+              </w:rPr>
+              <w:t>近盗</w:t>
+            </w:r>
+            <w:r>
+              <w:rPr>
+                <w:rFonts w:ascii="Times New Roman" w:eastAsia="SimSun" w:hAnsi="Times New Roman" w:cs="Times New Roman"/>
+                <w:sz w:val="24"/>
+                <w:szCs w:val="24"/>
+                <w:lang w:eastAsia="zh-CN"/>
+              </w:rPr>
+              <w:t xml:space="preserve">, </w:t>
+            </w:r>
+            <w:r>
+              <w:rPr>
+                <w:rFonts w:ascii="Times New Roman" w:eastAsia="SimSun" w:hAnsi="Times New Roman" w:cs="Times New Roman"/>
+                <w:sz w:val="24"/>
+                <w:szCs w:val="24"/>
+              </w:rPr>
+              <w:t xml:space="preserve"> ‘</w:t>
+            </w:r>
+            <w:proofErr w:type="spellStart"/>
+            <w:r>
+              <w:rPr>
+                <w:rFonts w:ascii="Times New Roman" w:eastAsia="SimSun" w:hAnsi="Times New Roman" w:cs="Times New Roman"/>
+                <w:sz w:val="24"/>
+                <w:szCs w:val="24"/>
+              </w:rPr>
+              <w:t>tú</w:t>
+            </w:r>
+            <w:proofErr w:type="spellEnd"/>
+            <w:r>
+              <w:rPr>
+                <w:rFonts w:ascii="Times New Roman" w:eastAsia="SimSun" w:hAnsi="Times New Roman" w:cs="Times New Roman"/>
+                <w:sz w:val="24"/>
+                <w:szCs w:val="24"/>
+              </w:rPr>
+              <w:t xml:space="preserve"> ‘</w:t>
+            </w:r>
+            <w:proofErr w:type="spellStart"/>
+            <w:r>
+              <w:rPr>
+                <w:rFonts w:ascii="Times New Roman" w:eastAsia="SimSun" w:hAnsi="Times New Roman" w:cs="Times New Roman"/>
+                <w:sz w:val="24"/>
+                <w:szCs w:val="24"/>
+              </w:rPr>
+              <w:t>giun</w:t>
+            </w:r>
+            <w:proofErr w:type="spellEnd"/>
+            <w:r>
+              <w:rPr>
+                <w:rFonts w:ascii="Times New Roman" w:eastAsia="SimSun" w:hAnsi="Times New Roman" w:cs="Times New Roman"/>
+                <w:sz w:val="24"/>
+                <w:szCs w:val="24"/>
+              </w:rPr>
+              <w:t xml:space="preserve"> </w:t>
+            </w:r>
+            <w:proofErr w:type="spellStart"/>
+            <w:r>
+              <w:rPr>
+                <w:rFonts w:ascii="Times New Roman" w:eastAsia="SimSun" w:hAnsi="Times New Roman" w:cs="Times New Roman"/>
+                <w:sz w:val="24"/>
+                <w:szCs w:val="24"/>
+              </w:rPr>
+              <w:t>dau</w:t>
+            </w:r>
+            <w:proofErr w:type="spellEnd"/>
+            <w:r>
+              <w:rPr>
+                <w:rFonts w:ascii="Times New Roman" w:eastAsia="SimSun" w:hAnsi="Times New Roman" w:cs="Times New Roman"/>
+                <w:sz w:val="24"/>
+                <w:szCs w:val="24"/>
+              </w:rPr>
+              <w:t>’, (gambling house)</w:t>
+            </w:r>
+            <w:r>
+              <w:rPr>
+                <w:rFonts w:ascii="Times New Roman" w:eastAsia="SimSun" w:hAnsi="Times New Roman" w:cs="Times New Roman"/>
+                <w:sz w:val="24"/>
+                <w:szCs w:val="24"/>
+              </w:rPr>
+              <w:t xml:space="preserve"> </w:t>
+            </w:r>
+            <w:proofErr w:type="spellStart"/>
+            <w:r>
+              <w:rPr>
+                <w:rFonts w:ascii="Times New Roman" w:eastAsia="SimSun" w:hAnsi="Times New Roman" w:cs="Times New Roman"/>
+                <w:sz w:val="24"/>
+                <w:szCs w:val="24"/>
+              </w:rPr>
+              <w:t>賭場</w:t>
+            </w:r>
+            <w:proofErr w:type="spellEnd"/>
+            <w:r>
+              <w:rPr>
+                <w:rFonts w:ascii="Times New Roman" w:eastAsia="SimSun" w:hAnsi="Times New Roman" w:cs="Times New Roman"/>
+                <w:sz w:val="24"/>
+                <w:szCs w:val="24"/>
+                <w:lang w:eastAsia="zh-CN"/>
+              </w:rPr>
+              <w:t>,</w:t>
+            </w:r>
+            <w:r>
+              <w:rPr>
+                <w:rFonts w:ascii="Times New Roman" w:eastAsia="SimSun" w:hAnsi="Times New Roman" w:cs="Times New Roman"/>
+                <w:sz w:val="24"/>
+                <w:szCs w:val="24"/>
+              </w:rPr>
+              <w:t xml:space="preserve"> ‘</w:t>
+            </w:r>
+            <w:proofErr w:type="spellStart"/>
+            <w:r>
+              <w:rPr>
+                <w:rFonts w:ascii="Times New Roman" w:eastAsia="SimSun" w:hAnsi="Times New Roman" w:cs="Times New Roman"/>
+                <w:sz w:val="24"/>
+                <w:szCs w:val="24"/>
+              </w:rPr>
+              <w:t>tú</w:t>
+            </w:r>
+            <w:proofErr w:type="spellEnd"/>
+            <w:r>
+              <w:rPr>
+                <w:rFonts w:ascii="Times New Roman" w:eastAsia="SimSun" w:hAnsi="Times New Roman" w:cs="Times New Roman"/>
+                <w:sz w:val="24"/>
+                <w:szCs w:val="24"/>
+              </w:rPr>
+              <w:t xml:space="preserve"> </w:t>
+            </w:r>
+            <w:proofErr w:type="spellStart"/>
+            <w:r>
+              <w:rPr>
+                <w:rFonts w:ascii="Times New Roman" w:eastAsia="SimSun" w:hAnsi="Times New Roman" w:cs="Times New Roman"/>
+                <w:sz w:val="24"/>
+                <w:szCs w:val="24"/>
+              </w:rPr>
+              <w:t>dzang</w:t>
+            </w:r>
+            <w:proofErr w:type="spellEnd"/>
+            <w:r>
+              <w:rPr>
+                <w:rFonts w:ascii="Times New Roman" w:eastAsia="SimSun" w:hAnsi="Times New Roman" w:cs="Times New Roman"/>
+                <w:sz w:val="24"/>
+                <w:szCs w:val="24"/>
+              </w:rPr>
+              <w:t xml:space="preserve">. </w:t>
             </w:r>
           </w:p>
         </w:tc>
@@ -186,8 +1450,141 @@
             <w:tcW w:w="8640" w:type="dxa"/>
           </w:tcPr>
           <w:p>
-            <w:r>
-              <w:t>Gaoler, 2E De we lau deu kiun ‘tsz,</w:t>
+            <w:pPr>
+              <w:rPr>
+                <w:rFonts w:ascii="Times New Roman" w:eastAsia="SimSun" w:hAnsi="Times New Roman" w:cs="Times New Roman"/>
+                <w:sz w:val="24"/>
+                <w:szCs w:val="24"/>
+              </w:rPr>
+            </w:pPr>
+            <w:r>
+              <w:rPr>
+                <w:rFonts w:ascii="Times New Roman" w:eastAsia="SimSun" w:hAnsi="Times New Roman" w:cs="Times New Roman"/>
+                <w:sz w:val="24"/>
+                <w:szCs w:val="24"/>
+              </w:rPr>
+              <w:t>Game, (of chess)</w:t>
+            </w:r>
+            <w:r>
+              <w:rPr>
+                <w:rFonts w:ascii="Times New Roman" w:eastAsia="SimSun" w:hAnsi="Times New Roman" w:cs="Times New Roman"/>
+                <w:sz w:val="24"/>
+                <w:szCs w:val="24"/>
+                <w:lang w:eastAsia="zh-CN"/>
+              </w:rPr>
+              <w:t xml:space="preserve"> </w:t>
+            </w:r>
+            <w:r>
+              <w:rPr>
+                <w:rFonts w:ascii="Times New Roman" w:eastAsia="SimSun" w:hAnsi="Times New Roman" w:cs="Times New Roman"/>
+                <w:sz w:val="24"/>
+                <w:szCs w:val="24"/>
+                <w:lang w:eastAsia="zh-CN"/>
+              </w:rPr>
+              <w:t>一局棋</w:t>
+            </w:r>
+            <w:r>
+              <w:rPr>
+                <w:rFonts w:ascii="Times New Roman" w:eastAsia="SimSun" w:hAnsi="Times New Roman" w:cs="Times New Roman"/>
+                <w:sz w:val="24"/>
+                <w:szCs w:val="24"/>
+                <w:lang w:eastAsia="zh-CN"/>
+              </w:rPr>
+              <w:t>,</w:t>
+            </w:r>
+            <w:r>
+              <w:rPr>
+                <w:rFonts w:ascii="Times New Roman" w:eastAsia="SimSun" w:hAnsi="Times New Roman" w:cs="Times New Roman"/>
+                <w:sz w:val="24"/>
+                <w:szCs w:val="24"/>
+              </w:rPr>
+              <w:t xml:space="preserve"> </w:t>
+            </w:r>
+            <w:proofErr w:type="spellStart"/>
+            <w:r>
+              <w:rPr>
+                <w:rFonts w:ascii="Times New Roman" w:eastAsia="SimSun" w:hAnsi="Times New Roman" w:cs="Times New Roman"/>
+                <w:sz w:val="24"/>
+                <w:szCs w:val="24"/>
+              </w:rPr>
+              <w:t>i</w:t>
+            </w:r>
+            <w:r>
+              <w:rPr>
+                <w:rFonts w:ascii="Times New Roman" w:eastAsia="SimSun" w:hAnsi="Times New Roman" w:cs="Times New Roman"/>
+                <w:sz w:val="24"/>
+                <w:szCs w:val="24"/>
+              </w:rPr>
+              <w:t>h</w:t>
+            </w:r>
+            <w:proofErr w:type="spellEnd"/>
+            <w:r>
+              <w:rPr>
+                <w:rFonts w:ascii="Times New Roman" w:eastAsia="SimSun" w:hAnsi="Times New Roman" w:cs="Times New Roman"/>
+                <w:sz w:val="24"/>
+                <w:szCs w:val="24"/>
+              </w:rPr>
+              <w:t xml:space="preserve"> </w:t>
+            </w:r>
+            <w:proofErr w:type="spellStart"/>
+            <w:r>
+              <w:rPr>
+                <w:rFonts w:ascii="Times New Roman" w:eastAsia="SimSun" w:hAnsi="Times New Roman" w:cs="Times New Roman"/>
+                <w:sz w:val="24"/>
+                <w:szCs w:val="24"/>
+              </w:rPr>
+              <w:t>gi</w:t>
+            </w:r>
+            <w:r>
+              <w:rPr>
+                <w:rFonts w:ascii="Times New Roman" w:eastAsia="SimSun" w:hAnsi="Times New Roman" w:cs="Times New Roman"/>
+                <w:sz w:val="24"/>
+                <w:szCs w:val="24"/>
+              </w:rPr>
+              <w:t>ó</w:t>
+            </w:r>
+            <w:r>
+              <w:rPr>
+                <w:rFonts w:ascii="Times New Roman" w:eastAsia="SimSun" w:hAnsi="Times New Roman" w:cs="Times New Roman"/>
+                <w:sz w:val="24"/>
+                <w:szCs w:val="24"/>
+              </w:rPr>
+              <w:t>h</w:t>
+            </w:r>
+            <w:proofErr w:type="spellEnd"/>
+            <w:r>
+              <w:rPr>
+                <w:rFonts w:ascii="Times New Roman" w:eastAsia="SimSun" w:hAnsi="Times New Roman" w:cs="Times New Roman"/>
+                <w:sz w:val="24"/>
+                <w:szCs w:val="24"/>
+              </w:rPr>
+              <w:t xml:space="preserve"> </w:t>
+            </w:r>
+            <w:proofErr w:type="spellStart"/>
+            <w:r>
+              <w:rPr>
+                <w:rFonts w:ascii="Times New Roman" w:eastAsia="SimSun" w:hAnsi="Times New Roman" w:cs="Times New Roman"/>
+                <w:sz w:val="24"/>
+                <w:szCs w:val="24"/>
+              </w:rPr>
+              <w:t>g</w:t>
+            </w:r>
+            <w:r>
+              <w:rPr>
+                <w:rFonts w:ascii="Times New Roman" w:eastAsia="SimSun" w:hAnsi="Times New Roman" w:cs="Times New Roman"/>
+                <w:sz w:val="24"/>
+                <w:szCs w:val="24"/>
+              </w:rPr>
+              <w:t>í</w:t>
+            </w:r>
+            <w:proofErr w:type="spellEnd"/>
+            <w:r>
+              <w:rPr>
+                <w:rFonts w:ascii="Times New Roman" w:eastAsia="SimSun" w:hAnsi="Times New Roman" w:cs="Times New Roman"/>
+                <w:sz w:val="24"/>
+                <w:szCs w:val="24"/>
+              </w:rPr>
+              <w:t xml:space="preserve">. </w:t>
             </w:r>
           </w:p>
         </w:tc>
@@ -198,8 +1595,91 @@
             <w:tcW w:w="8640" w:type="dxa"/>
           </w:tcPr>
           <w:p>
-            <w:r>
-              <w:t>Garden, 7 [ij hwé yon, (for vegetable)</w:t>
+            <w:pPr>
+              <w:rPr>
+                <w:rFonts w:ascii="Times New Roman" w:eastAsia="SimSun" w:hAnsi="Times New Roman" w:cs="Times New Roman"/>
+                <w:sz w:val="24"/>
+                <w:szCs w:val="24"/>
+              </w:rPr>
+            </w:pPr>
+            <w:r>
+              <w:rPr>
+                <w:rFonts w:ascii="Times New Roman" w:eastAsia="SimSun" w:hAnsi="Times New Roman" w:cs="Times New Roman"/>
+                <w:sz w:val="24"/>
+                <w:szCs w:val="24"/>
+              </w:rPr>
+              <w:t>Goal,</w:t>
+            </w:r>
+            <w:r>
+              <w:rPr>
+                <w:rFonts w:ascii="Times New Roman" w:eastAsia="SimSun" w:hAnsi="Times New Roman" w:cs="Times New Roman"/>
+                <w:sz w:val="24"/>
+                <w:szCs w:val="24"/>
+              </w:rPr>
+              <w:t xml:space="preserve"> </w:t>
+            </w:r>
+            <w:proofErr w:type="spellStart"/>
+            <w:r>
+              <w:rPr>
+                <w:rFonts w:ascii="Times New Roman" w:eastAsia="SimSun" w:hAnsi="Times New Roman" w:cs="Times New Roman"/>
+                <w:sz w:val="24"/>
+                <w:szCs w:val="24"/>
+              </w:rPr>
+              <w:t>監牢</w:t>
+            </w:r>
+            <w:proofErr w:type="spellEnd"/>
+            <w:r>
+              <w:rPr>
+                <w:rFonts w:ascii="Times New Roman" w:eastAsia="SimSun" w:hAnsi="Times New Roman" w:cs="Times New Roman"/>
+                <w:sz w:val="24"/>
+                <w:szCs w:val="24"/>
+                <w:lang w:eastAsia="zh-CN"/>
+              </w:rPr>
+              <w:t>,</w:t>
+            </w:r>
+            <w:r>
+              <w:rPr>
+                <w:rFonts w:ascii="Times New Roman" w:eastAsia="SimSun" w:hAnsi="Times New Roman" w:cs="Times New Roman"/>
+                <w:sz w:val="24"/>
+                <w:szCs w:val="24"/>
+              </w:rPr>
+              <w:t xml:space="preserve"> </w:t>
+            </w:r>
+            <w:proofErr w:type="spellStart"/>
+            <w:r>
+              <w:rPr>
+                <w:rFonts w:ascii="Times New Roman" w:eastAsia="SimSun" w:hAnsi="Times New Roman" w:cs="Times New Roman"/>
+                <w:sz w:val="24"/>
+                <w:szCs w:val="24"/>
+              </w:rPr>
+              <w:t>kan</w:t>
+            </w:r>
+            <w:proofErr w:type="spellEnd"/>
+            <w:r>
+              <w:rPr>
+                <w:rFonts w:ascii="Times New Roman" w:eastAsia="SimSun" w:hAnsi="Times New Roman" w:cs="Times New Roman"/>
+                <w:sz w:val="24"/>
+                <w:szCs w:val="24"/>
+              </w:rPr>
+              <w:t xml:space="preserve"> </w:t>
+            </w:r>
+            <w:proofErr w:type="spellStart"/>
+            <w:r>
+              <w:rPr>
+                <w:rFonts w:ascii="Times New Roman" w:eastAsia="SimSun" w:hAnsi="Times New Roman" w:cs="Times New Roman"/>
+                <w:sz w:val="24"/>
+                <w:szCs w:val="24"/>
+              </w:rPr>
+              <w:t>lau</w:t>
+            </w:r>
+            <w:proofErr w:type="spellEnd"/>
+            <w:r>
+              <w:rPr>
+                <w:rFonts w:ascii="Times New Roman" w:eastAsia="SimSun" w:hAnsi="Times New Roman" w:cs="Times New Roman"/>
+                <w:sz w:val="24"/>
+                <w:szCs w:val="24"/>
+              </w:rPr>
+              <w:t>.</w:t>
             </w:r>
           </w:p>
         </w:tc>
@@ -210,8 +1690,264 @@
             <w:tcW w:w="8640" w:type="dxa"/>
           </w:tcPr>
           <w:p>
-            <w:r>
-              <w:t>Gardener, 2 7E FE "kwén hwé yon</w:t>
+            <w:pPr>
+              <w:rPr>
+                <w:rFonts w:ascii="Times New Roman" w:eastAsia="SimSun" w:hAnsi="Times New Roman" w:cs="Times New Roman"/>
+                <w:sz w:val="24"/>
+                <w:szCs w:val="24"/>
+              </w:rPr>
+            </w:pPr>
+            <w:proofErr w:type="spellStart"/>
+            <w:r>
+              <w:rPr>
+                <w:rFonts w:ascii="Times New Roman" w:eastAsia="SimSun" w:hAnsi="Times New Roman" w:cs="Times New Roman"/>
+                <w:sz w:val="24"/>
+                <w:szCs w:val="24"/>
+              </w:rPr>
+              <w:t>Gaoler</w:t>
+            </w:r>
+            <w:proofErr w:type="spellEnd"/>
+            <w:r>
+              <w:rPr>
+                <w:rFonts w:ascii="Times New Roman" w:eastAsia="SimSun" w:hAnsi="Times New Roman" w:cs="Times New Roman"/>
+                <w:sz w:val="24"/>
+                <w:szCs w:val="24"/>
+              </w:rPr>
+              <w:t>,</w:t>
+            </w:r>
+            <w:r>
+              <w:rPr>
+                <w:rFonts w:ascii="Times New Roman" w:eastAsia="SimSun" w:hAnsi="Times New Roman" w:cs="Times New Roman"/>
+                <w:sz w:val="24"/>
+                <w:szCs w:val="24"/>
+              </w:rPr>
+              <w:t xml:space="preserve"> </w:t>
+            </w:r>
+            <w:proofErr w:type="spellStart"/>
+            <w:r>
+              <w:rPr>
+                <w:rFonts w:ascii="Times New Roman" w:eastAsia="SimSun" w:hAnsi="Times New Roman" w:cs="Times New Roman"/>
+                <w:sz w:val="24"/>
+                <w:szCs w:val="24"/>
+              </w:rPr>
+              <w:t>牢頭禁子</w:t>
+            </w:r>
+            <w:proofErr w:type="spellEnd"/>
+            <w:r>
+              <w:rPr>
+                <w:rFonts w:ascii="Times New Roman" w:eastAsia="SimSun" w:hAnsi="Times New Roman" w:cs="Times New Roman"/>
+                <w:sz w:val="24"/>
+                <w:szCs w:val="24"/>
+                <w:lang w:eastAsia="zh-CN"/>
+              </w:rPr>
+              <w:t>,</w:t>
+            </w:r>
+            <w:r>
+              <w:rPr>
+                <w:rFonts w:ascii="Times New Roman" w:eastAsia="SimSun" w:hAnsi="Times New Roman" w:cs="Times New Roman"/>
+                <w:sz w:val="24"/>
+                <w:szCs w:val="24"/>
+              </w:rPr>
+              <w:t xml:space="preserve"> </w:t>
+            </w:r>
+            <w:r>
+              <w:rPr>
+                <w:rFonts w:ascii="Times New Roman" w:eastAsia="SimSun" w:hAnsi="Times New Roman" w:cs="Times New Roman"/>
+                <w:sz w:val="24"/>
+                <w:szCs w:val="24"/>
+              </w:rPr>
+              <w:t>‘</w:t>
+            </w:r>
+            <w:proofErr w:type="spellStart"/>
+            <w:r>
+              <w:rPr>
+                <w:rFonts w:ascii="Times New Roman" w:eastAsia="SimSun" w:hAnsi="Times New Roman" w:cs="Times New Roman"/>
+                <w:sz w:val="24"/>
+                <w:szCs w:val="24"/>
+              </w:rPr>
+              <w:t>lau</w:t>
+            </w:r>
+            <w:proofErr w:type="spellEnd"/>
+            <w:r>
+              <w:rPr>
+                <w:rFonts w:ascii="Times New Roman" w:eastAsia="SimSun" w:hAnsi="Times New Roman" w:cs="Times New Roman"/>
+                <w:sz w:val="24"/>
+                <w:szCs w:val="24"/>
+              </w:rPr>
+              <w:t xml:space="preserve"> </w:t>
+            </w:r>
+            <w:proofErr w:type="spellStart"/>
+            <w:r>
+              <w:rPr>
+                <w:rFonts w:ascii="Times New Roman" w:eastAsia="SimSun" w:hAnsi="Times New Roman" w:cs="Times New Roman"/>
+                <w:sz w:val="24"/>
+                <w:szCs w:val="24"/>
+              </w:rPr>
+              <w:t>deu</w:t>
+            </w:r>
+            <w:proofErr w:type="spellEnd"/>
+            <w:r>
+              <w:rPr>
+                <w:rFonts w:ascii="Times New Roman" w:eastAsia="SimSun" w:hAnsi="Times New Roman" w:cs="Times New Roman"/>
+                <w:sz w:val="24"/>
+                <w:szCs w:val="24"/>
+              </w:rPr>
+              <w:t xml:space="preserve"> </w:t>
+            </w:r>
+            <w:proofErr w:type="spellStart"/>
+            <w:r>
+              <w:rPr>
+                <w:rFonts w:ascii="Times New Roman" w:eastAsia="SimSun" w:hAnsi="Times New Roman" w:cs="Times New Roman"/>
+                <w:sz w:val="24"/>
+                <w:szCs w:val="24"/>
+              </w:rPr>
+              <w:t>kiun</w:t>
+            </w:r>
+            <w:proofErr w:type="spellEnd"/>
+            <w:r>
+              <w:rPr>
+                <w:rFonts w:ascii="Times New Roman" w:eastAsia="SimSun" w:hAnsi="Times New Roman" w:cs="Times New Roman"/>
+                <w:sz w:val="24"/>
+                <w:szCs w:val="24"/>
+              </w:rPr>
+              <w:t xml:space="preserve"> ‘</w:t>
+            </w:r>
+            <w:proofErr w:type="spellStart"/>
+            <w:proofErr w:type="gramStart"/>
+            <w:r>
+              <w:rPr>
+                <w:rFonts w:ascii="Times New Roman" w:eastAsia="SimSun" w:hAnsi="Times New Roman" w:cs="Times New Roman"/>
+                <w:sz w:val="24"/>
+                <w:szCs w:val="24"/>
+              </w:rPr>
+              <w:t>tsz</w:t>
+            </w:r>
+            <w:proofErr w:type="spellEnd"/>
+            <w:r>
+              <w:rPr>
+                <w:rFonts w:ascii="Times New Roman" w:eastAsia="SimSun" w:hAnsi="Times New Roman" w:cs="Times New Roman"/>
+                <w:sz w:val="24"/>
+                <w:szCs w:val="24"/>
+              </w:rPr>
+              <w:t>,</w:t>
+            </w:r>
+            <w:r>
+              <w:rPr>
+                <w:rFonts w:ascii="Times New Roman" w:eastAsia="SimSun" w:hAnsi="Times New Roman" w:cs="Times New Roman"/>
+                <w:sz w:val="24"/>
+                <w:szCs w:val="24"/>
+                <w:lang w:eastAsia="zh-CN"/>
+              </w:rPr>
+              <w:t xml:space="preserve">  </w:t>
+            </w:r>
+            <w:r>
+              <w:rPr>
+                <w:rFonts w:ascii="Times New Roman" w:eastAsia="SimSun" w:hAnsi="Times New Roman" w:cs="Times New Roman"/>
+                <w:sz w:val="24"/>
+                <w:szCs w:val="24"/>
+                <w:lang w:eastAsia="zh-CN"/>
+              </w:rPr>
+              <w:t>管</w:t>
+            </w:r>
+            <w:proofErr w:type="spellStart"/>
+            <w:r>
+              <w:rPr>
+                <w:rFonts w:ascii="Times New Roman" w:eastAsia="SimSun" w:hAnsi="Times New Roman" w:cs="Times New Roman"/>
+                <w:sz w:val="24"/>
+                <w:szCs w:val="24"/>
+              </w:rPr>
+              <w:t>監牢個</w:t>
+            </w:r>
+            <w:proofErr w:type="spellEnd"/>
+            <w:proofErr w:type="gramEnd"/>
+            <w:r>
+              <w:rPr>
+                <w:rFonts w:ascii="Times New Roman" w:eastAsia="SimSun" w:hAnsi="Times New Roman" w:cs="Times New Roman"/>
+                <w:sz w:val="24"/>
+                <w:szCs w:val="24"/>
+                <w:lang w:eastAsia="zh-CN"/>
+              </w:rPr>
+              <w:t xml:space="preserve">, </w:t>
+            </w:r>
+            <w:r>
+              <w:rPr>
+                <w:rFonts w:ascii="Times New Roman" w:eastAsia="SimSun" w:hAnsi="Times New Roman" w:cs="Times New Roman"/>
+                <w:sz w:val="24"/>
+                <w:szCs w:val="24"/>
+              </w:rPr>
+              <w:t>‘</w:t>
+            </w:r>
+            <w:proofErr w:type="spellStart"/>
+            <w:r>
+              <w:rPr>
+                <w:rFonts w:ascii="Times New Roman" w:eastAsia="SimSun" w:hAnsi="Times New Roman" w:cs="Times New Roman"/>
+                <w:sz w:val="24"/>
+                <w:szCs w:val="24"/>
+              </w:rPr>
+              <w:t>kwén</w:t>
+            </w:r>
+            <w:proofErr w:type="spellEnd"/>
+            <w:r>
+              <w:rPr>
+                <w:rFonts w:ascii="Times New Roman" w:eastAsia="SimSun" w:hAnsi="Times New Roman" w:cs="Times New Roman"/>
+                <w:sz w:val="24"/>
+                <w:szCs w:val="24"/>
+              </w:rPr>
+              <w:t xml:space="preserve"> </w:t>
+            </w:r>
+            <w:proofErr w:type="spellStart"/>
+            <w:r>
+              <w:rPr>
+                <w:rFonts w:ascii="Times New Roman" w:eastAsia="SimSun" w:hAnsi="Times New Roman" w:cs="Times New Roman"/>
+                <w:sz w:val="24"/>
+                <w:szCs w:val="24"/>
+              </w:rPr>
+              <w:t>kan</w:t>
+            </w:r>
+            <w:proofErr w:type="spellEnd"/>
+            <w:r>
+              <w:rPr>
+                <w:rFonts w:ascii="Times New Roman" w:eastAsia="SimSun" w:hAnsi="Times New Roman" w:cs="Times New Roman"/>
+                <w:sz w:val="24"/>
+                <w:szCs w:val="24"/>
+              </w:rPr>
+              <w:t xml:space="preserve"> </w:t>
+            </w:r>
+            <w:proofErr w:type="spellStart"/>
+            <w:r>
+              <w:rPr>
+                <w:rFonts w:ascii="Times New Roman" w:eastAsia="SimSun" w:hAnsi="Times New Roman" w:cs="Times New Roman"/>
+                <w:sz w:val="24"/>
+                <w:szCs w:val="24"/>
+              </w:rPr>
+              <w:t>lau</w:t>
+            </w:r>
+            <w:proofErr w:type="spellEnd"/>
+            <w:r>
+              <w:rPr>
+                <w:rFonts w:ascii="Times New Roman" w:eastAsia="SimSun" w:hAnsi="Times New Roman" w:cs="Times New Roman"/>
+                <w:sz w:val="24"/>
+                <w:szCs w:val="24"/>
+              </w:rPr>
+              <w:t xml:space="preserve"> </w:t>
+            </w:r>
+            <w:proofErr w:type="spellStart"/>
+            <w:r>
+              <w:rPr>
+                <w:rFonts w:ascii="Times New Roman" w:eastAsia="SimSun" w:hAnsi="Times New Roman" w:cs="Times New Roman"/>
+                <w:sz w:val="24"/>
+                <w:szCs w:val="24"/>
+              </w:rPr>
+              <w:t>kú</w:t>
+            </w:r>
+            <w:proofErr w:type="spellEnd"/>
+            <w:r>
+              <w:rPr>
+                <w:rFonts w:ascii="Times New Roman" w:eastAsia="SimSun" w:hAnsi="Times New Roman" w:cs="Times New Roman"/>
+                <w:sz w:val="24"/>
+                <w:szCs w:val="24"/>
+              </w:rPr>
+              <w:t>’.</w:t>
             </w:r>
           </w:p>
         </w:tc>
@@ -222,8 +1958,169 @@
             <w:tcW w:w="8640" w:type="dxa"/>
           </w:tcPr>
           <w:p>
-            <w:r>
-              <w:t>Gargle, (the mouth) ik fT s6k’k’eu,</w:t>
+            <w:pPr>
+              <w:rPr>
+                <w:rFonts w:ascii="Times New Roman" w:eastAsia="SimSun" w:hAnsi="Times New Roman" w:cs="Times New Roman"/>
+                <w:sz w:val="24"/>
+                <w:szCs w:val="24"/>
+              </w:rPr>
+            </w:pPr>
+            <w:r>
+              <w:rPr>
+                <w:rFonts w:ascii="Times New Roman" w:eastAsia="SimSun" w:hAnsi="Times New Roman" w:cs="Times New Roman"/>
+                <w:sz w:val="24"/>
+                <w:szCs w:val="24"/>
+              </w:rPr>
+              <w:t xml:space="preserve">Garden, </w:t>
+            </w:r>
+            <w:proofErr w:type="spellStart"/>
+            <w:r>
+              <w:rPr>
+                <w:rFonts w:ascii="Times New Roman" w:eastAsia="SimSun" w:hAnsi="Times New Roman" w:cs="Times New Roman"/>
+                <w:sz w:val="24"/>
+                <w:szCs w:val="24"/>
+              </w:rPr>
+              <w:t>花園</w:t>
+            </w:r>
+            <w:proofErr w:type="spellEnd"/>
+            <w:r>
+              <w:rPr>
+                <w:rFonts w:ascii="Times New Roman" w:eastAsia="SimSun" w:hAnsi="Times New Roman" w:cs="Times New Roman"/>
+                <w:sz w:val="24"/>
+                <w:szCs w:val="24"/>
+                <w:lang w:eastAsia="zh-CN"/>
+              </w:rPr>
+              <w:t xml:space="preserve">, </w:t>
+            </w:r>
+            <w:proofErr w:type="spellStart"/>
+            <w:r>
+              <w:rPr>
+                <w:rFonts w:ascii="Times New Roman" w:eastAsia="SimSun" w:hAnsi="Times New Roman" w:cs="Times New Roman"/>
+                <w:sz w:val="24"/>
+                <w:szCs w:val="24"/>
+              </w:rPr>
+              <w:t>hw</w:t>
+            </w:r>
+            <w:r>
+              <w:rPr>
+                <w:rFonts w:ascii="Times New Roman" w:eastAsia="SimSun" w:hAnsi="Times New Roman" w:cs="Times New Roman"/>
+                <w:sz w:val="24"/>
+                <w:szCs w:val="24"/>
+              </w:rPr>
+              <w:t>ó</w:t>
+            </w:r>
+            <w:proofErr w:type="spellEnd"/>
+            <w:r>
+              <w:rPr>
+                <w:rFonts w:ascii="Times New Roman" w:eastAsia="SimSun" w:hAnsi="Times New Roman" w:cs="Times New Roman"/>
+                <w:sz w:val="24"/>
+                <w:szCs w:val="24"/>
+              </w:rPr>
+              <w:t xml:space="preserve"> </w:t>
+            </w:r>
+            <w:proofErr w:type="spellStart"/>
+            <w:r>
+              <w:rPr>
+                <w:rFonts w:ascii="Times New Roman" w:eastAsia="SimSun" w:hAnsi="Times New Roman" w:cs="Times New Roman"/>
+                <w:sz w:val="24"/>
+                <w:szCs w:val="24"/>
+              </w:rPr>
+              <w:t>y</w:t>
+            </w:r>
+            <w:r>
+              <w:rPr>
+                <w:rFonts w:ascii="Times New Roman" w:eastAsia="SimSun" w:hAnsi="Times New Roman" w:cs="Times New Roman"/>
+                <w:sz w:val="24"/>
+                <w:szCs w:val="24"/>
+              </w:rPr>
+              <w:t>ö</w:t>
+            </w:r>
+            <w:r>
+              <w:rPr>
+                <w:rFonts w:ascii="Times New Roman" w:eastAsia="SimSun" w:hAnsi="Times New Roman" w:cs="Times New Roman"/>
+                <w:sz w:val="24"/>
+                <w:szCs w:val="24"/>
+              </w:rPr>
+              <w:t>n</w:t>
+            </w:r>
+            <w:proofErr w:type="spellEnd"/>
+            <w:r>
+              <w:rPr>
+                <w:rFonts w:ascii="Times New Roman" w:eastAsia="SimSun" w:hAnsi="Times New Roman" w:cs="Times New Roman"/>
+                <w:sz w:val="24"/>
+                <w:szCs w:val="24"/>
+              </w:rPr>
+              <w:t>, (for vegetable)</w:t>
+            </w:r>
+            <w:r>
+              <w:rPr>
+                <w:rFonts w:ascii="Times New Roman" w:eastAsia="SimSun" w:hAnsi="Times New Roman" w:cs="Times New Roman"/>
+                <w:sz w:val="24"/>
+                <w:szCs w:val="24"/>
+              </w:rPr>
+              <w:t xml:space="preserve"> </w:t>
+            </w:r>
+            <w:r>
+              <w:rPr>
+                <w:rFonts w:ascii="Times New Roman" w:eastAsia="SimSun" w:hAnsi="Times New Roman" w:cs="Times New Roman"/>
+                <w:sz w:val="24"/>
+                <w:szCs w:val="24"/>
+                <w:lang w:eastAsia="zh-CN"/>
+              </w:rPr>
+              <w:t>菜</w:t>
+            </w:r>
+            <w:r>
+              <w:rPr>
+                <w:rFonts w:ascii="Times New Roman" w:eastAsia="SimSun" w:hAnsi="Times New Roman" w:cs="Times New Roman"/>
+                <w:sz w:val="24"/>
+                <w:szCs w:val="24"/>
+              </w:rPr>
+              <w:t>園</w:t>
+            </w:r>
+            <w:r>
+              <w:rPr>
+                <w:rFonts w:ascii="Times New Roman" w:eastAsia="SimSun" w:hAnsi="Times New Roman" w:cs="Times New Roman"/>
+                <w:sz w:val="24"/>
+                <w:szCs w:val="24"/>
+                <w:lang w:eastAsia="zh-CN"/>
+              </w:rPr>
+              <w:t xml:space="preserve">, </w:t>
+            </w:r>
+            <w:proofErr w:type="spellStart"/>
+            <w:r>
+              <w:rPr>
+                <w:rFonts w:ascii="Times New Roman" w:eastAsia="SimSun" w:hAnsi="Times New Roman" w:cs="Times New Roman"/>
+                <w:sz w:val="24"/>
+                <w:szCs w:val="24"/>
+              </w:rPr>
+              <w:t>t’sé</w:t>
+            </w:r>
+            <w:proofErr w:type="spellEnd"/>
+            <w:r>
+              <w:rPr>
+                <w:rFonts w:ascii="Times New Roman" w:eastAsia="SimSun" w:hAnsi="Times New Roman" w:cs="Times New Roman"/>
+                <w:sz w:val="24"/>
+                <w:szCs w:val="24"/>
+              </w:rPr>
+              <w:t xml:space="preserve">’ </w:t>
+            </w:r>
+            <w:proofErr w:type="spellStart"/>
+            <w:r>
+              <w:rPr>
+                <w:rFonts w:ascii="Times New Roman" w:eastAsia="SimSun" w:hAnsi="Times New Roman" w:cs="Times New Roman"/>
+                <w:sz w:val="24"/>
+                <w:szCs w:val="24"/>
+              </w:rPr>
+              <w:t>yön</w:t>
+            </w:r>
+            <w:proofErr w:type="spellEnd"/>
+            <w:r>
+              <w:rPr>
+                <w:rFonts w:ascii="Times New Roman" w:eastAsia="SimSun" w:hAnsi="Times New Roman" w:cs="Times New Roman"/>
+                <w:sz w:val="24"/>
+                <w:szCs w:val="24"/>
+              </w:rPr>
+              <w:t xml:space="preserve">. </w:t>
             </w:r>
           </w:p>
         </w:tc>
@@ -234,8 +2131,258 @@
             <w:tcW w:w="8640" w:type="dxa"/>
           </w:tcPr>
           <w:p>
-            <w:r>
-              <w:t>Garland, 7EF hw ka.</w:t>
+            <w:pPr>
+              <w:rPr>
+                <w:rFonts w:ascii="Times New Roman" w:eastAsia="SimSun" w:hAnsi="Times New Roman" w:cs="Times New Roman"/>
+                <w:sz w:val="24"/>
+                <w:szCs w:val="24"/>
+              </w:rPr>
+            </w:pPr>
+            <w:proofErr w:type="gramStart"/>
+            <w:r>
+              <w:rPr>
+                <w:rFonts w:ascii="Times New Roman" w:eastAsia="SimSun" w:hAnsi="Times New Roman" w:cs="Times New Roman"/>
+                <w:sz w:val="24"/>
+                <w:szCs w:val="24"/>
+              </w:rPr>
+              <w:t>Gardener</w:t>
+            </w:r>
+            <w:r>
+              <w:rPr>
+                <w:rFonts w:ascii="Times New Roman" w:eastAsia="SimSun" w:hAnsi="Times New Roman" w:cs="Times New Roman"/>
+                <w:sz w:val="24"/>
+                <w:szCs w:val="24"/>
+              </w:rPr>
+              <w:t>,</w:t>
+            </w:r>
+            <w:r>
+              <w:rPr>
+                <w:rFonts w:ascii="Times New Roman" w:eastAsia="SimSun" w:hAnsi="Times New Roman" w:cs="Times New Roman"/>
+                <w:sz w:val="24"/>
+                <w:szCs w:val="24"/>
+              </w:rPr>
+              <w:t xml:space="preserve"> </w:t>
+            </w:r>
+            <w:r>
+              <w:rPr>
+                <w:rFonts w:ascii="Times New Roman" w:eastAsia="SimSun" w:hAnsi="Times New Roman" w:cs="Times New Roman"/>
+                <w:sz w:val="24"/>
+                <w:szCs w:val="24"/>
+              </w:rPr>
+              <w:t xml:space="preserve"> </w:t>
+            </w:r>
+            <w:r>
+              <w:rPr>
+                <w:rFonts w:ascii="Times New Roman" w:eastAsia="SimSun" w:hAnsi="Times New Roman" w:cs="Times New Roman"/>
+                <w:sz w:val="24"/>
+                <w:szCs w:val="24"/>
+                <w:lang w:eastAsia="zh-CN"/>
+              </w:rPr>
+              <w:t>管</w:t>
+            </w:r>
+            <w:proofErr w:type="spellStart"/>
+            <w:r>
+              <w:rPr>
+                <w:rFonts w:ascii="Times New Roman" w:eastAsia="SimSun" w:hAnsi="Times New Roman" w:cs="Times New Roman"/>
+                <w:sz w:val="24"/>
+                <w:szCs w:val="24"/>
+              </w:rPr>
+              <w:t>花園個</w:t>
+            </w:r>
+            <w:proofErr w:type="spellEnd"/>
+            <w:proofErr w:type="gramEnd"/>
+            <w:r>
+              <w:rPr>
+                <w:rFonts w:ascii="Times New Roman" w:eastAsia="SimSun" w:hAnsi="Times New Roman" w:cs="Times New Roman"/>
+                <w:sz w:val="24"/>
+                <w:szCs w:val="24"/>
+                <w:lang w:eastAsia="zh-CN"/>
+              </w:rPr>
+              <w:t xml:space="preserve">,  </w:t>
+            </w:r>
+            <w:r>
+              <w:rPr>
+                <w:rFonts w:ascii="Times New Roman" w:eastAsia="SimSun" w:hAnsi="Times New Roman" w:cs="Times New Roman"/>
+                <w:sz w:val="24"/>
+                <w:szCs w:val="24"/>
+              </w:rPr>
+              <w:t>‘</w:t>
+            </w:r>
+            <w:proofErr w:type="spellStart"/>
+            <w:r>
+              <w:rPr>
+                <w:rFonts w:ascii="Times New Roman" w:eastAsia="SimSun" w:hAnsi="Times New Roman" w:cs="Times New Roman"/>
+                <w:sz w:val="24"/>
+                <w:szCs w:val="24"/>
+              </w:rPr>
+              <w:t>kwén</w:t>
+            </w:r>
+            <w:proofErr w:type="spellEnd"/>
+            <w:r>
+              <w:rPr>
+                <w:rFonts w:ascii="Times New Roman" w:eastAsia="SimSun" w:hAnsi="Times New Roman" w:cs="Times New Roman"/>
+                <w:sz w:val="24"/>
+                <w:szCs w:val="24"/>
+              </w:rPr>
+              <w:t xml:space="preserve"> </w:t>
+            </w:r>
+            <w:proofErr w:type="spellStart"/>
+            <w:r>
+              <w:rPr>
+                <w:rFonts w:ascii="Times New Roman" w:eastAsia="SimSun" w:hAnsi="Times New Roman" w:cs="Times New Roman"/>
+                <w:sz w:val="24"/>
+                <w:szCs w:val="24"/>
+              </w:rPr>
+              <w:t>hwé</w:t>
+            </w:r>
+            <w:proofErr w:type="spellEnd"/>
+            <w:r>
+              <w:rPr>
+                <w:rFonts w:ascii="Times New Roman" w:eastAsia="SimSun" w:hAnsi="Times New Roman" w:cs="Times New Roman"/>
+                <w:sz w:val="24"/>
+                <w:szCs w:val="24"/>
+              </w:rPr>
+              <w:t xml:space="preserve"> </w:t>
+            </w:r>
+            <w:proofErr w:type="spellStart"/>
+            <w:r>
+              <w:rPr>
+                <w:rFonts w:ascii="Times New Roman" w:eastAsia="SimSun" w:hAnsi="Times New Roman" w:cs="Times New Roman"/>
+                <w:sz w:val="24"/>
+                <w:szCs w:val="24"/>
+              </w:rPr>
+              <w:t>y</w:t>
+            </w:r>
+            <w:r>
+              <w:rPr>
+                <w:rFonts w:ascii="Times New Roman" w:eastAsia="SimSun" w:hAnsi="Times New Roman" w:cs="Times New Roman"/>
+                <w:sz w:val="24"/>
+                <w:szCs w:val="24"/>
+              </w:rPr>
+              <w:t>ö</w:t>
+            </w:r>
+            <w:r>
+              <w:rPr>
+                <w:rFonts w:ascii="Times New Roman" w:eastAsia="SimSun" w:hAnsi="Times New Roman" w:cs="Times New Roman"/>
+                <w:sz w:val="24"/>
+                <w:szCs w:val="24"/>
+              </w:rPr>
+              <w:t>n</w:t>
+            </w:r>
+            <w:proofErr w:type="spellEnd"/>
+            <w:r>
+              <w:rPr>
+                <w:rFonts w:ascii="Times New Roman" w:eastAsia="SimSun" w:hAnsi="Times New Roman" w:cs="Times New Roman"/>
+                <w:sz w:val="24"/>
+                <w:szCs w:val="24"/>
+              </w:rPr>
+              <w:t xml:space="preserve"> </w:t>
+            </w:r>
+            <w:proofErr w:type="spellStart"/>
+            <w:r>
+              <w:rPr>
+                <w:rFonts w:ascii="Times New Roman" w:eastAsia="SimSun" w:hAnsi="Times New Roman" w:cs="Times New Roman"/>
+                <w:sz w:val="24"/>
+                <w:szCs w:val="24"/>
+              </w:rPr>
+              <w:t>kú</w:t>
+            </w:r>
+            <w:proofErr w:type="spellEnd"/>
+            <w:r>
+              <w:rPr>
+                <w:rFonts w:ascii="Times New Roman" w:eastAsia="SimSun" w:hAnsi="Times New Roman" w:cs="Times New Roman"/>
+                <w:sz w:val="24"/>
+                <w:szCs w:val="24"/>
+              </w:rPr>
+              <w:t xml:space="preserve">’, </w:t>
+            </w:r>
+            <w:r>
+              <w:rPr>
+                <w:rFonts w:ascii="Times New Roman" w:eastAsia="SimSun" w:hAnsi="Times New Roman" w:cs="Times New Roman"/>
+                <w:sz w:val="24"/>
+                <w:szCs w:val="24"/>
+              </w:rPr>
+              <w:t>種</w:t>
+            </w:r>
+            <w:r>
+              <w:rPr>
+                <w:rFonts w:ascii="Times New Roman" w:eastAsia="SimSun" w:hAnsi="Times New Roman" w:cs="Times New Roman"/>
+                <w:sz w:val="24"/>
+                <w:szCs w:val="24"/>
+                <w:lang w:eastAsia="zh-CN"/>
+              </w:rPr>
+              <w:t>花</w:t>
+            </w:r>
+            <w:r>
+              <w:rPr>
+                <w:rFonts w:ascii="Times New Roman" w:eastAsia="SimSun" w:hAnsi="Times New Roman" w:cs="Times New Roman"/>
+                <w:sz w:val="24"/>
+                <w:szCs w:val="24"/>
+              </w:rPr>
+              <w:t>個</w:t>
+            </w:r>
+            <w:r>
+              <w:rPr>
+                <w:rFonts w:ascii="Times New Roman" w:eastAsia="SimSun" w:hAnsi="Times New Roman" w:cs="Times New Roman"/>
+                <w:sz w:val="24"/>
+                <w:szCs w:val="24"/>
+                <w:lang w:eastAsia="zh-CN"/>
+              </w:rPr>
+              <w:t xml:space="preserve">, </w:t>
+            </w:r>
+            <w:proofErr w:type="spellStart"/>
+            <w:r>
+              <w:rPr>
+                <w:rFonts w:ascii="Times New Roman" w:eastAsia="SimSun" w:hAnsi="Times New Roman" w:cs="Times New Roman"/>
+                <w:sz w:val="24"/>
+                <w:szCs w:val="24"/>
+              </w:rPr>
+              <w:t>tsúng</w:t>
+            </w:r>
+            <w:proofErr w:type="spellEnd"/>
+            <w:r>
+              <w:rPr>
+                <w:rFonts w:ascii="Times New Roman" w:eastAsia="SimSun" w:hAnsi="Times New Roman" w:cs="Times New Roman"/>
+                <w:sz w:val="24"/>
+                <w:szCs w:val="24"/>
+              </w:rPr>
+              <w:t xml:space="preserve">’ </w:t>
+            </w:r>
+            <w:proofErr w:type="spellStart"/>
+            <w:r>
+              <w:rPr>
+                <w:rFonts w:ascii="Times New Roman" w:eastAsia="SimSun" w:hAnsi="Times New Roman" w:cs="Times New Roman"/>
+                <w:sz w:val="24"/>
+                <w:szCs w:val="24"/>
+              </w:rPr>
+              <w:t>hwó</w:t>
+            </w:r>
+            <w:proofErr w:type="spellEnd"/>
+            <w:r>
+              <w:rPr>
+                <w:rFonts w:ascii="Times New Roman" w:eastAsia="SimSun" w:hAnsi="Times New Roman" w:cs="Times New Roman"/>
+                <w:sz w:val="24"/>
+                <w:szCs w:val="24"/>
+              </w:rPr>
+              <w:t xml:space="preserve"> </w:t>
+            </w:r>
+            <w:proofErr w:type="spellStart"/>
+            <w:r>
+              <w:rPr>
+                <w:rFonts w:ascii="Times New Roman" w:eastAsia="SimSun" w:hAnsi="Times New Roman" w:cs="Times New Roman"/>
+                <w:sz w:val="24"/>
+                <w:szCs w:val="24"/>
+              </w:rPr>
+              <w:t>kú</w:t>
+            </w:r>
+            <w:proofErr w:type="spellEnd"/>
+            <w:r>
+              <w:rPr>
+                <w:rFonts w:ascii="Times New Roman" w:eastAsia="SimSun" w:hAnsi="Times New Roman" w:cs="Times New Roman"/>
+                <w:sz w:val="24"/>
+                <w:szCs w:val="24"/>
+              </w:rPr>
+              <w:t xml:space="preserve">. </w:t>
             </w:r>
           </w:p>
         </w:tc>
@@ -246,8 +2393,91 @@
             <w:tcW w:w="8640" w:type="dxa"/>
           </w:tcPr>
           <w:p>
-            <w:r>
-              <w:t>Garlic, Fy stn‘.</w:t>
+            <w:pPr>
+              <w:rPr>
+                <w:rFonts w:ascii="Times New Roman" w:eastAsia="SimSun" w:hAnsi="Times New Roman" w:cs="Times New Roman"/>
+                <w:sz w:val="24"/>
+                <w:szCs w:val="24"/>
+              </w:rPr>
+            </w:pPr>
+            <w:r>
+              <w:rPr>
+                <w:rFonts w:ascii="Times New Roman" w:eastAsia="SimSun" w:hAnsi="Times New Roman" w:cs="Times New Roman"/>
+                <w:sz w:val="24"/>
+                <w:szCs w:val="24"/>
+              </w:rPr>
+              <w:t>Gargle, (the mouth)</w:t>
+            </w:r>
+            <w:r>
+              <w:rPr>
+                <w:rFonts w:ascii="Times New Roman" w:eastAsia="SimSun" w:hAnsi="Times New Roman" w:cs="Times New Roman"/>
+                <w:sz w:val="24"/>
+                <w:szCs w:val="24"/>
+                <w:lang w:eastAsia="zh-CN"/>
+              </w:rPr>
+              <w:t xml:space="preserve"> </w:t>
+            </w:r>
+            <w:r>
+              <w:rPr>
+                <w:rFonts w:ascii="Times New Roman" w:eastAsia="SimSun" w:hAnsi="Times New Roman" w:cs="Times New Roman"/>
+                <w:sz w:val="24"/>
+                <w:szCs w:val="24"/>
+                <w:lang w:eastAsia="zh-CN"/>
+              </w:rPr>
+              <w:t>漱口</w:t>
+            </w:r>
+            <w:r>
+              <w:rPr>
+                <w:rFonts w:ascii="Times New Roman" w:eastAsia="SimSun" w:hAnsi="Times New Roman" w:cs="Times New Roman"/>
+                <w:sz w:val="24"/>
+                <w:szCs w:val="24"/>
+                <w:lang w:eastAsia="zh-CN"/>
+              </w:rPr>
+              <w:t>,</w:t>
+            </w:r>
+            <w:r>
+              <w:rPr>
+                <w:rFonts w:ascii="Times New Roman" w:eastAsia="SimSun" w:hAnsi="Times New Roman" w:cs="Times New Roman"/>
+                <w:sz w:val="24"/>
+                <w:szCs w:val="24"/>
+              </w:rPr>
+              <w:t xml:space="preserve"> </w:t>
+            </w:r>
+            <w:proofErr w:type="spellStart"/>
+            <w:r>
+              <w:rPr>
+                <w:rFonts w:ascii="Times New Roman" w:eastAsia="SimSun" w:hAnsi="Times New Roman" w:cs="Times New Roman"/>
+                <w:sz w:val="24"/>
+                <w:szCs w:val="24"/>
+              </w:rPr>
+              <w:t>sók</w:t>
+            </w:r>
+            <w:proofErr w:type="spellEnd"/>
+            <w:r>
+              <w:rPr>
+                <w:rFonts w:ascii="Times New Roman" w:eastAsia="SimSun" w:hAnsi="Times New Roman" w:cs="Times New Roman"/>
+                <w:sz w:val="24"/>
+                <w:szCs w:val="24"/>
+              </w:rPr>
+              <w:t xml:space="preserve"> ‘</w:t>
+            </w:r>
+            <w:proofErr w:type="spellStart"/>
+            <w:r>
+              <w:rPr>
+                <w:rFonts w:ascii="Times New Roman" w:eastAsia="SimSun" w:hAnsi="Times New Roman" w:cs="Times New Roman"/>
+                <w:sz w:val="24"/>
+                <w:szCs w:val="24"/>
+              </w:rPr>
+              <w:t>k’eu</w:t>
+            </w:r>
+            <w:proofErr w:type="spellEnd"/>
+            <w:r>
+              <w:rPr>
+                <w:rFonts w:ascii="Times New Roman" w:eastAsia="SimSun" w:hAnsi="Times New Roman" w:cs="Times New Roman"/>
+                <w:sz w:val="24"/>
+                <w:szCs w:val="24"/>
+              </w:rPr>
+              <w:t xml:space="preserve">. </w:t>
             </w:r>
           </w:p>
         </w:tc>
@@ -258,8 +2488,114 @@
             <w:tcW w:w="8640" w:type="dxa"/>
           </w:tcPr>
           <w:p>
-            <w:r>
-              <w:t>Garment, yee i zong, (one) — £ ih</w:t>
+            <w:pPr>
+              <w:rPr>
+                <w:rFonts w:ascii="Times New Roman" w:eastAsia="SimSun" w:hAnsi="Times New Roman" w:cs="Times New Roman"/>
+                <w:sz w:val="24"/>
+                <w:szCs w:val="24"/>
+              </w:rPr>
+            </w:pPr>
+            <w:r>
+              <w:rPr>
+                <w:rFonts w:ascii="Times New Roman" w:eastAsia="SimSun" w:hAnsi="Times New Roman" w:cs="Times New Roman"/>
+                <w:sz w:val="24"/>
+                <w:szCs w:val="24"/>
+              </w:rPr>
+              <w:t>Garland,</w:t>
+            </w:r>
+            <w:r>
+              <w:rPr>
+                <w:rFonts w:ascii="Times New Roman" w:eastAsia="SimSun" w:hAnsi="Times New Roman" w:cs="Times New Roman"/>
+                <w:sz w:val="24"/>
+                <w:szCs w:val="24"/>
+              </w:rPr>
+              <w:t xml:space="preserve"> </w:t>
+            </w:r>
+            <w:r>
+              <w:rPr>
+                <w:rFonts w:ascii="Times New Roman" w:eastAsia="SimSun" w:hAnsi="Times New Roman" w:cs="Times New Roman"/>
+                <w:sz w:val="24"/>
+                <w:szCs w:val="24"/>
+                <w:lang w:eastAsia="zh-CN"/>
+              </w:rPr>
+              <w:t>花</w:t>
+            </w:r>
+            <w:r>
+              <w:rPr>
+                <w:rFonts w:ascii="Times New Roman" w:eastAsia="SimSun" w:hAnsi="Times New Roman" w:cs="Times New Roman"/>
+                <w:sz w:val="24"/>
+                <w:szCs w:val="24"/>
+              </w:rPr>
+              <w:t>箍</w:t>
+            </w:r>
+            <w:r>
+              <w:rPr>
+                <w:rFonts w:ascii="Times New Roman" w:eastAsia="SimSun" w:hAnsi="Times New Roman" w:cs="Times New Roman"/>
+                <w:sz w:val="24"/>
+                <w:szCs w:val="24"/>
+                <w:lang w:eastAsia="zh-CN"/>
+              </w:rPr>
+              <w:t>,</w:t>
+            </w:r>
+            <w:r>
+              <w:rPr>
+                <w:rFonts w:ascii="Times New Roman" w:eastAsia="SimSun" w:hAnsi="Times New Roman" w:cs="Times New Roman"/>
+                <w:sz w:val="24"/>
+                <w:szCs w:val="24"/>
+              </w:rPr>
+              <w:t xml:space="preserve"> </w:t>
+            </w:r>
+            <w:proofErr w:type="spellStart"/>
+            <w:r>
+              <w:rPr>
+                <w:rFonts w:ascii="Times New Roman" w:eastAsia="SimSun" w:hAnsi="Times New Roman" w:cs="Times New Roman"/>
+                <w:sz w:val="24"/>
+                <w:szCs w:val="24"/>
+              </w:rPr>
+              <w:t>hw</w:t>
+            </w:r>
+            <w:r>
+              <w:rPr>
+                <w:rFonts w:ascii="Times New Roman" w:eastAsia="SimSun" w:hAnsi="Times New Roman" w:cs="Times New Roman"/>
+                <w:sz w:val="24"/>
+                <w:szCs w:val="24"/>
+              </w:rPr>
+              <w:t>ó</w:t>
+            </w:r>
+            <w:proofErr w:type="spellEnd"/>
+            <w:r>
+              <w:rPr>
+                <w:rFonts w:ascii="Times New Roman" w:eastAsia="SimSun" w:hAnsi="Times New Roman" w:cs="Times New Roman"/>
+                <w:sz w:val="24"/>
+                <w:szCs w:val="24"/>
+              </w:rPr>
+              <w:t xml:space="preserve"> </w:t>
+            </w:r>
+            <w:proofErr w:type="spellStart"/>
+            <w:r>
+              <w:rPr>
+                <w:rFonts w:ascii="Times New Roman" w:eastAsia="SimSun" w:hAnsi="Times New Roman" w:cs="Times New Roman"/>
+                <w:sz w:val="24"/>
+                <w:szCs w:val="24"/>
+              </w:rPr>
+              <w:t>k</w:t>
+            </w:r>
+            <w:r>
+              <w:rPr>
+                <w:rFonts w:ascii="Times New Roman" w:eastAsia="SimSun" w:hAnsi="Times New Roman" w:cs="Times New Roman"/>
+                <w:sz w:val="24"/>
+                <w:szCs w:val="24"/>
+              </w:rPr>
+              <w:t>ú</w:t>
+            </w:r>
+            <w:proofErr w:type="spellEnd"/>
+            <w:r>
+              <w:rPr>
+                <w:rFonts w:ascii="Times New Roman" w:eastAsia="SimSun" w:hAnsi="Times New Roman" w:cs="Times New Roman"/>
+                <w:sz w:val="24"/>
+                <w:szCs w:val="24"/>
+              </w:rPr>
+              <w:t>.</w:t>
             </w:r>
           </w:p>
         </w:tc>
@@ -270,8 +2606,80 @@
             <w:tcW w:w="8640" w:type="dxa"/>
           </w:tcPr>
           <w:p>
-            <w:r>
-              <w:t>Garner, Be iil t’song kan,</w:t>
+            <w:pPr>
+              <w:rPr>
+                <w:rFonts w:ascii="Times New Roman" w:eastAsia="SimSun" w:hAnsi="Times New Roman" w:cs="Times New Roman"/>
+                <w:sz w:val="24"/>
+                <w:szCs w:val="24"/>
+                <w:lang w:val="en-SG"/>
+              </w:rPr>
+            </w:pPr>
+            <w:r>
+              <w:rPr>
+                <w:rFonts w:ascii="Times New Roman" w:eastAsia="SimSun" w:hAnsi="Times New Roman" w:cs="Times New Roman"/>
+                <w:sz w:val="24"/>
+                <w:szCs w:val="24"/>
+              </w:rPr>
+              <w:t xml:space="preserve">Garlic, </w:t>
+            </w:r>
+            <w:r>
+              <w:rPr>
+                <w:rFonts w:ascii="Times New Roman" w:eastAsia="SimSun" w:hAnsi="Times New Roman" w:cs="Times New Roman"/>
+                <w:sz w:val="24"/>
+                <w:szCs w:val="24"/>
+              </w:rPr>
+              <w:t>蒜</w:t>
+            </w:r>
+            <w:r>
+              <w:rPr>
+                <w:rFonts w:ascii="Times New Roman" w:eastAsia="SimSun" w:hAnsi="Times New Roman" w:cs="Times New Roman"/>
+                <w:sz w:val="24"/>
+                <w:szCs w:val="24"/>
+                <w:lang w:eastAsia="zh-CN"/>
+              </w:rPr>
+              <w:t xml:space="preserve">, </w:t>
+            </w:r>
+            <w:proofErr w:type="spellStart"/>
+            <w:r>
+              <w:rPr>
+                <w:rFonts w:ascii="Times New Roman" w:eastAsia="SimSun" w:hAnsi="Times New Roman" w:cs="Times New Roman"/>
+                <w:sz w:val="24"/>
+                <w:szCs w:val="24"/>
+              </w:rPr>
+              <w:t>s</w:t>
+            </w:r>
+            <w:r>
+              <w:rPr>
+                <w:rFonts w:ascii="Times New Roman" w:eastAsia="SimSun" w:hAnsi="Times New Roman" w:cs="Times New Roman"/>
+                <w:sz w:val="24"/>
+                <w:szCs w:val="24"/>
+              </w:rPr>
+              <w:t>û</w:t>
+            </w:r>
+            <w:r>
+              <w:rPr>
+                <w:rFonts w:ascii="Times New Roman" w:eastAsia="SimSun" w:hAnsi="Times New Roman" w:cs="Times New Roman"/>
+                <w:sz w:val="24"/>
+                <w:szCs w:val="24"/>
+              </w:rPr>
+              <w:t>n</w:t>
+            </w:r>
+            <w:proofErr w:type="spellEnd"/>
+            <w:r>
+              <w:rPr>
+                <w:rFonts w:ascii="Times New Roman" w:eastAsia="SimSun" w:hAnsi="Times New Roman" w:cs="Times New Roman"/>
+                <w:sz w:val="24"/>
+                <w:szCs w:val="24"/>
+              </w:rPr>
+              <w:t>’</w:t>
+            </w:r>
+            <w:r>
+              <w:rPr>
+                <w:rFonts w:ascii="Times New Roman" w:eastAsia="SimSun" w:hAnsi="Times New Roman" w:cs="Times New Roman"/>
+                <w:sz w:val="24"/>
+                <w:szCs w:val="24"/>
+              </w:rPr>
+              <w:t>.</w:t>
             </w:r>
           </w:p>
         </w:tc>
@@ -282,8 +2690,242 @@
             <w:tcW w:w="8640" w:type="dxa"/>
           </w:tcPr>
           <w:p>
-            <w:r>
+            <w:pPr>
+              <w:rPr>
+                <w:rFonts w:ascii="Times New Roman" w:eastAsia="SimSun" w:hAnsi="Times New Roman" w:cs="Times New Roman"/>
+                <w:sz w:val="24"/>
+                <w:szCs w:val="24"/>
+              </w:rPr>
+            </w:pPr>
+            <w:proofErr w:type="gramStart"/>
+            <w:r>
+              <w:rPr>
+                <w:rFonts w:ascii="Times New Roman" w:eastAsia="SimSun" w:hAnsi="Times New Roman" w:cs="Times New Roman"/>
+                <w:sz w:val="24"/>
+                <w:szCs w:val="24"/>
+              </w:rPr>
+              <w:t xml:space="preserve">Garment, </w:t>
+            </w:r>
+            <w:r>
+              <w:rPr>
+                <w:rFonts w:ascii="Times New Roman" w:eastAsia="SimSun" w:hAnsi="Times New Roman" w:cs="Times New Roman"/>
+                <w:sz w:val="24"/>
+                <w:szCs w:val="24"/>
+              </w:rPr>
               <w:t xml:space="preserve"> </w:t>
+            </w:r>
+            <w:r>
+              <w:rPr>
+                <w:rFonts w:ascii="Times New Roman" w:eastAsia="SimSun" w:hAnsi="Times New Roman" w:cs="Times New Roman"/>
+                <w:sz w:val="24"/>
+                <w:szCs w:val="24"/>
+                <w:lang w:eastAsia="zh-CN"/>
+              </w:rPr>
+              <w:t xml:space="preserve"> </w:t>
+            </w:r>
+            <w:proofErr w:type="gramEnd"/>
+            <w:r>
+              <w:rPr>
+                <w:rFonts w:ascii="Times New Roman" w:eastAsia="SimSun" w:hAnsi="Times New Roman" w:cs="Times New Roman"/>
+                <w:sz w:val="24"/>
+                <w:szCs w:val="24"/>
+                <w:lang w:eastAsia="zh-CN"/>
+              </w:rPr>
+              <w:t>衣裳</w:t>
+            </w:r>
+            <w:r>
+              <w:rPr>
+                <w:rFonts w:ascii="Times New Roman" w:eastAsia="SimSun" w:hAnsi="Times New Roman" w:cs="Times New Roman"/>
+                <w:sz w:val="24"/>
+                <w:szCs w:val="24"/>
+                <w:lang w:eastAsia="zh-CN"/>
+              </w:rPr>
+              <w:t xml:space="preserve">, </w:t>
+            </w:r>
+            <w:r>
+              <w:rPr>
+                <w:rFonts w:ascii="Times New Roman" w:eastAsia="SimSun" w:hAnsi="Times New Roman" w:cs="Times New Roman"/>
+                <w:sz w:val="24"/>
+                <w:szCs w:val="24"/>
+              </w:rPr>
+              <w:t>í</w:t>
+            </w:r>
+            <w:r>
+              <w:rPr>
+                <w:rFonts w:ascii="Times New Roman" w:eastAsia="SimSun" w:hAnsi="Times New Roman" w:cs="Times New Roman"/>
+                <w:sz w:val="24"/>
+                <w:szCs w:val="24"/>
+              </w:rPr>
+              <w:t xml:space="preserve"> </w:t>
+            </w:r>
+            <w:proofErr w:type="spellStart"/>
+            <w:r>
+              <w:rPr>
+                <w:rFonts w:ascii="Times New Roman" w:eastAsia="SimSun" w:hAnsi="Times New Roman" w:cs="Times New Roman"/>
+                <w:sz w:val="24"/>
+                <w:szCs w:val="24"/>
+              </w:rPr>
+              <w:t>zong</w:t>
+            </w:r>
+            <w:proofErr w:type="spellEnd"/>
+            <w:r>
+              <w:rPr>
+                <w:rFonts w:ascii="Times New Roman" w:eastAsia="SimSun" w:hAnsi="Times New Roman" w:cs="Times New Roman"/>
+                <w:sz w:val="24"/>
+                <w:szCs w:val="24"/>
+              </w:rPr>
+              <w:t xml:space="preserve">, (one) </w:t>
+            </w:r>
+            <w:r>
+              <w:rPr>
+                <w:rFonts w:ascii="Times New Roman" w:eastAsia="SimSun" w:hAnsi="Times New Roman" w:cs="Times New Roman"/>
+                <w:sz w:val="24"/>
+                <w:szCs w:val="24"/>
+                <w:lang w:eastAsia="zh-CN"/>
+              </w:rPr>
+              <w:t>一件衣裳</w:t>
+            </w:r>
+            <w:r>
+              <w:rPr>
+                <w:rFonts w:ascii="Times New Roman" w:eastAsia="SimSun" w:hAnsi="Times New Roman" w:cs="Times New Roman"/>
+                <w:sz w:val="24"/>
+                <w:szCs w:val="24"/>
+                <w:lang w:eastAsia="zh-CN"/>
+              </w:rPr>
+              <w:t xml:space="preserve"> , </w:t>
+            </w:r>
+            <w:r>
+              <w:rPr>
+                <w:rFonts w:ascii="Times New Roman" w:eastAsia="SimSun" w:hAnsi="Times New Roman" w:cs="Times New Roman"/>
+                <w:sz w:val="24"/>
+                <w:szCs w:val="24"/>
+              </w:rPr>
+              <w:t xml:space="preserve"> </w:t>
+            </w:r>
+            <w:proofErr w:type="spellStart"/>
+            <w:r>
+              <w:rPr>
+                <w:rFonts w:ascii="Times New Roman" w:eastAsia="SimSun" w:hAnsi="Times New Roman" w:cs="Times New Roman"/>
+                <w:sz w:val="24"/>
+                <w:szCs w:val="24"/>
+              </w:rPr>
+              <w:t>ih</w:t>
+            </w:r>
+            <w:proofErr w:type="spellEnd"/>
+            <w:r>
+              <w:rPr>
+                <w:rFonts w:ascii="Times New Roman" w:eastAsia="SimSun" w:hAnsi="Times New Roman" w:cs="Times New Roman"/>
+                <w:sz w:val="24"/>
+                <w:szCs w:val="24"/>
+              </w:rPr>
+              <w:t xml:space="preserve"> ‘</w:t>
+            </w:r>
+            <w:proofErr w:type="spellStart"/>
+            <w:r>
+              <w:rPr>
+                <w:rFonts w:ascii="Times New Roman" w:eastAsia="SimSun" w:hAnsi="Times New Roman" w:cs="Times New Roman"/>
+                <w:sz w:val="24"/>
+                <w:szCs w:val="24"/>
+              </w:rPr>
+              <w:t>gien</w:t>
+            </w:r>
+            <w:proofErr w:type="spellEnd"/>
+            <w:r>
+              <w:rPr>
+                <w:rFonts w:ascii="Times New Roman" w:eastAsia="SimSun" w:hAnsi="Times New Roman" w:cs="Times New Roman"/>
+                <w:sz w:val="24"/>
+                <w:szCs w:val="24"/>
+              </w:rPr>
+              <w:t xml:space="preserve"> í </w:t>
+            </w:r>
+            <w:proofErr w:type="spellStart"/>
+            <w:r>
+              <w:rPr>
+                <w:rFonts w:ascii="Times New Roman" w:eastAsia="SimSun" w:hAnsi="Times New Roman" w:cs="Times New Roman"/>
+                <w:sz w:val="24"/>
+                <w:szCs w:val="24"/>
+              </w:rPr>
+              <w:t>zong</w:t>
+            </w:r>
+            <w:proofErr w:type="spellEnd"/>
+            <w:r>
+              <w:rPr>
+                <w:rFonts w:ascii="Times New Roman" w:eastAsia="SimSun" w:hAnsi="Times New Roman" w:cs="Times New Roman"/>
+                <w:sz w:val="24"/>
+                <w:szCs w:val="24"/>
+              </w:rPr>
+              <w:t>, (best)</w:t>
+            </w:r>
+            <w:r>
+              <w:rPr>
+                <w:rFonts w:ascii="Times New Roman" w:eastAsia="SimSun" w:hAnsi="Times New Roman" w:cs="Times New Roman"/>
+                <w:sz w:val="24"/>
+                <w:szCs w:val="24"/>
+                <w:lang w:eastAsia="zh-CN"/>
+              </w:rPr>
+              <w:t xml:space="preserve"> </w:t>
+            </w:r>
+            <w:r>
+              <w:rPr>
+                <w:rFonts w:ascii="Times New Roman" w:eastAsia="SimSun" w:hAnsi="Times New Roman" w:cs="Times New Roman"/>
+                <w:sz w:val="24"/>
+                <w:szCs w:val="24"/>
+                <w:lang w:eastAsia="zh-CN"/>
+              </w:rPr>
+              <w:t>大衣裳</w:t>
+            </w:r>
+            <w:r>
+              <w:rPr>
+                <w:rFonts w:ascii="Times New Roman" w:eastAsia="SimSun" w:hAnsi="Times New Roman" w:cs="Times New Roman"/>
+                <w:sz w:val="24"/>
+                <w:szCs w:val="24"/>
+                <w:lang w:eastAsia="zh-CN"/>
+              </w:rPr>
+              <w:t xml:space="preserve">, </w:t>
+            </w:r>
+            <w:r>
+              <w:rPr>
+                <w:rFonts w:ascii="Times New Roman" w:eastAsia="SimSun" w:hAnsi="Times New Roman" w:cs="Times New Roman"/>
+                <w:sz w:val="24"/>
+                <w:szCs w:val="24"/>
+              </w:rPr>
+              <w:t xml:space="preserve"> </w:t>
+            </w:r>
+            <w:proofErr w:type="spellStart"/>
+            <w:r>
+              <w:rPr>
+                <w:rFonts w:ascii="Times New Roman" w:eastAsia="SimSun" w:hAnsi="Times New Roman" w:cs="Times New Roman"/>
+                <w:sz w:val="24"/>
+                <w:szCs w:val="24"/>
+              </w:rPr>
+              <w:t>dú</w:t>
+            </w:r>
+            <w:proofErr w:type="spellEnd"/>
+            <w:r>
+              <w:rPr>
+                <w:rFonts w:ascii="Times New Roman" w:eastAsia="SimSun" w:hAnsi="Times New Roman" w:cs="Times New Roman"/>
+                <w:sz w:val="24"/>
+                <w:szCs w:val="24"/>
+              </w:rPr>
+              <w:t xml:space="preserve">’ í </w:t>
+            </w:r>
+            <w:proofErr w:type="spellStart"/>
+            <w:r>
+              <w:rPr>
+                <w:rFonts w:ascii="Times New Roman" w:eastAsia="SimSun" w:hAnsi="Times New Roman" w:cs="Times New Roman"/>
+                <w:sz w:val="24"/>
+                <w:szCs w:val="24"/>
+              </w:rPr>
+              <w:t>zong</w:t>
+            </w:r>
+            <w:proofErr w:type="spellEnd"/>
+            <w:r>
+              <w:rPr>
+                <w:rFonts w:ascii="Times New Roman" w:eastAsia="SimSun" w:hAnsi="Times New Roman" w:cs="Times New Roman"/>
+                <w:sz w:val="24"/>
+                <w:szCs w:val="24"/>
+              </w:rPr>
+              <w:t xml:space="preserve">. </w:t>
             </w:r>
           </w:p>
         </w:tc>
@@ -294,8 +2936,91 @@
             <w:tcW w:w="8640" w:type="dxa"/>
           </w:tcPr>
           <w:p>
-            <w:r>
-              <w:t>Garnet, 7a WAR ya‘ ming tsi.</w:t>
+            <w:pPr>
+              <w:rPr>
+                <w:rFonts w:ascii="Times New Roman" w:eastAsia="SimSun" w:hAnsi="Times New Roman" w:cs="Times New Roman"/>
+                <w:sz w:val="24"/>
+                <w:szCs w:val="24"/>
+              </w:rPr>
+            </w:pPr>
+            <w:r>
+              <w:rPr>
+                <w:rFonts w:ascii="Times New Roman" w:eastAsia="SimSun" w:hAnsi="Times New Roman" w:cs="Times New Roman"/>
+                <w:sz w:val="24"/>
+                <w:szCs w:val="24"/>
+              </w:rPr>
+              <w:t>Garner,</w:t>
+            </w:r>
+            <w:r>
+              <w:rPr>
+                <w:rFonts w:ascii="Times New Roman" w:eastAsia="SimSun" w:hAnsi="Times New Roman" w:cs="Times New Roman"/>
+                <w:sz w:val="24"/>
+                <w:szCs w:val="24"/>
+              </w:rPr>
+              <w:t xml:space="preserve"> </w:t>
+            </w:r>
+            <w:proofErr w:type="spellStart"/>
+            <w:r>
+              <w:rPr>
+                <w:rFonts w:ascii="Times New Roman" w:eastAsia="SimSun" w:hAnsi="Times New Roman" w:cs="Times New Roman"/>
+                <w:sz w:val="24"/>
+                <w:szCs w:val="24"/>
+              </w:rPr>
+              <w:t>倉間</w:t>
+            </w:r>
+            <w:proofErr w:type="spellEnd"/>
+            <w:r>
+              <w:rPr>
+                <w:rFonts w:ascii="Times New Roman" w:eastAsia="SimSun" w:hAnsi="Times New Roman" w:cs="Times New Roman"/>
+                <w:sz w:val="24"/>
+                <w:szCs w:val="24"/>
+                <w:lang w:eastAsia="zh-CN"/>
+              </w:rPr>
+              <w:t xml:space="preserve">, </w:t>
+            </w:r>
+            <w:proofErr w:type="spellStart"/>
+            <w:r>
+              <w:rPr>
+                <w:rFonts w:ascii="Times New Roman" w:eastAsia="SimSun" w:hAnsi="Times New Roman" w:cs="Times New Roman"/>
+                <w:sz w:val="24"/>
+                <w:szCs w:val="24"/>
+              </w:rPr>
+              <w:t>t’song</w:t>
+            </w:r>
+            <w:proofErr w:type="spellEnd"/>
+            <w:r>
+              <w:rPr>
+                <w:rFonts w:ascii="Times New Roman" w:eastAsia="SimSun" w:hAnsi="Times New Roman" w:cs="Times New Roman"/>
+                <w:sz w:val="24"/>
+                <w:szCs w:val="24"/>
+              </w:rPr>
+              <w:t xml:space="preserve"> </w:t>
+            </w:r>
+            <w:proofErr w:type="spellStart"/>
+            <w:r>
+              <w:rPr>
+                <w:rFonts w:ascii="Times New Roman" w:eastAsia="SimSun" w:hAnsi="Times New Roman" w:cs="Times New Roman"/>
+                <w:sz w:val="24"/>
+                <w:szCs w:val="24"/>
+              </w:rPr>
+              <w:t>kan</w:t>
+            </w:r>
+            <w:r>
+              <w:rPr>
+                <w:rFonts w:ascii="Times New Roman" w:eastAsia="SimSun" w:hAnsi="Times New Roman" w:cs="Times New Roman"/>
+                <w:sz w:val="24"/>
+                <w:szCs w:val="24"/>
+              </w:rPr>
+              <w:t>.</w:t>
+            </w:r>
+            <w:proofErr w:type="spellEnd"/>
+            <w:r>
+              <w:rPr>
+                <w:rFonts w:ascii="Times New Roman" w:eastAsia="SimSun" w:hAnsi="Times New Roman" w:cs="Times New Roman"/>
+                <w:sz w:val="24"/>
+                <w:szCs w:val="24"/>
+              </w:rPr>
+              <w:t xml:space="preserve"> </w:t>
             </w:r>
           </w:p>
         </w:tc>
@@ -306,8 +3031,20 @@
             <w:tcW w:w="8640" w:type="dxa"/>
           </w:tcPr>
           <w:p>
-            <w:r>
-              <w:t>Garnish, be Bip AE RE tsong suh wé Ht‘.</w:t>
+            <w:pPr>
+              <w:rPr>
+                <w:rFonts w:ascii="Times New Roman" w:eastAsia="SimSun" w:hAnsi="Times New Roman" w:cs="Times New Roman"/>
+                <w:sz w:val="24"/>
+                <w:szCs w:val="24"/>
+              </w:rPr>
+            </w:pPr>
+            <w:r>
+              <w:rPr>
+                <w:rFonts w:ascii="Times New Roman" w:eastAsia="SimSun" w:hAnsi="Times New Roman" w:cs="Times New Roman"/>
+                <w:sz w:val="24"/>
+                <w:szCs w:val="24"/>
+              </w:rPr>
+              <w:t xml:space="preserve"> </w:t>
             </w:r>
           </w:p>
         </w:tc>
@@ -318,8 +3055,143 @@
             <w:tcW w:w="8640" w:type="dxa"/>
           </w:tcPr>
           <w:p>
-            <w:r>
-              <w:t>Garrison, SF Sy {fii fe</w:t>
+            <w:pPr>
+              <w:rPr>
+                <w:rFonts w:ascii="Times New Roman" w:eastAsia="SimSun" w:hAnsi="Times New Roman" w:cs="Times New Roman"/>
+                <w:sz w:val="24"/>
+                <w:szCs w:val="24"/>
+              </w:rPr>
+            </w:pPr>
+            <w:proofErr w:type="gramStart"/>
+            <w:r>
+              <w:rPr>
+                <w:rFonts w:ascii="Times New Roman" w:eastAsia="SimSun" w:hAnsi="Times New Roman" w:cs="Times New Roman"/>
+                <w:sz w:val="24"/>
+                <w:szCs w:val="24"/>
+              </w:rPr>
+              <w:t>Garnet</w:t>
+            </w:r>
+            <w:r>
+              <w:rPr>
+                <w:rFonts w:ascii="Times New Roman" w:eastAsia="SimSun" w:hAnsi="Times New Roman" w:cs="Times New Roman"/>
+                <w:sz w:val="24"/>
+                <w:szCs w:val="24"/>
+              </w:rPr>
+              <w:t xml:space="preserve">, </w:t>
+            </w:r>
+            <w:r>
+              <w:rPr>
+                <w:rFonts w:ascii="Times New Roman" w:eastAsia="SimSun" w:hAnsi="Times New Roman" w:cs="Times New Roman"/>
+                <w:sz w:val="24"/>
+                <w:szCs w:val="24"/>
+              </w:rPr>
+              <w:t xml:space="preserve"> </w:t>
+            </w:r>
+            <w:r>
+              <w:rPr>
+                <w:rFonts w:ascii="Times New Roman" w:eastAsia="SimSun" w:hAnsi="Times New Roman" w:cs="Times New Roman"/>
+                <w:sz w:val="24"/>
+                <w:szCs w:val="24"/>
+                <w:lang w:eastAsia="zh-CN"/>
+              </w:rPr>
+              <w:t xml:space="preserve"> </w:t>
+            </w:r>
+            <w:proofErr w:type="gramEnd"/>
+            <w:r>
+              <w:rPr>
+                <w:rFonts w:ascii="Times New Roman" w:eastAsia="SimSun" w:hAnsi="Times New Roman" w:cs="Times New Roman"/>
+                <w:sz w:val="24"/>
+                <w:szCs w:val="24"/>
+                <w:lang w:eastAsia="zh-CN"/>
+              </w:rPr>
+              <w:t>夜明珠</w:t>
+            </w:r>
+            <w:r>
+              <w:rPr>
+                <w:rFonts w:ascii="Times New Roman" w:eastAsia="SimSun" w:hAnsi="Times New Roman" w:cs="Times New Roman"/>
+                <w:sz w:val="24"/>
+                <w:szCs w:val="24"/>
+                <w:lang w:eastAsia="zh-CN"/>
+              </w:rPr>
+              <w:t xml:space="preserve">, </w:t>
+            </w:r>
+            <w:proofErr w:type="spellStart"/>
+            <w:r>
+              <w:rPr>
+                <w:rFonts w:ascii="Times New Roman" w:eastAsia="SimSun" w:hAnsi="Times New Roman" w:cs="Times New Roman"/>
+                <w:sz w:val="24"/>
+                <w:szCs w:val="24"/>
+              </w:rPr>
+              <w:t>y</w:t>
+            </w:r>
+            <w:r>
+              <w:rPr>
+                <w:rFonts w:ascii="Times New Roman" w:eastAsia="SimSun" w:hAnsi="Times New Roman" w:cs="Times New Roman"/>
+                <w:sz w:val="24"/>
+                <w:szCs w:val="24"/>
+              </w:rPr>
+              <w:t>á</w:t>
+            </w:r>
+            <w:proofErr w:type="spellEnd"/>
+            <w:r>
+              <w:rPr>
+                <w:rFonts w:ascii="Times New Roman" w:eastAsia="SimSun" w:hAnsi="Times New Roman" w:cs="Times New Roman"/>
+                <w:sz w:val="24"/>
+                <w:szCs w:val="24"/>
+              </w:rPr>
+              <w:t>’</w:t>
+            </w:r>
+            <w:r>
+              <w:rPr>
+                <w:rFonts w:ascii="Times New Roman" w:eastAsia="SimSun" w:hAnsi="Times New Roman" w:cs="Times New Roman"/>
+                <w:sz w:val="24"/>
+                <w:szCs w:val="24"/>
+              </w:rPr>
+              <w:t xml:space="preserve"> </w:t>
+            </w:r>
+            <w:proofErr w:type="spellStart"/>
+            <w:r>
+              <w:rPr>
+                <w:rFonts w:ascii="Times New Roman" w:eastAsia="SimSun" w:hAnsi="Times New Roman" w:cs="Times New Roman"/>
+                <w:sz w:val="24"/>
+                <w:szCs w:val="24"/>
+              </w:rPr>
+              <w:t>ming</w:t>
+            </w:r>
+            <w:proofErr w:type="spellEnd"/>
+            <w:r>
+              <w:rPr>
+                <w:rFonts w:ascii="Times New Roman" w:eastAsia="SimSun" w:hAnsi="Times New Roman" w:cs="Times New Roman"/>
+                <w:sz w:val="24"/>
+                <w:szCs w:val="24"/>
+              </w:rPr>
+              <w:t xml:space="preserve"> </w:t>
+            </w:r>
+            <w:proofErr w:type="spellStart"/>
+            <w:r>
+              <w:rPr>
+                <w:rFonts w:ascii="Times New Roman" w:eastAsia="SimSun" w:hAnsi="Times New Roman" w:cs="Times New Roman"/>
+                <w:sz w:val="24"/>
+                <w:szCs w:val="24"/>
+              </w:rPr>
+              <w:t>ts</w:t>
+            </w:r>
+            <w:r>
+              <w:rPr>
+                <w:rFonts w:ascii="Times New Roman" w:eastAsia="SimSun" w:hAnsi="Times New Roman" w:cs="Times New Roman"/>
+                <w:sz w:val="24"/>
+                <w:szCs w:val="24"/>
+              </w:rPr>
+              <w:t>û</w:t>
+            </w:r>
+            <w:proofErr w:type="spellEnd"/>
+            <w:r>
+              <w:rPr>
+                <w:rFonts w:ascii="Times New Roman" w:eastAsia="SimSun" w:hAnsi="Times New Roman" w:cs="Times New Roman"/>
+                <w:sz w:val="24"/>
+                <w:szCs w:val="24"/>
+              </w:rPr>
+              <w:t xml:space="preserve">. </w:t>
             </w:r>
           </w:p>
         </w:tc>
@@ -330,8 +3202,137 @@
             <w:tcW w:w="8640" w:type="dxa"/>
           </w:tcPr>
           <w:p>
-            <w:r>
-              <w:t>Garter, ee mah ta‘.</w:t>
+            <w:pPr>
+              <w:rPr>
+                <w:rFonts w:ascii="Times New Roman" w:eastAsia="SimSun" w:hAnsi="Times New Roman" w:cs="Times New Roman"/>
+                <w:sz w:val="24"/>
+                <w:szCs w:val="24"/>
+              </w:rPr>
+            </w:pPr>
+            <w:proofErr w:type="gramStart"/>
+            <w:r>
+              <w:rPr>
+                <w:rFonts w:ascii="Times New Roman" w:eastAsia="SimSun" w:hAnsi="Times New Roman" w:cs="Times New Roman"/>
+                <w:sz w:val="24"/>
+                <w:szCs w:val="24"/>
+              </w:rPr>
+              <w:t xml:space="preserve">Garnish, </w:t>
+            </w:r>
+            <w:r>
+              <w:rPr>
+                <w:rFonts w:ascii="Times New Roman" w:eastAsia="SimSun" w:hAnsi="Times New Roman" w:cs="Times New Roman"/>
+                <w:sz w:val="24"/>
+                <w:szCs w:val="24"/>
+              </w:rPr>
+              <w:t xml:space="preserve"> </w:t>
+            </w:r>
+            <w:proofErr w:type="spellStart"/>
+            <w:r>
+              <w:rPr>
+                <w:rFonts w:ascii="Times New Roman" w:eastAsia="SimSun" w:hAnsi="Times New Roman" w:cs="Times New Roman"/>
+                <w:sz w:val="24"/>
+                <w:szCs w:val="24"/>
+              </w:rPr>
+              <w:t>裝飾華麗</w:t>
+            </w:r>
+            <w:proofErr w:type="spellEnd"/>
+            <w:proofErr w:type="gramEnd"/>
+            <w:r>
+              <w:rPr>
+                <w:rFonts w:ascii="Times New Roman" w:eastAsia="SimSun" w:hAnsi="Times New Roman" w:cs="Times New Roman"/>
+                <w:sz w:val="24"/>
+                <w:szCs w:val="24"/>
+                <w:lang w:eastAsia="zh-CN"/>
+              </w:rPr>
+              <w:t xml:space="preserve">, </w:t>
+            </w:r>
+            <w:proofErr w:type="spellStart"/>
+            <w:r>
+              <w:rPr>
+                <w:rFonts w:ascii="Times New Roman" w:eastAsia="SimSun" w:hAnsi="Times New Roman" w:cs="Times New Roman"/>
+                <w:sz w:val="24"/>
+                <w:szCs w:val="24"/>
+              </w:rPr>
+              <w:t>tsong</w:t>
+            </w:r>
+            <w:proofErr w:type="spellEnd"/>
+            <w:r>
+              <w:rPr>
+                <w:rFonts w:ascii="Times New Roman" w:eastAsia="SimSun" w:hAnsi="Times New Roman" w:cs="Times New Roman"/>
+                <w:sz w:val="24"/>
+                <w:szCs w:val="24"/>
+              </w:rPr>
+              <w:t xml:space="preserve"> </w:t>
+            </w:r>
+            <w:proofErr w:type="spellStart"/>
+            <w:r>
+              <w:rPr>
+                <w:rFonts w:ascii="Times New Roman" w:eastAsia="SimSun" w:hAnsi="Times New Roman" w:cs="Times New Roman"/>
+                <w:sz w:val="24"/>
+                <w:szCs w:val="24"/>
+              </w:rPr>
+              <w:t>suh</w:t>
+            </w:r>
+            <w:proofErr w:type="spellEnd"/>
+            <w:r>
+              <w:rPr>
+                <w:rFonts w:ascii="Times New Roman" w:eastAsia="SimSun" w:hAnsi="Times New Roman" w:cs="Times New Roman"/>
+                <w:sz w:val="24"/>
+                <w:szCs w:val="24"/>
+              </w:rPr>
+              <w:t xml:space="preserve"> </w:t>
+            </w:r>
+            <w:proofErr w:type="spellStart"/>
+            <w:r>
+              <w:rPr>
+                <w:rFonts w:ascii="Times New Roman" w:eastAsia="SimSun" w:hAnsi="Times New Roman" w:cs="Times New Roman"/>
+                <w:sz w:val="24"/>
+                <w:szCs w:val="24"/>
+              </w:rPr>
+              <w:t>w</w:t>
+            </w:r>
+            <w:r>
+              <w:rPr>
+                <w:rFonts w:ascii="Times New Roman" w:eastAsia="SimSun" w:hAnsi="Times New Roman" w:cs="Times New Roman"/>
+                <w:sz w:val="24"/>
+                <w:szCs w:val="24"/>
+              </w:rPr>
+              <w:t>ó</w:t>
+            </w:r>
+            <w:proofErr w:type="spellEnd"/>
+            <w:r>
+              <w:rPr>
+                <w:rFonts w:ascii="Times New Roman" w:eastAsia="SimSun" w:hAnsi="Times New Roman" w:cs="Times New Roman"/>
+                <w:sz w:val="24"/>
+                <w:szCs w:val="24"/>
+              </w:rPr>
+              <w:t xml:space="preserve"> </w:t>
+            </w:r>
+            <w:proofErr w:type="spellStart"/>
+            <w:r>
+              <w:rPr>
+                <w:rFonts w:ascii="Times New Roman" w:eastAsia="SimSun" w:hAnsi="Times New Roman" w:cs="Times New Roman"/>
+                <w:sz w:val="24"/>
+                <w:szCs w:val="24"/>
+              </w:rPr>
+              <w:t>lí</w:t>
+            </w:r>
+            <w:proofErr w:type="spellEnd"/>
+            <w:r>
+              <w:rPr>
+                <w:rFonts w:ascii="Times New Roman" w:eastAsia="SimSun" w:hAnsi="Times New Roman" w:cs="Times New Roman"/>
+                <w:sz w:val="24"/>
+                <w:szCs w:val="24"/>
+              </w:rPr>
+              <w:t>’</w:t>
+            </w:r>
+            <w:r>
+              <w:rPr>
+                <w:rFonts w:ascii="Times New Roman" w:eastAsia="SimSun" w:hAnsi="Times New Roman" w:cs="Times New Roman"/>
+                <w:sz w:val="24"/>
+                <w:szCs w:val="24"/>
+              </w:rPr>
+              <w:t>.</w:t>
             </w:r>
           </w:p>
         </w:tc>
@@ -342,9 +3343,143 @@
             <w:tcW w:w="8640" w:type="dxa"/>
           </w:tcPr>
           <w:p>
-            <w:r>
-              <w:lastRenderedPageBreak/>
-              <w:t>Gate, PY mun, (front) KFS du‘mun,</w:t>
+            <w:pPr>
+              <w:rPr>
+                <w:rFonts w:ascii="Times New Roman" w:eastAsia="SimSun" w:hAnsi="Times New Roman" w:cs="Times New Roman"/>
+                <w:sz w:val="24"/>
+                <w:szCs w:val="24"/>
+              </w:rPr>
+            </w:pPr>
+            <w:r>
+              <w:rPr>
+                <w:rFonts w:ascii="Times New Roman" w:eastAsia="SimSun" w:hAnsi="Times New Roman" w:cs="Times New Roman"/>
+                <w:sz w:val="24"/>
+                <w:szCs w:val="24"/>
+              </w:rPr>
+              <w:t>Garrison,</w:t>
+            </w:r>
+            <w:r>
+              <w:rPr>
+                <w:rFonts w:ascii="Times New Roman" w:eastAsia="SimSun" w:hAnsi="Times New Roman" w:cs="Times New Roman"/>
+                <w:sz w:val="24"/>
+                <w:szCs w:val="24"/>
+                <w:lang w:eastAsia="zh-CN"/>
+              </w:rPr>
+              <w:t xml:space="preserve"> </w:t>
+            </w:r>
+            <w:proofErr w:type="gramStart"/>
+            <w:r>
+              <w:rPr>
+                <w:rFonts w:ascii="Times New Roman" w:eastAsia="SimSun" w:hAnsi="Times New Roman" w:cs="Times New Roman"/>
+                <w:sz w:val="24"/>
+                <w:szCs w:val="24"/>
+                <w:lang w:eastAsia="zh-CN"/>
+              </w:rPr>
+              <w:t>守城</w:t>
+            </w:r>
+            <w:r>
+              <w:rPr>
+                <w:rFonts w:ascii="Times New Roman" w:eastAsia="SimSun" w:hAnsi="Times New Roman" w:cs="Times New Roman"/>
+                <w:sz w:val="24"/>
+                <w:szCs w:val="24"/>
+              </w:rPr>
+              <w:t>個</w:t>
+            </w:r>
+            <w:r>
+              <w:rPr>
+                <w:rFonts w:ascii="Times New Roman" w:eastAsia="SimSun" w:hAnsi="Times New Roman" w:cs="Times New Roman"/>
+                <w:sz w:val="24"/>
+                <w:szCs w:val="24"/>
+                <w:lang w:eastAsia="zh-CN"/>
+              </w:rPr>
+              <w:t>兵</w:t>
+            </w:r>
+            <w:r>
+              <w:rPr>
+                <w:rFonts w:ascii="Times New Roman" w:eastAsia="SimSun" w:hAnsi="Times New Roman" w:cs="Times New Roman"/>
+                <w:sz w:val="24"/>
+                <w:szCs w:val="24"/>
+              </w:rPr>
+              <w:t xml:space="preserve"> </w:t>
+            </w:r>
+            <w:r>
+              <w:rPr>
+                <w:rFonts w:ascii="Times New Roman" w:eastAsia="SimSun" w:hAnsi="Times New Roman" w:cs="Times New Roman"/>
+                <w:sz w:val="24"/>
+                <w:szCs w:val="24"/>
+              </w:rPr>
+              <w:t>,</w:t>
+            </w:r>
+            <w:proofErr w:type="gramEnd"/>
+            <w:r>
+              <w:rPr>
+                <w:rFonts w:ascii="Times New Roman" w:eastAsia="SimSun" w:hAnsi="Times New Roman" w:cs="Times New Roman"/>
+                <w:sz w:val="24"/>
+                <w:szCs w:val="24"/>
+              </w:rPr>
+              <w:t xml:space="preserve"> </w:t>
+            </w:r>
+            <w:r>
+              <w:rPr>
+                <w:rFonts w:ascii="Times New Roman" w:eastAsia="SimSun" w:hAnsi="Times New Roman" w:cs="Times New Roman"/>
+                <w:sz w:val="24"/>
+                <w:szCs w:val="24"/>
+              </w:rPr>
+              <w:t>‘</w:t>
+            </w:r>
+            <w:proofErr w:type="spellStart"/>
+            <w:r>
+              <w:rPr>
+                <w:rFonts w:ascii="Times New Roman" w:eastAsia="SimSun" w:hAnsi="Times New Roman" w:cs="Times New Roman"/>
+                <w:sz w:val="24"/>
+                <w:szCs w:val="24"/>
+              </w:rPr>
+              <w:t>seu</w:t>
+            </w:r>
+            <w:proofErr w:type="spellEnd"/>
+            <w:r>
+              <w:rPr>
+                <w:rFonts w:ascii="Times New Roman" w:eastAsia="SimSun" w:hAnsi="Times New Roman" w:cs="Times New Roman"/>
+                <w:sz w:val="24"/>
+                <w:szCs w:val="24"/>
+              </w:rPr>
+              <w:t xml:space="preserve"> </w:t>
+            </w:r>
+            <w:proofErr w:type="spellStart"/>
+            <w:r>
+              <w:rPr>
+                <w:rFonts w:ascii="Times New Roman" w:eastAsia="SimSun" w:hAnsi="Times New Roman" w:cs="Times New Roman"/>
+                <w:sz w:val="24"/>
+                <w:szCs w:val="24"/>
+              </w:rPr>
+              <w:t>zung</w:t>
+            </w:r>
+            <w:proofErr w:type="spellEnd"/>
+            <w:r>
+              <w:rPr>
+                <w:rFonts w:ascii="Times New Roman" w:eastAsia="SimSun" w:hAnsi="Times New Roman" w:cs="Times New Roman"/>
+                <w:sz w:val="24"/>
+                <w:szCs w:val="24"/>
+              </w:rPr>
+              <w:t xml:space="preserve"> </w:t>
+            </w:r>
+            <w:proofErr w:type="spellStart"/>
+            <w:r>
+              <w:rPr>
+                <w:rFonts w:ascii="Times New Roman" w:eastAsia="SimSun" w:hAnsi="Times New Roman" w:cs="Times New Roman"/>
+                <w:sz w:val="24"/>
+                <w:szCs w:val="24"/>
+              </w:rPr>
+              <w:t>kú</w:t>
+            </w:r>
+            <w:proofErr w:type="spellEnd"/>
+            <w:r>
+              <w:rPr>
+                <w:rFonts w:ascii="Times New Roman" w:eastAsia="SimSun" w:hAnsi="Times New Roman" w:cs="Times New Roman"/>
+                <w:sz w:val="24"/>
+                <w:szCs w:val="24"/>
+              </w:rPr>
+              <w:t xml:space="preserve">’ ping. </w:t>
             </w:r>
           </w:p>
         </w:tc>
@@ -355,8 +3490,90 @@
             <w:tcW w:w="8640" w:type="dxa"/>
           </w:tcPr>
           <w:p>
-            <w:r>
-              <w:t>Gather, (together) Aé 4 dzii‘dzik, (in</w:t>
+            <w:pPr>
+              <w:rPr>
+                <w:rFonts w:ascii="Times New Roman" w:eastAsia="SimSun" w:hAnsi="Times New Roman" w:cs="Times New Roman"/>
+                <w:sz w:val="24"/>
+                <w:szCs w:val="24"/>
+              </w:rPr>
+            </w:pPr>
+            <w:r>
+              <w:rPr>
+                <w:rFonts w:ascii="Times New Roman" w:eastAsia="SimSun" w:hAnsi="Times New Roman" w:cs="Times New Roman"/>
+                <w:sz w:val="24"/>
+                <w:szCs w:val="24"/>
+              </w:rPr>
+              <w:t xml:space="preserve">Garter, </w:t>
+            </w:r>
+            <w:r>
+              <w:rPr>
+                <w:rFonts w:ascii="Times New Roman" w:eastAsia="SimSun" w:hAnsi="Times New Roman" w:cs="Times New Roman"/>
+                <w:sz w:val="24"/>
+                <w:szCs w:val="24"/>
+              </w:rPr>
+              <w:t>襪</w:t>
+            </w:r>
+            <w:r>
+              <w:rPr>
+                <w:rFonts w:ascii="Times New Roman" w:eastAsia="SimSun" w:hAnsi="Times New Roman" w:cs="Times New Roman"/>
+                <w:sz w:val="24"/>
+                <w:szCs w:val="24"/>
+                <w:lang w:eastAsia="zh-CN"/>
+              </w:rPr>
+              <w:t>带</w:t>
+            </w:r>
+            <w:r>
+              <w:rPr>
+                <w:rFonts w:ascii="Times New Roman" w:eastAsia="SimSun" w:hAnsi="Times New Roman" w:cs="Times New Roman"/>
+                <w:sz w:val="24"/>
+                <w:szCs w:val="24"/>
+                <w:lang w:eastAsia="zh-CN"/>
+              </w:rPr>
+              <w:t xml:space="preserve">, </w:t>
+            </w:r>
+            <w:proofErr w:type="spellStart"/>
+            <w:r>
+              <w:rPr>
+                <w:rFonts w:ascii="Times New Roman" w:eastAsia="SimSun" w:hAnsi="Times New Roman" w:cs="Times New Roman"/>
+                <w:sz w:val="24"/>
+                <w:szCs w:val="24"/>
+              </w:rPr>
+              <w:t>mah</w:t>
+            </w:r>
+            <w:proofErr w:type="spellEnd"/>
+            <w:r>
+              <w:rPr>
+                <w:rFonts w:ascii="Times New Roman" w:eastAsia="SimSun" w:hAnsi="Times New Roman" w:cs="Times New Roman"/>
+                <w:sz w:val="24"/>
+                <w:szCs w:val="24"/>
+              </w:rPr>
+              <w:t xml:space="preserve"> </w:t>
+            </w:r>
+            <w:proofErr w:type="spellStart"/>
+            <w:r>
+              <w:rPr>
+                <w:rFonts w:ascii="Times New Roman" w:eastAsia="SimSun" w:hAnsi="Times New Roman" w:cs="Times New Roman"/>
+                <w:sz w:val="24"/>
+                <w:szCs w:val="24"/>
+              </w:rPr>
+              <w:t>t</w:t>
+            </w:r>
+            <w:r>
+              <w:rPr>
+                <w:rFonts w:ascii="Times New Roman" w:eastAsia="SimSun" w:hAnsi="Times New Roman" w:cs="Times New Roman"/>
+                <w:sz w:val="24"/>
+                <w:szCs w:val="24"/>
+              </w:rPr>
+              <w:t>á</w:t>
+            </w:r>
+            <w:proofErr w:type="spellEnd"/>
+            <w:r>
+              <w:rPr>
+                <w:rFonts w:ascii="Times New Roman" w:eastAsia="SimSun" w:hAnsi="Times New Roman" w:cs="Times New Roman"/>
+                <w:sz w:val="24"/>
+                <w:szCs w:val="24"/>
+              </w:rPr>
+              <w:t xml:space="preserve">’. </w:t>
             </w:r>
           </w:p>
         </w:tc>
@@ -367,8 +3584,213 @@
             <w:tcW w:w="8640" w:type="dxa"/>
           </w:tcPr>
           <w:p>
-            <w:r>
-              <w:t>Gauze, i sé (lantern) EF sé tung, Ee</w:t>
+            <w:pPr>
+              <w:rPr>
+                <w:rFonts w:ascii="Times New Roman" w:eastAsia="SimSun" w:hAnsi="Times New Roman" w:cs="Times New Roman"/>
+                <w:sz w:val="24"/>
+                <w:szCs w:val="24"/>
+              </w:rPr>
+            </w:pPr>
+            <w:r>
+              <w:rPr>
+                <w:rFonts w:ascii="Times New Roman" w:eastAsia="SimSun" w:hAnsi="Times New Roman" w:cs="Times New Roman"/>
+                <w:sz w:val="24"/>
+                <w:szCs w:val="24"/>
+              </w:rPr>
+              <w:t>Gate,</w:t>
+            </w:r>
+            <w:r>
+              <w:rPr>
+                <w:rFonts w:ascii="Times New Roman" w:eastAsia="SimSun" w:hAnsi="Times New Roman" w:cs="Times New Roman"/>
+                <w:sz w:val="24"/>
+                <w:szCs w:val="24"/>
+              </w:rPr>
+              <w:t xml:space="preserve"> </w:t>
+            </w:r>
+            <w:proofErr w:type="gramStart"/>
+            <w:r>
+              <w:rPr>
+                <w:rFonts w:ascii="Times New Roman" w:eastAsia="SimSun" w:hAnsi="Times New Roman" w:cs="Times New Roman"/>
+                <w:sz w:val="24"/>
+                <w:szCs w:val="24"/>
+              </w:rPr>
+              <w:t>門</w:t>
+            </w:r>
+            <w:r>
+              <w:rPr>
+                <w:rFonts w:ascii="Times New Roman" w:eastAsia="SimSun" w:hAnsi="Times New Roman" w:cs="Times New Roman"/>
+                <w:sz w:val="24"/>
+                <w:szCs w:val="24"/>
+                <w:lang w:eastAsia="zh-CN"/>
+              </w:rPr>
+              <w:t>,</w:t>
+            </w:r>
+            <w:r>
+              <w:rPr>
+                <w:rFonts w:ascii="Times New Roman" w:eastAsia="SimSun" w:hAnsi="Times New Roman" w:cs="Times New Roman"/>
+                <w:sz w:val="24"/>
+                <w:szCs w:val="24"/>
+              </w:rPr>
+              <w:t xml:space="preserve">  mun</w:t>
+            </w:r>
+            <w:proofErr w:type="gramEnd"/>
+            <w:r>
+              <w:rPr>
+                <w:rFonts w:ascii="Times New Roman" w:eastAsia="SimSun" w:hAnsi="Times New Roman" w:cs="Times New Roman"/>
+                <w:sz w:val="24"/>
+                <w:szCs w:val="24"/>
+              </w:rPr>
+              <w:t xml:space="preserve">, (front)  </w:t>
+            </w:r>
+            <w:r>
+              <w:rPr>
+                <w:rFonts w:ascii="Times New Roman" w:eastAsia="SimSun" w:hAnsi="Times New Roman" w:cs="Times New Roman"/>
+                <w:sz w:val="24"/>
+                <w:szCs w:val="24"/>
+                <w:lang w:eastAsia="zh-CN"/>
+              </w:rPr>
+              <w:t>大門</w:t>
+            </w:r>
+            <w:r>
+              <w:rPr>
+                <w:rFonts w:ascii="Times New Roman" w:eastAsia="SimSun" w:hAnsi="Times New Roman" w:cs="Times New Roman"/>
+                <w:sz w:val="24"/>
+                <w:szCs w:val="24"/>
+                <w:lang w:eastAsia="zh-CN"/>
+              </w:rPr>
+              <w:t>,</w:t>
+            </w:r>
+            <w:proofErr w:type="spellStart"/>
+            <w:r>
+              <w:rPr>
+                <w:rFonts w:ascii="Times New Roman" w:eastAsia="SimSun" w:hAnsi="Times New Roman" w:cs="Times New Roman"/>
+                <w:sz w:val="24"/>
+                <w:szCs w:val="24"/>
+              </w:rPr>
+              <w:t>d</w:t>
+            </w:r>
+            <w:r>
+              <w:rPr>
+                <w:rFonts w:ascii="Times New Roman" w:eastAsia="SimSun" w:hAnsi="Times New Roman" w:cs="Times New Roman"/>
+                <w:sz w:val="24"/>
+                <w:szCs w:val="24"/>
+              </w:rPr>
+              <w:t>ú</w:t>
+            </w:r>
+            <w:proofErr w:type="spellEnd"/>
+            <w:r>
+              <w:rPr>
+                <w:rFonts w:ascii="Times New Roman" w:eastAsia="SimSun" w:hAnsi="Times New Roman" w:cs="Times New Roman"/>
+                <w:sz w:val="24"/>
+                <w:szCs w:val="24"/>
+              </w:rPr>
+              <w:t xml:space="preserve">’ </w:t>
+            </w:r>
+            <w:r>
+              <w:rPr>
+                <w:rFonts w:ascii="Times New Roman" w:eastAsia="SimSun" w:hAnsi="Times New Roman" w:cs="Times New Roman"/>
+                <w:sz w:val="24"/>
+                <w:szCs w:val="24"/>
+              </w:rPr>
+              <w:t>mun</w:t>
+            </w:r>
+            <w:r>
+              <w:rPr>
+                <w:rFonts w:ascii="Times New Roman" w:eastAsia="SimSun" w:hAnsi="Times New Roman" w:cs="Times New Roman"/>
+                <w:sz w:val="24"/>
+                <w:szCs w:val="24"/>
+              </w:rPr>
+              <w:t>, (back)</w:t>
+            </w:r>
+            <w:r>
+              <w:rPr>
+                <w:rFonts w:ascii="Times New Roman" w:eastAsia="SimSun" w:hAnsi="Times New Roman" w:cs="Times New Roman"/>
+                <w:sz w:val="24"/>
+                <w:szCs w:val="24"/>
+              </w:rPr>
+              <w:t xml:space="preserve"> </w:t>
+            </w:r>
+            <w:proofErr w:type="spellStart"/>
+            <w:r>
+              <w:rPr>
+                <w:rFonts w:ascii="Times New Roman" w:eastAsia="SimSun" w:hAnsi="Times New Roman" w:cs="Times New Roman"/>
+                <w:sz w:val="24"/>
+                <w:szCs w:val="24"/>
+              </w:rPr>
+              <w:t>後門</w:t>
+            </w:r>
+            <w:proofErr w:type="spellEnd"/>
+            <w:r>
+              <w:rPr>
+                <w:rFonts w:ascii="Times New Roman" w:eastAsia="SimSun" w:hAnsi="Times New Roman" w:cs="Times New Roman"/>
+                <w:sz w:val="24"/>
+                <w:szCs w:val="24"/>
+                <w:lang w:eastAsia="zh-CN"/>
+              </w:rPr>
+              <w:t>,</w:t>
+            </w:r>
+            <w:r>
+              <w:rPr>
+                <w:rFonts w:ascii="Times New Roman" w:eastAsia="SimSun" w:hAnsi="Times New Roman" w:cs="Times New Roman"/>
+                <w:sz w:val="24"/>
+                <w:szCs w:val="24"/>
+              </w:rPr>
+              <w:t xml:space="preserve"> ‘</w:t>
+            </w:r>
+            <w:proofErr w:type="spellStart"/>
+            <w:r>
+              <w:rPr>
+                <w:rFonts w:ascii="Times New Roman" w:eastAsia="SimSun" w:hAnsi="Times New Roman" w:cs="Times New Roman"/>
+                <w:sz w:val="24"/>
+                <w:szCs w:val="24"/>
+              </w:rPr>
+              <w:t>heu</w:t>
+            </w:r>
+            <w:proofErr w:type="spellEnd"/>
+            <w:r>
+              <w:rPr>
+                <w:rFonts w:ascii="Times New Roman" w:eastAsia="SimSun" w:hAnsi="Times New Roman" w:cs="Times New Roman"/>
+                <w:sz w:val="24"/>
+                <w:szCs w:val="24"/>
+              </w:rPr>
+              <w:t xml:space="preserve"> mun, (of public office)</w:t>
+            </w:r>
+            <w:proofErr w:type="spellStart"/>
+            <w:r>
+              <w:rPr>
+                <w:rFonts w:ascii="Times New Roman" w:eastAsia="SimSun" w:hAnsi="Times New Roman" w:cs="Times New Roman"/>
+                <w:sz w:val="24"/>
+                <w:szCs w:val="24"/>
+              </w:rPr>
+              <w:t>轅門</w:t>
+            </w:r>
+            <w:proofErr w:type="spellEnd"/>
+            <w:r>
+              <w:rPr>
+                <w:rFonts w:ascii="Times New Roman" w:eastAsia="SimSun" w:hAnsi="Times New Roman" w:cs="Times New Roman"/>
+                <w:sz w:val="24"/>
+                <w:szCs w:val="24"/>
+                <w:lang w:eastAsia="zh-CN"/>
+              </w:rPr>
+              <w:t xml:space="preserve">, </w:t>
+            </w:r>
+            <w:proofErr w:type="spellStart"/>
+            <w:r>
+              <w:rPr>
+                <w:rFonts w:ascii="Times New Roman" w:eastAsia="SimSun" w:hAnsi="Times New Roman" w:cs="Times New Roman"/>
+                <w:sz w:val="24"/>
+                <w:szCs w:val="24"/>
+              </w:rPr>
+              <w:t>yön</w:t>
+            </w:r>
+            <w:proofErr w:type="spellEnd"/>
+            <w:r>
+              <w:rPr>
+                <w:rFonts w:ascii="Times New Roman" w:eastAsia="SimSun" w:hAnsi="Times New Roman" w:cs="Times New Roman"/>
+                <w:sz w:val="24"/>
+                <w:szCs w:val="24"/>
+              </w:rPr>
+              <w:t xml:space="preserve"> mun. </w:t>
             </w:r>
           </w:p>
         </w:tc>
@@ -379,8 +3801,277 @@
             <w:tcW w:w="8640" w:type="dxa"/>
           </w:tcPr>
           <w:p>
-            <w:r>
-              <w:t>Gay, ERE wo lit,</w:t>
+            <w:pPr>
+              <w:rPr>
+                <w:rFonts w:ascii="Times New Roman" w:eastAsia="SimSun" w:hAnsi="Times New Roman" w:cs="Times New Roman"/>
+                <w:sz w:val="24"/>
+                <w:szCs w:val="24"/>
+                <w:lang w:eastAsia="zh-CN"/>
+              </w:rPr>
+            </w:pPr>
+            <w:r>
+              <w:rPr>
+                <w:rFonts w:ascii="Times New Roman" w:eastAsia="SimSun" w:hAnsi="Times New Roman" w:cs="Times New Roman"/>
+                <w:sz w:val="24"/>
+                <w:szCs w:val="24"/>
+              </w:rPr>
+              <w:t>Gather, (together)</w:t>
+            </w:r>
+            <w:r>
+              <w:rPr>
+                <w:rFonts w:ascii="Times New Roman" w:eastAsia="SimSun" w:hAnsi="Times New Roman" w:cs="Times New Roman"/>
+                <w:sz w:val="24"/>
+                <w:szCs w:val="24"/>
+                <w:lang w:eastAsia="zh-CN"/>
+              </w:rPr>
+              <w:t xml:space="preserve"> </w:t>
+            </w:r>
+            <w:proofErr w:type="gramStart"/>
+            <w:r>
+              <w:rPr>
+                <w:rFonts w:ascii="Times New Roman" w:eastAsia="SimSun" w:hAnsi="Times New Roman" w:cs="Times New Roman"/>
+                <w:sz w:val="24"/>
+                <w:szCs w:val="24"/>
+                <w:lang w:eastAsia="zh-CN"/>
+              </w:rPr>
+              <w:t>聚集</w:t>
+            </w:r>
+            <w:r>
+              <w:rPr>
+                <w:rFonts w:ascii="Times New Roman" w:eastAsia="SimSun" w:hAnsi="Times New Roman" w:cs="Times New Roman"/>
+                <w:sz w:val="24"/>
+                <w:szCs w:val="24"/>
+                <w:lang w:eastAsia="zh-CN"/>
+              </w:rPr>
+              <w:t xml:space="preserve">, </w:t>
+            </w:r>
+            <w:r>
+              <w:rPr>
+                <w:rFonts w:ascii="Times New Roman" w:eastAsia="SimSun" w:hAnsi="Times New Roman" w:cs="Times New Roman"/>
+                <w:sz w:val="24"/>
+                <w:szCs w:val="24"/>
+              </w:rPr>
+              <w:t xml:space="preserve"> </w:t>
+            </w:r>
+            <w:proofErr w:type="spellStart"/>
+            <w:r>
+              <w:rPr>
+                <w:rFonts w:ascii="Times New Roman" w:eastAsia="SimSun" w:hAnsi="Times New Roman" w:cs="Times New Roman"/>
+                <w:sz w:val="24"/>
+                <w:szCs w:val="24"/>
+              </w:rPr>
+              <w:t>dz</w:t>
+            </w:r>
+            <w:r>
+              <w:rPr>
+                <w:rFonts w:ascii="Times New Roman" w:eastAsia="SimSun" w:hAnsi="Times New Roman" w:cs="Times New Roman"/>
+                <w:sz w:val="24"/>
+                <w:szCs w:val="24"/>
+              </w:rPr>
+              <w:t>ü</w:t>
+            </w:r>
+            <w:proofErr w:type="spellEnd"/>
+            <w:proofErr w:type="gramEnd"/>
+            <w:r>
+              <w:rPr>
+                <w:rFonts w:ascii="Times New Roman" w:eastAsia="SimSun" w:hAnsi="Times New Roman" w:cs="Times New Roman"/>
+                <w:sz w:val="24"/>
+                <w:szCs w:val="24"/>
+              </w:rPr>
+              <w:t xml:space="preserve">’ </w:t>
+            </w:r>
+            <w:proofErr w:type="spellStart"/>
+            <w:r>
+              <w:rPr>
+                <w:rFonts w:ascii="Times New Roman" w:eastAsia="SimSun" w:hAnsi="Times New Roman" w:cs="Times New Roman"/>
+                <w:sz w:val="24"/>
+                <w:szCs w:val="24"/>
+              </w:rPr>
+              <w:t>d</w:t>
+            </w:r>
+            <w:r>
+              <w:rPr>
+                <w:rFonts w:ascii="Times New Roman" w:eastAsia="SimSun" w:hAnsi="Times New Roman" w:cs="Times New Roman"/>
+                <w:sz w:val="24"/>
+                <w:szCs w:val="24"/>
+              </w:rPr>
+              <w:t>zik</w:t>
+            </w:r>
+            <w:proofErr w:type="spellEnd"/>
+            <w:r>
+              <w:rPr>
+                <w:rFonts w:ascii="Times New Roman" w:eastAsia="SimSun" w:hAnsi="Times New Roman" w:cs="Times New Roman"/>
+                <w:sz w:val="24"/>
+                <w:szCs w:val="24"/>
+              </w:rPr>
+              <w:t>, (in</w:t>
+            </w:r>
+            <w:r>
+              <w:rPr>
+                <w:rFonts w:ascii="Times New Roman" w:eastAsia="SimSun" w:hAnsi="Times New Roman" w:cs="Times New Roman"/>
+                <w:sz w:val="24"/>
+                <w:szCs w:val="24"/>
+              </w:rPr>
+              <w:t xml:space="preserve"> harvest)</w:t>
+            </w:r>
+            <w:r>
+              <w:rPr>
+                <w:rFonts w:ascii="Times New Roman" w:eastAsia="SimSun" w:hAnsi="Times New Roman" w:cs="Times New Roman"/>
+                <w:sz w:val="24"/>
+                <w:szCs w:val="24"/>
+                <w:lang w:eastAsia="zh-CN"/>
+              </w:rPr>
+              <w:t xml:space="preserve"> </w:t>
+            </w:r>
+            <w:r>
+              <w:rPr>
+                <w:rFonts w:ascii="Times New Roman" w:eastAsia="SimSun" w:hAnsi="Times New Roman" w:cs="Times New Roman"/>
+                <w:sz w:val="24"/>
+                <w:szCs w:val="24"/>
+                <w:lang w:eastAsia="zh-CN"/>
+              </w:rPr>
+              <w:t>收斂</w:t>
+            </w:r>
+            <w:r>
+              <w:rPr>
+                <w:rFonts w:ascii="Times New Roman" w:eastAsia="SimSun" w:hAnsi="Times New Roman" w:cs="Times New Roman"/>
+                <w:sz w:val="24"/>
+                <w:szCs w:val="24"/>
+                <w:lang w:eastAsia="zh-CN"/>
+              </w:rPr>
+              <w:t>,</w:t>
+            </w:r>
+            <w:r>
+              <w:rPr>
+                <w:rFonts w:ascii="Times New Roman" w:eastAsia="SimSun" w:hAnsi="Times New Roman" w:cs="Times New Roman"/>
+                <w:sz w:val="24"/>
+                <w:szCs w:val="24"/>
+              </w:rPr>
+              <w:t xml:space="preserve"> </w:t>
+            </w:r>
+            <w:proofErr w:type="spellStart"/>
+            <w:r>
+              <w:rPr>
+                <w:rFonts w:ascii="Times New Roman" w:eastAsia="SimSun" w:hAnsi="Times New Roman" w:cs="Times New Roman"/>
+                <w:sz w:val="24"/>
+                <w:szCs w:val="24"/>
+              </w:rPr>
+              <w:t>seu</w:t>
+            </w:r>
+            <w:proofErr w:type="spellEnd"/>
+            <w:r>
+              <w:rPr>
+                <w:rFonts w:ascii="Times New Roman" w:eastAsia="SimSun" w:hAnsi="Times New Roman" w:cs="Times New Roman"/>
+                <w:sz w:val="24"/>
+                <w:szCs w:val="24"/>
+              </w:rPr>
+              <w:t xml:space="preserve"> ‘lien, (herbs)</w:t>
+            </w:r>
+            <w:r>
+              <w:rPr>
+                <w:rFonts w:ascii="Times New Roman" w:eastAsia="SimSun" w:hAnsi="Times New Roman" w:cs="Times New Roman"/>
+                <w:sz w:val="24"/>
+                <w:szCs w:val="24"/>
+              </w:rPr>
+              <w:t xml:space="preserve"> </w:t>
+            </w:r>
+            <w:proofErr w:type="spellStart"/>
+            <w:r>
+              <w:rPr>
+                <w:rFonts w:ascii="Times New Roman" w:eastAsia="SimSun" w:hAnsi="Times New Roman" w:cs="Times New Roman"/>
+                <w:sz w:val="24"/>
+                <w:szCs w:val="24"/>
+              </w:rPr>
+              <w:t>採藥</w:t>
+            </w:r>
+            <w:proofErr w:type="spellEnd"/>
+            <w:r>
+              <w:rPr>
+                <w:rFonts w:ascii="Times New Roman" w:eastAsia="SimSun" w:hAnsi="Times New Roman" w:cs="Times New Roman"/>
+                <w:sz w:val="24"/>
+                <w:szCs w:val="24"/>
+              </w:rPr>
+              <w:t xml:space="preserve"> ‘</w:t>
+            </w:r>
+            <w:proofErr w:type="spellStart"/>
+            <w:r>
+              <w:rPr>
+                <w:rFonts w:ascii="Times New Roman" w:eastAsia="SimSun" w:hAnsi="Times New Roman" w:cs="Times New Roman"/>
+                <w:sz w:val="24"/>
+                <w:szCs w:val="24"/>
+              </w:rPr>
+              <w:t>t’sé</w:t>
+            </w:r>
+            <w:proofErr w:type="spellEnd"/>
+            <w:r>
+              <w:rPr>
+                <w:rFonts w:ascii="Times New Roman" w:eastAsia="SimSun" w:hAnsi="Times New Roman" w:cs="Times New Roman"/>
+                <w:sz w:val="24"/>
+                <w:szCs w:val="24"/>
+              </w:rPr>
+              <w:t xml:space="preserve"> </w:t>
+            </w:r>
+            <w:proofErr w:type="spellStart"/>
+            <w:r>
+              <w:rPr>
+                <w:rFonts w:ascii="Times New Roman" w:eastAsia="SimSun" w:hAnsi="Times New Roman" w:cs="Times New Roman"/>
+                <w:sz w:val="24"/>
+                <w:szCs w:val="24"/>
+              </w:rPr>
+              <w:t>yáh</w:t>
+            </w:r>
+            <w:proofErr w:type="spellEnd"/>
+            <w:r>
+              <w:rPr>
+                <w:rFonts w:ascii="Times New Roman" w:eastAsia="SimSun" w:hAnsi="Times New Roman" w:cs="Times New Roman"/>
+                <w:sz w:val="24"/>
+                <w:szCs w:val="24"/>
+              </w:rPr>
+              <w:t xml:space="preserve">, (into garner) </w:t>
+            </w:r>
+            <w:r>
+              <w:rPr>
+                <w:rFonts w:ascii="Times New Roman" w:eastAsia="SimSun" w:hAnsi="Times New Roman" w:cs="Times New Roman"/>
+                <w:sz w:val="24"/>
+                <w:szCs w:val="24"/>
+              </w:rPr>
+              <w:t>積</w:t>
+            </w:r>
+            <w:r>
+              <w:rPr>
+                <w:rFonts w:ascii="Times New Roman" w:eastAsia="SimSun" w:hAnsi="Times New Roman" w:cs="Times New Roman"/>
+                <w:sz w:val="24"/>
+                <w:szCs w:val="24"/>
+                <w:lang w:eastAsia="zh-CN"/>
+              </w:rPr>
+              <w:t xml:space="preserve">, </w:t>
+            </w:r>
+            <w:proofErr w:type="spellStart"/>
+            <w:r>
+              <w:rPr>
+                <w:rFonts w:ascii="Times New Roman" w:eastAsia="SimSun" w:hAnsi="Times New Roman" w:cs="Times New Roman"/>
+                <w:sz w:val="24"/>
+                <w:szCs w:val="24"/>
+              </w:rPr>
+              <w:t>tsih</w:t>
+            </w:r>
+            <w:proofErr w:type="spellEnd"/>
+            <w:r>
+              <w:rPr>
+                <w:rFonts w:ascii="Times New Roman" w:eastAsia="SimSun" w:hAnsi="Times New Roman" w:cs="Times New Roman"/>
+                <w:sz w:val="24"/>
+                <w:szCs w:val="24"/>
+              </w:rPr>
+              <w:t xml:space="preserve">. </w:t>
+            </w:r>
+            <w:r>
+              <w:rPr>
+                <w:rFonts w:ascii="Times New Roman" w:eastAsia="SimSun" w:hAnsi="Times New Roman" w:cs="Times New Roman"/>
+                <w:sz w:val="24"/>
+                <w:szCs w:val="24"/>
+                <w:lang w:eastAsia="zh-CN"/>
+              </w:rPr>
+              <w:t xml:space="preserve">, </w:t>
             </w:r>
           </w:p>
         </w:tc>
@@ -391,8 +4082,263 @@
             <w:tcW w:w="8640" w:type="dxa"/>
           </w:tcPr>
           <w:p>
-            <w:r>
-              <w:t>Gazette, (metropolitan) Aes kinng</w:t>
+            <w:pPr>
+              <w:rPr>
+                <w:rFonts w:ascii="Times New Roman" w:eastAsia="SimSun" w:hAnsi="Times New Roman" w:cs="Times New Roman"/>
+                <w:sz w:val="24"/>
+                <w:szCs w:val="24"/>
+              </w:rPr>
+            </w:pPr>
+            <w:r>
+              <w:rPr>
+                <w:rFonts w:ascii="Times New Roman" w:eastAsia="SimSun" w:hAnsi="Times New Roman" w:cs="Times New Roman"/>
+                <w:sz w:val="24"/>
+                <w:szCs w:val="24"/>
+              </w:rPr>
+              <w:t xml:space="preserve">Gauze, </w:t>
+            </w:r>
+            <w:r>
+              <w:rPr>
+                <w:rFonts w:ascii="Times New Roman" w:eastAsia="SimSun" w:hAnsi="Times New Roman" w:cs="Times New Roman"/>
+                <w:sz w:val="24"/>
+                <w:szCs w:val="24"/>
+              </w:rPr>
+              <w:t>紗</w:t>
+            </w:r>
+            <w:r>
+              <w:rPr>
+                <w:rFonts w:ascii="Times New Roman" w:eastAsia="SimSun" w:hAnsi="Times New Roman" w:cs="Times New Roman"/>
+                <w:sz w:val="24"/>
+                <w:szCs w:val="24"/>
+                <w:lang w:eastAsia="zh-CN"/>
+              </w:rPr>
+              <w:t xml:space="preserve">, </w:t>
+            </w:r>
+            <w:proofErr w:type="spellStart"/>
+            <w:proofErr w:type="gramStart"/>
+            <w:r>
+              <w:rPr>
+                <w:rFonts w:ascii="Times New Roman" w:eastAsia="SimSun" w:hAnsi="Times New Roman" w:cs="Times New Roman"/>
+                <w:sz w:val="24"/>
+                <w:szCs w:val="24"/>
+              </w:rPr>
+              <w:t>s</w:t>
+            </w:r>
+            <w:r>
+              <w:rPr>
+                <w:rFonts w:ascii="Times New Roman" w:eastAsia="SimSun" w:hAnsi="Times New Roman" w:cs="Times New Roman"/>
+                <w:sz w:val="24"/>
+                <w:szCs w:val="24"/>
+              </w:rPr>
+              <w:t>ó</w:t>
+            </w:r>
+            <w:proofErr w:type="spellEnd"/>
+            <w:r>
+              <w:rPr>
+                <w:rFonts w:ascii="Times New Roman" w:eastAsia="SimSun" w:hAnsi="Times New Roman" w:cs="Times New Roman"/>
+                <w:sz w:val="24"/>
+                <w:szCs w:val="24"/>
+              </w:rPr>
+              <w:t xml:space="preserve"> </w:t>
+            </w:r>
+            <w:r>
+              <w:rPr>
+                <w:rFonts w:ascii="Times New Roman" w:eastAsia="SimSun" w:hAnsi="Times New Roman" w:cs="Times New Roman"/>
+                <w:sz w:val="24"/>
+                <w:szCs w:val="24"/>
+              </w:rPr>
+              <w:t>,</w:t>
+            </w:r>
+            <w:proofErr w:type="gramEnd"/>
+            <w:r>
+              <w:rPr>
+                <w:rFonts w:ascii="Times New Roman" w:eastAsia="SimSun" w:hAnsi="Times New Roman" w:cs="Times New Roman"/>
+                <w:sz w:val="24"/>
+                <w:szCs w:val="24"/>
+              </w:rPr>
+              <w:t xml:space="preserve"> </w:t>
+            </w:r>
+            <w:r>
+              <w:rPr>
+                <w:rFonts w:ascii="Times New Roman" w:eastAsia="SimSun" w:hAnsi="Times New Roman" w:cs="Times New Roman"/>
+                <w:sz w:val="24"/>
+                <w:szCs w:val="24"/>
+              </w:rPr>
+              <w:t>(lantern)</w:t>
+            </w:r>
+            <w:r>
+              <w:rPr>
+                <w:rFonts w:ascii="Times New Roman" w:eastAsia="SimSun" w:hAnsi="Times New Roman" w:cs="Times New Roman"/>
+                <w:sz w:val="24"/>
+                <w:szCs w:val="24"/>
+              </w:rPr>
+              <w:t xml:space="preserve"> </w:t>
+            </w:r>
+            <w:proofErr w:type="spellStart"/>
+            <w:r>
+              <w:rPr>
+                <w:rFonts w:ascii="Times New Roman" w:eastAsia="SimSun" w:hAnsi="Times New Roman" w:cs="Times New Roman"/>
+                <w:sz w:val="24"/>
+                <w:szCs w:val="24"/>
+              </w:rPr>
+              <w:t>紗燈</w:t>
+            </w:r>
+            <w:proofErr w:type="spellEnd"/>
+            <w:r>
+              <w:rPr>
+                <w:rFonts w:ascii="Times New Roman" w:eastAsia="SimSun" w:hAnsi="Times New Roman" w:cs="Times New Roman"/>
+                <w:sz w:val="24"/>
+                <w:szCs w:val="24"/>
+                <w:lang w:eastAsia="zh-CN"/>
+              </w:rPr>
+              <w:t>,</w:t>
+            </w:r>
+            <w:r>
+              <w:rPr>
+                <w:rFonts w:ascii="Times New Roman" w:eastAsia="SimSun" w:hAnsi="Times New Roman" w:cs="Times New Roman"/>
+                <w:sz w:val="24"/>
+                <w:szCs w:val="24"/>
+              </w:rPr>
+              <w:t xml:space="preserve">  </w:t>
+            </w:r>
+            <w:proofErr w:type="spellStart"/>
+            <w:r>
+              <w:rPr>
+                <w:rFonts w:ascii="Times New Roman" w:eastAsia="SimSun" w:hAnsi="Times New Roman" w:cs="Times New Roman"/>
+                <w:sz w:val="24"/>
+                <w:szCs w:val="24"/>
+              </w:rPr>
+              <w:t>s</w:t>
+            </w:r>
+            <w:r>
+              <w:rPr>
+                <w:rFonts w:ascii="Times New Roman" w:eastAsia="SimSun" w:hAnsi="Times New Roman" w:cs="Times New Roman"/>
+                <w:sz w:val="24"/>
+                <w:szCs w:val="24"/>
+              </w:rPr>
+              <w:t>ó</w:t>
+            </w:r>
+            <w:proofErr w:type="spellEnd"/>
+            <w:r>
+              <w:rPr>
+                <w:rFonts w:ascii="Times New Roman" w:eastAsia="SimSun" w:hAnsi="Times New Roman" w:cs="Times New Roman"/>
+                <w:sz w:val="24"/>
+                <w:szCs w:val="24"/>
+              </w:rPr>
+              <w:t xml:space="preserve"> tung, </w:t>
+            </w:r>
+            <w:proofErr w:type="spellStart"/>
+            <w:r>
+              <w:rPr>
+                <w:rFonts w:ascii="Times New Roman" w:eastAsia="SimSun" w:hAnsi="Times New Roman" w:cs="Times New Roman"/>
+                <w:sz w:val="24"/>
+                <w:szCs w:val="24"/>
+              </w:rPr>
+              <w:t>羅</w:t>
+            </w:r>
+            <w:r>
+              <w:rPr>
+                <w:rFonts w:ascii="Times New Roman" w:eastAsia="SimSun" w:hAnsi="Times New Roman" w:cs="Times New Roman"/>
+                <w:sz w:val="24"/>
+                <w:szCs w:val="24"/>
+                <w:lang w:eastAsia="zh-CN"/>
+              </w:rPr>
+              <w:t>,</w:t>
+            </w:r>
+            <w:r>
+              <w:rPr>
+                <w:rFonts w:ascii="Times New Roman" w:eastAsia="SimSun" w:hAnsi="Times New Roman" w:cs="Times New Roman"/>
+                <w:sz w:val="24"/>
+                <w:szCs w:val="24"/>
+              </w:rPr>
+              <w:t>lú</w:t>
+            </w:r>
+            <w:proofErr w:type="spellEnd"/>
+            <w:r>
+              <w:rPr>
+                <w:rFonts w:ascii="Times New Roman" w:eastAsia="SimSun" w:hAnsi="Times New Roman" w:cs="Times New Roman"/>
+                <w:sz w:val="24"/>
+                <w:szCs w:val="24"/>
+              </w:rPr>
+              <w:t>, (figured)</w:t>
+            </w:r>
+            <w:r>
+              <w:rPr>
+                <w:rFonts w:ascii="Times New Roman" w:eastAsia="SimSun" w:hAnsi="Times New Roman" w:cs="Times New Roman"/>
+                <w:sz w:val="24"/>
+                <w:szCs w:val="24"/>
+              </w:rPr>
+              <w:t xml:space="preserve"> </w:t>
+            </w:r>
+            <w:r>
+              <w:rPr>
+                <w:rFonts w:ascii="Times New Roman" w:eastAsia="SimSun" w:hAnsi="Times New Roman" w:cs="Times New Roman"/>
+                <w:sz w:val="24"/>
+                <w:szCs w:val="24"/>
+                <w:lang w:eastAsia="zh-CN"/>
+              </w:rPr>
+              <w:t>花</w:t>
+            </w:r>
+            <w:r>
+              <w:rPr>
+                <w:rFonts w:ascii="Times New Roman" w:eastAsia="SimSun" w:hAnsi="Times New Roman" w:cs="Times New Roman"/>
+                <w:sz w:val="24"/>
+                <w:szCs w:val="24"/>
+              </w:rPr>
+              <w:t>羅</w:t>
+            </w:r>
+            <w:r>
+              <w:rPr>
+                <w:rFonts w:ascii="Times New Roman" w:eastAsia="SimSun" w:hAnsi="Times New Roman" w:cs="Times New Roman"/>
+                <w:sz w:val="24"/>
+                <w:szCs w:val="24"/>
+                <w:lang w:eastAsia="zh-CN"/>
+              </w:rPr>
+              <w:t>,</w:t>
+            </w:r>
+            <w:r>
+              <w:rPr>
+                <w:rFonts w:ascii="Times New Roman" w:eastAsia="SimSun" w:hAnsi="Times New Roman" w:cs="Times New Roman"/>
+                <w:sz w:val="24"/>
+                <w:szCs w:val="24"/>
+              </w:rPr>
+              <w:t xml:space="preserve"> </w:t>
+            </w:r>
+            <w:proofErr w:type="spellStart"/>
+            <w:r>
+              <w:rPr>
+                <w:rFonts w:ascii="Times New Roman" w:eastAsia="SimSun" w:hAnsi="Times New Roman" w:cs="Times New Roman"/>
+                <w:sz w:val="24"/>
+                <w:szCs w:val="24"/>
+              </w:rPr>
+              <w:t>hwó</w:t>
+            </w:r>
+            <w:proofErr w:type="spellEnd"/>
+            <w:r>
+              <w:rPr>
+                <w:rFonts w:ascii="Times New Roman" w:eastAsia="SimSun" w:hAnsi="Times New Roman" w:cs="Times New Roman"/>
+                <w:sz w:val="24"/>
+                <w:szCs w:val="24"/>
+              </w:rPr>
+              <w:t xml:space="preserve"> </w:t>
+            </w:r>
+            <w:proofErr w:type="spellStart"/>
+            <w:r>
+              <w:rPr>
+                <w:rFonts w:ascii="Times New Roman" w:eastAsia="SimSun" w:hAnsi="Times New Roman" w:cs="Times New Roman"/>
+                <w:sz w:val="24"/>
+                <w:szCs w:val="24"/>
+              </w:rPr>
+              <w:t>lú</w:t>
+            </w:r>
+            <w:proofErr w:type="spellEnd"/>
+            <w:r>
+              <w:rPr>
+                <w:rFonts w:ascii="Times New Roman" w:eastAsia="SimSun" w:hAnsi="Times New Roman" w:cs="Times New Roman"/>
+                <w:sz w:val="24"/>
+                <w:szCs w:val="24"/>
+              </w:rPr>
+              <w:t xml:space="preserve">. </w:t>
             </w:r>
           </w:p>
         </w:tc>
@@ -403,16 +4349,99 @@
             <w:tcW w:w="8640" w:type="dxa"/>
           </w:tcPr>
           <w:p>
-            <w:r>
-              <w:t xml:space="preserve">Geld, </w:t>
+            <w:pPr>
+              <w:rPr>
+                <w:rFonts w:ascii="Times New Roman" w:eastAsia="SimSun" w:hAnsi="Times New Roman" w:cs="Times New Roman"/>
+                <w:sz w:val="24"/>
+                <w:szCs w:val="24"/>
+              </w:rPr>
+            </w:pPr>
+            <w:r>
+              <w:rPr>
+                <w:rFonts w:ascii="Times New Roman" w:eastAsia="SimSun" w:hAnsi="Times New Roman" w:cs="Times New Roman"/>
+                <w:sz w:val="24"/>
+                <w:szCs w:val="24"/>
+              </w:rPr>
+              <w:t xml:space="preserve">Gay, </w:t>
             </w:r>
             <w:proofErr w:type="spellStart"/>
-            <w:r>
-              <w:t>vien</w:t>
+            <w:proofErr w:type="gramStart"/>
+            <w:r>
+              <w:rPr>
+                <w:rFonts w:ascii="Times New Roman" w:eastAsia="SimSun" w:hAnsi="Times New Roman" w:cs="Times New Roman"/>
+                <w:sz w:val="24"/>
+                <w:szCs w:val="24"/>
+              </w:rPr>
+              <w:t>華麗</w:t>
             </w:r>
             <w:proofErr w:type="spellEnd"/>
             <w:r>
-              <w:t>.</w:t>
+              <w:rPr>
+                <w:rFonts w:ascii="Times New Roman" w:eastAsia="SimSun" w:hAnsi="Times New Roman" w:cs="Times New Roman"/>
+                <w:sz w:val="24"/>
+                <w:szCs w:val="24"/>
+                <w:lang w:eastAsia="zh-CN"/>
+              </w:rPr>
+              <w:t>,</w:t>
+            </w:r>
+            <w:r>
+              <w:rPr>
+                <w:rFonts w:ascii="Times New Roman" w:eastAsia="SimSun" w:hAnsi="Times New Roman" w:cs="Times New Roman"/>
+                <w:sz w:val="24"/>
+                <w:szCs w:val="24"/>
+              </w:rPr>
+              <w:t xml:space="preserve"> </w:t>
+            </w:r>
+            <w:r>
+              <w:rPr>
+                <w:rFonts w:ascii="Times New Roman" w:eastAsia="SimSun" w:hAnsi="Times New Roman" w:cs="Times New Roman"/>
+                <w:sz w:val="24"/>
+                <w:szCs w:val="24"/>
+              </w:rPr>
+              <w:t xml:space="preserve"> </w:t>
+            </w:r>
+            <w:proofErr w:type="spellStart"/>
+            <w:r>
+              <w:rPr>
+                <w:rFonts w:ascii="Times New Roman" w:eastAsia="SimSun" w:hAnsi="Times New Roman" w:cs="Times New Roman"/>
+                <w:sz w:val="24"/>
+                <w:szCs w:val="24"/>
+              </w:rPr>
+              <w:t>w</w:t>
+            </w:r>
+            <w:r>
+              <w:rPr>
+                <w:rFonts w:ascii="Times New Roman" w:eastAsia="SimSun" w:hAnsi="Times New Roman" w:cs="Times New Roman"/>
+                <w:sz w:val="24"/>
+                <w:szCs w:val="24"/>
+              </w:rPr>
+              <w:t>ó</w:t>
+            </w:r>
+            <w:proofErr w:type="spellEnd"/>
+            <w:proofErr w:type="gramEnd"/>
+            <w:r>
+              <w:rPr>
+                <w:rFonts w:ascii="Times New Roman" w:eastAsia="SimSun" w:hAnsi="Times New Roman" w:cs="Times New Roman"/>
+                <w:sz w:val="24"/>
+                <w:szCs w:val="24"/>
+              </w:rPr>
+              <w:t xml:space="preserve"> </w:t>
+            </w:r>
+            <w:r>
+              <w:rPr>
+                <w:rFonts w:ascii="Times New Roman" w:eastAsia="SimSun" w:hAnsi="Times New Roman" w:cs="Times New Roman"/>
+                <w:sz w:val="24"/>
+                <w:szCs w:val="24"/>
+              </w:rPr>
+              <w:t>l</w:t>
+            </w:r>
+            <w:r>
+              <w:rPr>
+                <w:rFonts w:ascii="Times New Roman" w:eastAsia="SimSun" w:hAnsi="Times New Roman" w:cs="Times New Roman"/>
+                <w:sz w:val="24"/>
+                <w:szCs w:val="24"/>
+              </w:rPr>
+              <w:t>i’.</w:t>
             </w:r>
           </w:p>
         </w:tc>
@@ -423,8 +4452,73 @@
             <w:tcW w:w="8640" w:type="dxa"/>
           </w:tcPr>
           <w:p>
-            <w:r>
-              <w:t>Gem, FE nibh, FF *pau zah,</w:t>
+            <w:pPr>
+              <w:rPr>
+                <w:rFonts w:ascii="Times New Roman" w:eastAsia="SimSun" w:hAnsi="Times New Roman" w:cs="Times New Roman"/>
+                <w:sz w:val="24"/>
+                <w:szCs w:val="24"/>
+              </w:rPr>
+            </w:pPr>
+            <w:r>
+              <w:rPr>
+                <w:rFonts w:ascii="Times New Roman" w:eastAsia="SimSun" w:hAnsi="Times New Roman" w:cs="Times New Roman"/>
+                <w:sz w:val="24"/>
+                <w:szCs w:val="24"/>
+              </w:rPr>
+              <w:t xml:space="preserve">Gazette, (metropolitan) </w:t>
+            </w:r>
+            <w:proofErr w:type="spellStart"/>
+            <w:r>
+              <w:rPr>
+                <w:rFonts w:ascii="Times New Roman" w:eastAsia="SimSun" w:hAnsi="Times New Roman" w:cs="Times New Roman"/>
+                <w:sz w:val="24"/>
+                <w:szCs w:val="24"/>
+              </w:rPr>
+              <w:t>京報</w:t>
+            </w:r>
+            <w:proofErr w:type="spellEnd"/>
+            <w:r>
+              <w:rPr>
+                <w:rFonts w:ascii="Times New Roman" w:eastAsia="SimSun" w:hAnsi="Times New Roman" w:cs="Times New Roman"/>
+                <w:sz w:val="24"/>
+                <w:szCs w:val="24"/>
+                <w:lang w:eastAsia="zh-CN"/>
+              </w:rPr>
+              <w:t xml:space="preserve">, </w:t>
+            </w:r>
+            <w:proofErr w:type="spellStart"/>
+            <w:r>
+              <w:rPr>
+                <w:rFonts w:ascii="Times New Roman" w:eastAsia="SimSun" w:hAnsi="Times New Roman" w:cs="Times New Roman"/>
+                <w:sz w:val="24"/>
+                <w:szCs w:val="24"/>
+              </w:rPr>
+              <w:t>ki</w:t>
+            </w:r>
+            <w:r>
+              <w:rPr>
+                <w:rFonts w:ascii="Times New Roman" w:eastAsia="SimSun" w:hAnsi="Times New Roman" w:cs="Times New Roman"/>
+                <w:sz w:val="24"/>
+                <w:szCs w:val="24"/>
+              </w:rPr>
+              <w:t>u</w:t>
+            </w:r>
+            <w:r>
+              <w:rPr>
+                <w:rFonts w:ascii="Times New Roman" w:eastAsia="SimSun" w:hAnsi="Times New Roman" w:cs="Times New Roman"/>
+                <w:sz w:val="24"/>
+                <w:szCs w:val="24"/>
+              </w:rPr>
+              <w:t>ng</w:t>
+            </w:r>
+            <w:proofErr w:type="spellEnd"/>
+            <w:r>
+              <w:rPr>
+                <w:rFonts w:ascii="Times New Roman" w:eastAsia="SimSun" w:hAnsi="Times New Roman" w:cs="Times New Roman"/>
+                <w:sz w:val="24"/>
+                <w:szCs w:val="24"/>
+              </w:rPr>
+              <w:t xml:space="preserve"> pau’. </w:t>
             </w:r>
           </w:p>
         </w:tc>
@@ -435,8 +4529,71 @@
             <w:tcW w:w="8640" w:type="dxa"/>
           </w:tcPr>
           <w:p>
-            <w:r>
-              <w:t>Gender, (distinguish) APE ZE fun t’sz</w:t>
+            <w:pPr>
+              <w:rPr>
+                <w:rFonts w:ascii="Times New Roman" w:eastAsia="SimSun" w:hAnsi="Times New Roman" w:cs="Times New Roman"/>
+                <w:sz w:val="24"/>
+                <w:szCs w:val="24"/>
+              </w:rPr>
+            </w:pPr>
+            <w:r>
+              <w:rPr>
+                <w:rFonts w:ascii="Times New Roman" w:eastAsia="SimSun" w:hAnsi="Times New Roman" w:cs="Times New Roman"/>
+                <w:sz w:val="24"/>
+                <w:szCs w:val="24"/>
+              </w:rPr>
+              <w:t>Geld,</w:t>
+            </w:r>
+            <w:r>
+              <w:rPr>
+                <w:rFonts w:ascii="Times New Roman" w:eastAsia="SimSun" w:hAnsi="Times New Roman" w:cs="Times New Roman"/>
+                <w:sz w:val="24"/>
+                <w:szCs w:val="24"/>
+              </w:rPr>
+              <w:t xml:space="preserve"> </w:t>
+            </w:r>
+            <w:r>
+              <w:rPr>
+                <w:rFonts w:ascii="Times New Roman" w:eastAsia="SimSun" w:hAnsi="Times New Roman" w:cs="Times New Roman"/>
+                <w:sz w:val="24"/>
+                <w:szCs w:val="24"/>
+              </w:rPr>
+              <w:t>閹</w:t>
+            </w:r>
+            <w:r>
+              <w:rPr>
+                <w:rFonts w:ascii="Times New Roman" w:eastAsia="SimSun" w:hAnsi="Times New Roman" w:cs="Times New Roman"/>
+                <w:sz w:val="24"/>
+                <w:szCs w:val="24"/>
+                <w:lang w:eastAsia="zh-CN"/>
+              </w:rPr>
+              <w:t xml:space="preserve">, </w:t>
+            </w:r>
+            <w:proofErr w:type="spellStart"/>
+            <w:r>
+              <w:rPr>
+                <w:rFonts w:ascii="Times New Roman" w:eastAsia="SimSun" w:hAnsi="Times New Roman" w:cs="Times New Roman"/>
+                <w:sz w:val="24"/>
+                <w:szCs w:val="24"/>
+              </w:rPr>
+              <w:t>y</w:t>
+            </w:r>
+            <w:r>
+              <w:rPr>
+                <w:rFonts w:ascii="Times New Roman" w:eastAsia="SimSun" w:hAnsi="Times New Roman" w:cs="Times New Roman"/>
+                <w:sz w:val="24"/>
+                <w:szCs w:val="24"/>
+              </w:rPr>
+              <w:t>ien</w:t>
+            </w:r>
+            <w:proofErr w:type="spellEnd"/>
+            <w:r>
+              <w:rPr>
+                <w:rFonts w:ascii="Times New Roman" w:eastAsia="SimSun" w:hAnsi="Times New Roman" w:cs="Times New Roman"/>
+                <w:sz w:val="24"/>
+                <w:szCs w:val="24"/>
+              </w:rPr>
+              <w:t>.</w:t>
             </w:r>
           </w:p>
         </w:tc>
@@ -447,8 +4604,169 @@
             <w:tcW w:w="8640" w:type="dxa"/>
           </w:tcPr>
           <w:p>
-            <w:r>
-              <w:t>Genealogy, (table of) ye 26 pit, Be</w:t>
+            <w:pPr>
+              <w:rPr>
+                <w:rFonts w:ascii="Times New Roman" w:eastAsia="SimSun" w:hAnsi="Times New Roman" w:cs="Times New Roman"/>
+                <w:sz w:val="24"/>
+                <w:szCs w:val="24"/>
+              </w:rPr>
+            </w:pPr>
+            <w:proofErr w:type="gramStart"/>
+            <w:r>
+              <w:rPr>
+                <w:rFonts w:ascii="Times New Roman" w:eastAsia="SimSun" w:hAnsi="Times New Roman" w:cs="Times New Roman"/>
+                <w:sz w:val="24"/>
+                <w:szCs w:val="24"/>
+              </w:rPr>
+              <w:t xml:space="preserve">Gem, </w:t>
+            </w:r>
+            <w:r>
+              <w:rPr>
+                <w:rFonts w:ascii="Times New Roman" w:eastAsia="SimSun" w:hAnsi="Times New Roman" w:cs="Times New Roman"/>
+                <w:sz w:val="24"/>
+                <w:szCs w:val="24"/>
+                <w:lang w:eastAsia="zh-CN"/>
+              </w:rPr>
+              <w:t xml:space="preserve"> </w:t>
+            </w:r>
+            <w:r>
+              <w:rPr>
+                <w:rFonts w:ascii="Times New Roman" w:eastAsia="SimSun" w:hAnsi="Times New Roman" w:cs="Times New Roman"/>
+                <w:sz w:val="24"/>
+                <w:szCs w:val="24"/>
+                <w:lang w:eastAsia="zh-CN"/>
+              </w:rPr>
+              <w:t>玉</w:t>
+            </w:r>
+            <w:proofErr w:type="gramEnd"/>
+            <w:r>
+              <w:rPr>
+                <w:rFonts w:ascii="Times New Roman" w:eastAsia="SimSun" w:hAnsi="Times New Roman" w:cs="Times New Roman"/>
+                <w:sz w:val="24"/>
+                <w:szCs w:val="24"/>
+                <w:lang w:eastAsia="zh-CN"/>
+              </w:rPr>
+              <w:t xml:space="preserve">, </w:t>
+            </w:r>
+            <w:proofErr w:type="spellStart"/>
+            <w:r>
+              <w:rPr>
+                <w:rFonts w:ascii="Times New Roman" w:eastAsia="SimSun" w:hAnsi="Times New Roman" w:cs="Times New Roman"/>
+                <w:sz w:val="24"/>
+                <w:szCs w:val="24"/>
+              </w:rPr>
+              <w:t>ni</w:t>
+            </w:r>
+            <w:r>
+              <w:rPr>
+                <w:rFonts w:ascii="Times New Roman" w:eastAsia="SimSun" w:hAnsi="Times New Roman" w:cs="Times New Roman"/>
+                <w:sz w:val="24"/>
+                <w:szCs w:val="24"/>
+              </w:rPr>
+              <w:t>ó</w:t>
+            </w:r>
+            <w:r>
+              <w:rPr>
+                <w:rFonts w:ascii="Times New Roman" w:eastAsia="SimSun" w:hAnsi="Times New Roman" w:cs="Times New Roman"/>
+                <w:sz w:val="24"/>
+                <w:szCs w:val="24"/>
+              </w:rPr>
+              <w:t>h</w:t>
+            </w:r>
+            <w:proofErr w:type="spellEnd"/>
+            <w:r>
+              <w:rPr>
+                <w:rFonts w:ascii="Times New Roman" w:eastAsia="SimSun" w:hAnsi="Times New Roman" w:cs="Times New Roman"/>
+                <w:sz w:val="24"/>
+                <w:szCs w:val="24"/>
+              </w:rPr>
+              <w:t xml:space="preserve">, </w:t>
+            </w:r>
+            <w:r>
+              <w:rPr>
+                <w:rFonts w:ascii="Times New Roman" w:eastAsia="SimSun" w:hAnsi="Times New Roman" w:cs="Times New Roman"/>
+                <w:sz w:val="24"/>
+                <w:szCs w:val="24"/>
+                <w:lang w:eastAsia="zh-CN"/>
+              </w:rPr>
+              <w:t xml:space="preserve"> </w:t>
+            </w:r>
+            <w:r>
+              <w:rPr>
+                <w:rFonts w:ascii="Times New Roman" w:eastAsia="SimSun" w:hAnsi="Times New Roman" w:cs="Times New Roman"/>
+                <w:sz w:val="24"/>
+                <w:szCs w:val="24"/>
+                <w:lang w:eastAsia="zh-CN"/>
+              </w:rPr>
+              <w:t>寶</w:t>
+            </w:r>
+            <w:r>
+              <w:rPr>
+                <w:rFonts w:ascii="Times New Roman" w:eastAsia="SimSun" w:hAnsi="Times New Roman" w:cs="Times New Roman"/>
+                <w:sz w:val="24"/>
+                <w:szCs w:val="24"/>
+                <w:lang w:eastAsia="zh-CN"/>
+              </w:rPr>
+              <w:t>石</w:t>
+            </w:r>
+            <w:r>
+              <w:rPr>
+                <w:rFonts w:ascii="Times New Roman" w:eastAsia="SimSun" w:hAnsi="Times New Roman" w:cs="Times New Roman"/>
+                <w:sz w:val="24"/>
+                <w:szCs w:val="24"/>
+                <w:lang w:eastAsia="zh-CN"/>
+              </w:rPr>
+              <w:t>,</w:t>
+            </w:r>
+            <w:r>
+              <w:rPr>
+                <w:rFonts w:ascii="Times New Roman" w:eastAsia="SimSun" w:hAnsi="Times New Roman" w:cs="Times New Roman"/>
+                <w:sz w:val="24"/>
+                <w:szCs w:val="24"/>
+              </w:rPr>
+              <w:t xml:space="preserve"> ‘</w:t>
+            </w:r>
+            <w:r>
+              <w:rPr>
+                <w:rFonts w:ascii="Times New Roman" w:eastAsia="SimSun" w:hAnsi="Times New Roman" w:cs="Times New Roman"/>
+                <w:sz w:val="24"/>
+                <w:szCs w:val="24"/>
+              </w:rPr>
+              <w:t xml:space="preserve">pau </w:t>
+            </w:r>
+            <w:proofErr w:type="spellStart"/>
+            <w:r>
+              <w:rPr>
+                <w:rFonts w:ascii="Times New Roman" w:eastAsia="SimSun" w:hAnsi="Times New Roman" w:cs="Times New Roman"/>
+                <w:sz w:val="24"/>
+                <w:szCs w:val="24"/>
+              </w:rPr>
+              <w:t>z</w:t>
+            </w:r>
+            <w:r>
+              <w:rPr>
+                <w:rFonts w:ascii="Times New Roman" w:eastAsia="SimSun" w:hAnsi="Times New Roman" w:cs="Times New Roman"/>
+                <w:sz w:val="24"/>
+                <w:szCs w:val="24"/>
+              </w:rPr>
+              <w:t>á</w:t>
+            </w:r>
+            <w:r>
+              <w:rPr>
+                <w:rFonts w:ascii="Times New Roman" w:eastAsia="SimSun" w:hAnsi="Times New Roman" w:cs="Times New Roman"/>
+                <w:sz w:val="24"/>
+                <w:szCs w:val="24"/>
+              </w:rPr>
+              <w:t>h</w:t>
+            </w:r>
+            <w:proofErr w:type="spellEnd"/>
+            <w:r>
+              <w:rPr>
+                <w:rFonts w:ascii="Times New Roman" w:eastAsia="SimSun" w:hAnsi="Times New Roman" w:cs="Times New Roman"/>
+                <w:sz w:val="24"/>
+                <w:szCs w:val="24"/>
+              </w:rPr>
+              <w:t xml:space="preserve">. </w:t>
             </w:r>
           </w:p>
         </w:tc>
@@ -459,8 +4777,107 @@
             <w:tcW w:w="8640" w:type="dxa"/>
           </w:tcPr>
           <w:p>
-            <w:r>
-              <w:t>General, (in) FRR ta‘ ké, (a general)</w:t>
+            <w:pPr>
+              <w:rPr>
+                <w:rFonts w:ascii="Times New Roman" w:eastAsia="SimSun" w:hAnsi="Times New Roman" w:cs="Times New Roman"/>
+                <w:sz w:val="24"/>
+                <w:szCs w:val="24"/>
+              </w:rPr>
+            </w:pPr>
+            <w:r>
+              <w:rPr>
+                <w:rFonts w:ascii="Times New Roman" w:eastAsia="SimSun" w:hAnsi="Times New Roman" w:cs="Times New Roman"/>
+                <w:sz w:val="24"/>
+                <w:szCs w:val="24"/>
+              </w:rPr>
+              <w:t>Gender, (distinguish)</w:t>
+            </w:r>
+            <w:r>
+              <w:rPr>
+                <w:rFonts w:ascii="Times New Roman" w:eastAsia="SimSun" w:hAnsi="Times New Roman" w:cs="Times New Roman"/>
+                <w:sz w:val="24"/>
+                <w:szCs w:val="24"/>
+                <w:lang w:eastAsia="zh-CN"/>
+              </w:rPr>
+              <w:t xml:space="preserve"> </w:t>
+            </w:r>
+            <w:r>
+              <w:rPr>
+                <w:rFonts w:ascii="Times New Roman" w:eastAsia="SimSun" w:hAnsi="Times New Roman" w:cs="Times New Roman"/>
+                <w:sz w:val="24"/>
+                <w:szCs w:val="24"/>
+                <w:lang w:eastAsia="zh-CN"/>
+              </w:rPr>
+              <w:t>分雌雄</w:t>
+            </w:r>
+            <w:r>
+              <w:rPr>
+                <w:rFonts w:ascii="Times New Roman" w:eastAsia="SimSun" w:hAnsi="Times New Roman" w:cs="Times New Roman"/>
+                <w:sz w:val="24"/>
+                <w:szCs w:val="24"/>
+                <w:lang w:eastAsia="zh-CN"/>
+              </w:rPr>
+              <w:t>,</w:t>
+            </w:r>
+            <w:r>
+              <w:rPr>
+                <w:rFonts w:ascii="Times New Roman" w:eastAsia="SimSun" w:hAnsi="Times New Roman" w:cs="Times New Roman"/>
+                <w:sz w:val="24"/>
+                <w:szCs w:val="24"/>
+              </w:rPr>
+              <w:t xml:space="preserve"> fun </w:t>
+            </w:r>
+            <w:proofErr w:type="spellStart"/>
+            <w:r>
+              <w:rPr>
+                <w:rFonts w:ascii="Times New Roman" w:eastAsia="SimSun" w:hAnsi="Times New Roman" w:cs="Times New Roman"/>
+                <w:sz w:val="24"/>
+                <w:szCs w:val="24"/>
+              </w:rPr>
+              <w:t>t</w:t>
+            </w:r>
+            <w:r>
+              <w:rPr>
+                <w:rFonts w:ascii="Times New Roman" w:eastAsia="SimSun" w:hAnsi="Times New Roman" w:cs="Times New Roman"/>
+                <w:sz w:val="24"/>
+                <w:szCs w:val="24"/>
+              </w:rPr>
+              <w:t>’</w:t>
+            </w:r>
+            <w:r>
+              <w:rPr>
+                <w:rFonts w:ascii="Times New Roman" w:eastAsia="SimSun" w:hAnsi="Times New Roman" w:cs="Times New Roman"/>
+                <w:sz w:val="24"/>
+                <w:szCs w:val="24"/>
+              </w:rPr>
+              <w:t>sz</w:t>
+            </w:r>
+            <w:proofErr w:type="spellEnd"/>
+            <w:r>
+              <w:rPr>
+                <w:rFonts w:ascii="Times New Roman" w:eastAsia="SimSun" w:hAnsi="Times New Roman" w:cs="Times New Roman"/>
+                <w:sz w:val="24"/>
+                <w:szCs w:val="24"/>
+              </w:rPr>
+              <w:t xml:space="preserve"> </w:t>
+            </w:r>
+            <w:proofErr w:type="spellStart"/>
+            <w:r>
+              <w:rPr>
+                <w:rFonts w:ascii="Times New Roman" w:eastAsia="SimSun" w:hAnsi="Times New Roman" w:cs="Times New Roman"/>
+                <w:sz w:val="24"/>
+                <w:szCs w:val="24"/>
+              </w:rPr>
+              <w:t>yiúng</w:t>
+            </w:r>
+            <w:proofErr w:type="spellEnd"/>
+            <w:r>
+              <w:rPr>
+                <w:rFonts w:ascii="Times New Roman" w:eastAsia="SimSun" w:hAnsi="Times New Roman" w:cs="Times New Roman"/>
+                <w:sz w:val="24"/>
+                <w:szCs w:val="24"/>
+              </w:rPr>
+              <w:t xml:space="preserve">. </w:t>
             </w:r>
           </w:p>
         </w:tc>
@@ -471,39 +4888,149 @@
             <w:tcW w:w="8640" w:type="dxa"/>
           </w:tcPr>
           <w:p>
-            <w:r>
-              <w:t>Generally, (so) Ay 3 BP dzén’2%</w:t>
-            </w:r>
-            <w:r>
+            <w:pPr>
+              <w:rPr>
+                <w:rFonts w:ascii="Times New Roman" w:eastAsia="SimSun" w:hAnsi="Times New Roman" w:cs="Times New Roman"/>
+                <w:sz w:val="24"/>
+                <w:szCs w:val="24"/>
+                <w:u w:val="single"/>
+              </w:rPr>
+            </w:pPr>
+            <w:r>
+              <w:rPr>
+                <w:rFonts w:ascii="Times New Roman" w:eastAsia="SimSun" w:hAnsi="Times New Roman" w:cs="Times New Roman"/>
+                <w:sz w:val="24"/>
+                <w:szCs w:val="24"/>
+              </w:rPr>
+              <w:t xml:space="preserve">Genealogy, (table of) </w:t>
+            </w:r>
+            <w:r>
+              <w:rPr>
+                <w:rFonts w:ascii="Times New Roman" w:eastAsia="SimSun" w:hAnsi="Times New Roman" w:cs="Times New Roman"/>
+                <w:sz w:val="24"/>
+                <w:szCs w:val="24"/>
+                <w:lang w:eastAsia="zh-CN"/>
+              </w:rPr>
+              <w:t>族</w:t>
+            </w:r>
+            <w:r>
+              <w:rPr>
+                <w:rFonts w:ascii="Times New Roman" w:eastAsia="SimSun" w:hAnsi="Times New Roman" w:cs="Times New Roman"/>
+                <w:sz w:val="24"/>
+                <w:szCs w:val="24"/>
+                <w:lang w:eastAsia="zh-CN"/>
+              </w:rPr>
+              <w:t>譜</w:t>
+            </w:r>
+            <w:r>
+              <w:rPr>
+                <w:rFonts w:ascii="Times New Roman" w:eastAsia="SimSun" w:hAnsi="Times New Roman" w:cs="Times New Roman"/>
+                <w:sz w:val="24"/>
+                <w:szCs w:val="24"/>
+                <w:lang w:eastAsia="zh-CN"/>
+              </w:rPr>
               <w:t xml:space="preserve">, </w:t>
             </w:r>
-            <w:r>
-              <w:t xml:space="preserve">hang, (speaking generally) KG </w:t>
+            <w:proofErr w:type="spellStart"/>
+            <w:r>
+              <w:rPr>
+                <w:rFonts w:ascii="Times New Roman" w:eastAsia="SimSun" w:hAnsi="Times New Roman" w:cs="Times New Roman"/>
+                <w:sz w:val="24"/>
+                <w:szCs w:val="24"/>
+              </w:rPr>
+              <w:t>zó</w:t>
+            </w:r>
+            <w:proofErr w:type="spellEnd"/>
+            <w:r>
+              <w:rPr>
+                <w:rFonts w:ascii="Times New Roman" w:eastAsia="SimSun" w:hAnsi="Times New Roman" w:cs="Times New Roman"/>
+                <w:sz w:val="24"/>
+                <w:szCs w:val="24"/>
+              </w:rPr>
+              <w:t xml:space="preserve"> ‘</w:t>
+            </w:r>
+            <w:proofErr w:type="spellStart"/>
+            <w:r>
+              <w:rPr>
+                <w:rFonts w:ascii="Times New Roman" w:eastAsia="SimSun" w:hAnsi="Times New Roman" w:cs="Times New Roman"/>
+                <w:sz w:val="24"/>
+                <w:szCs w:val="24"/>
+              </w:rPr>
+              <w:t>pú</w:t>
+            </w:r>
+            <w:proofErr w:type="spellEnd"/>
+            <w:r>
+              <w:rPr>
+                <w:rFonts w:ascii="Times New Roman" w:eastAsia="SimSun" w:hAnsi="Times New Roman" w:cs="Times New Roman"/>
+                <w:sz w:val="24"/>
+                <w:szCs w:val="24"/>
+              </w:rPr>
+              <w:t xml:space="preserve">’, </w:t>
             </w:r>
             <w:proofErr w:type="gramStart"/>
             <w:r>
-              <w:t>ta‘</w:t>
-            </w:r>
+              <w:rPr>
+                <w:rFonts w:ascii="Times New Roman" w:eastAsia="SimSun" w:hAnsi="Times New Roman" w:cs="Times New Roman"/>
+                <w:sz w:val="24"/>
+                <w:szCs w:val="24"/>
+                <w:lang w:eastAsia="zh-CN"/>
+              </w:rPr>
+              <w:t>家</w:t>
+            </w:r>
+            <w:r>
+              <w:rPr>
+                <w:rFonts w:ascii="Times New Roman" w:eastAsia="SimSun" w:hAnsi="Times New Roman" w:cs="Times New Roman"/>
+                <w:sz w:val="24"/>
+                <w:szCs w:val="24"/>
+                <w:lang w:eastAsia="zh-CN"/>
+              </w:rPr>
+              <w:t>譜</w:t>
+            </w:r>
+            <w:r>
+              <w:rPr>
+                <w:rFonts w:ascii="Times New Roman" w:eastAsia="SimSun" w:hAnsi="Times New Roman" w:cs="Times New Roman"/>
+                <w:sz w:val="24"/>
+                <w:szCs w:val="24"/>
+                <w:lang w:eastAsia="zh-CN"/>
+              </w:rPr>
+              <w:t>,</w:t>
+            </w:r>
+            <w:proofErr w:type="spellStart"/>
+            <w:r>
+              <w:rPr>
+                <w:rFonts w:ascii="Times New Roman" w:eastAsia="SimSun" w:hAnsi="Times New Roman" w:cs="Times New Roman"/>
+                <w:sz w:val="24"/>
+                <w:szCs w:val="24"/>
+              </w:rPr>
+              <w:t>ká</w:t>
+            </w:r>
+            <w:proofErr w:type="spellEnd"/>
             <w:proofErr w:type="gramEnd"/>
-          </w:p>
-        </w:tc>
-      </w:tr>
-      <w:tr>
-        <w:tc>
-          <w:tcPr>
-            <w:tcW w:w="8640" w:type="dxa"/>
-          </w:tcPr>
-          <w:p/>
-        </w:tc>
-      </w:tr>
-      <w:tr>
-        <w:tc>
-          <w:tcPr>
-            <w:tcW w:w="8640" w:type="dxa"/>
-          </w:tcPr>
-          <w:p>
-            <w:r>
-              <w:t>Generation, —{{ ih dé‘, PE in sz:,</w:t>
+            <w:r>
+              <w:rPr>
+                <w:rFonts w:ascii="Times New Roman" w:eastAsia="SimSun" w:hAnsi="Times New Roman" w:cs="Times New Roman"/>
+                <w:sz w:val="24"/>
+                <w:szCs w:val="24"/>
+              </w:rPr>
+              <w:t xml:space="preserve"> ‘</w:t>
+            </w:r>
+            <w:proofErr w:type="spellStart"/>
+            <w:r>
+              <w:rPr>
+                <w:rFonts w:ascii="Times New Roman" w:eastAsia="SimSun" w:hAnsi="Times New Roman" w:cs="Times New Roman"/>
+                <w:sz w:val="24"/>
+                <w:szCs w:val="24"/>
+              </w:rPr>
+              <w:t>pú</w:t>
+            </w:r>
+            <w:proofErr w:type="spellEnd"/>
+            <w:r>
+              <w:rPr>
+                <w:rFonts w:ascii="Times New Roman" w:eastAsia="SimSun" w:hAnsi="Times New Roman" w:cs="Times New Roman"/>
+                <w:sz w:val="24"/>
+                <w:szCs w:val="24"/>
+              </w:rPr>
+              <w:t xml:space="preserve">’. </w:t>
             </w:r>
           </w:p>
         </w:tc>
@@ -514,8 +5041,153 @@
             <w:tcW w:w="8640" w:type="dxa"/>
           </w:tcPr>
           <w:p>
-            <w:r>
-              <w:t>Generic, (term) $8 *tsing ming.</w:t>
+            <w:pPr>
+              <w:rPr>
+                <w:rFonts w:ascii="Times New Roman" w:eastAsia="SimSun" w:hAnsi="Times New Roman" w:cs="Times New Roman"/>
+                <w:sz w:val="24"/>
+                <w:szCs w:val="24"/>
+              </w:rPr>
+            </w:pPr>
+            <w:r>
+              <w:rPr>
+                <w:rFonts w:ascii="Times New Roman" w:eastAsia="SimSun" w:hAnsi="Times New Roman" w:cs="Times New Roman"/>
+                <w:sz w:val="24"/>
+                <w:szCs w:val="24"/>
+              </w:rPr>
+              <w:t xml:space="preserve">General, (in) </w:t>
+            </w:r>
+            <w:r>
+              <w:rPr>
+                <w:rFonts w:ascii="Times New Roman" w:eastAsia="SimSun" w:hAnsi="Times New Roman" w:cs="Times New Roman"/>
+                <w:sz w:val="24"/>
+                <w:szCs w:val="24"/>
+                <w:lang w:eastAsia="zh-CN"/>
+              </w:rPr>
+              <w:t>大概</w:t>
+            </w:r>
+            <w:r>
+              <w:rPr>
+                <w:rFonts w:ascii="Times New Roman" w:eastAsia="SimSun" w:hAnsi="Times New Roman" w:cs="Times New Roman"/>
+                <w:sz w:val="24"/>
+                <w:szCs w:val="24"/>
+                <w:lang w:eastAsia="zh-CN"/>
+              </w:rPr>
+              <w:t xml:space="preserve">, </w:t>
+            </w:r>
+            <w:proofErr w:type="spellStart"/>
+            <w:r>
+              <w:rPr>
+                <w:rFonts w:ascii="Times New Roman" w:eastAsia="SimSun" w:hAnsi="Times New Roman" w:cs="Times New Roman"/>
+                <w:sz w:val="24"/>
+                <w:szCs w:val="24"/>
+              </w:rPr>
+              <w:t>t</w:t>
+            </w:r>
+            <w:r>
+              <w:rPr>
+                <w:rFonts w:ascii="Times New Roman" w:eastAsia="SimSun" w:hAnsi="Times New Roman" w:cs="Times New Roman"/>
+                <w:sz w:val="24"/>
+                <w:szCs w:val="24"/>
+              </w:rPr>
+              <w:t>á</w:t>
+            </w:r>
+            <w:proofErr w:type="spellEnd"/>
+            <w:r>
+              <w:rPr>
+                <w:rFonts w:ascii="Times New Roman" w:eastAsia="SimSun" w:hAnsi="Times New Roman" w:cs="Times New Roman"/>
+                <w:sz w:val="24"/>
+                <w:szCs w:val="24"/>
+              </w:rPr>
+              <w:t>’</w:t>
+            </w:r>
+            <w:r>
+              <w:rPr>
+                <w:rFonts w:ascii="Times New Roman" w:eastAsia="SimSun" w:hAnsi="Times New Roman" w:cs="Times New Roman"/>
+                <w:sz w:val="24"/>
+                <w:szCs w:val="24"/>
+              </w:rPr>
+              <w:t xml:space="preserve"> </w:t>
+            </w:r>
+            <w:proofErr w:type="spellStart"/>
+            <w:r>
+              <w:rPr>
+                <w:rFonts w:ascii="Times New Roman" w:eastAsia="SimSun" w:hAnsi="Times New Roman" w:cs="Times New Roman"/>
+                <w:sz w:val="24"/>
+                <w:szCs w:val="24"/>
+              </w:rPr>
+              <w:t>ké</w:t>
+            </w:r>
+            <w:proofErr w:type="spellEnd"/>
+            <w:r>
+              <w:rPr>
+                <w:rFonts w:ascii="Times New Roman" w:eastAsia="SimSun" w:hAnsi="Times New Roman" w:cs="Times New Roman"/>
+                <w:sz w:val="24"/>
+                <w:szCs w:val="24"/>
+              </w:rPr>
+              <w:t>, (a general)</w:t>
+            </w:r>
+            <w:r>
+              <w:rPr>
+                <w:rFonts w:ascii="Times New Roman" w:eastAsia="SimSun" w:hAnsi="Times New Roman" w:cs="Times New Roman"/>
+                <w:sz w:val="24"/>
+                <w:szCs w:val="24"/>
+              </w:rPr>
+              <w:t xml:space="preserve"> </w:t>
+            </w:r>
+            <w:proofErr w:type="spellStart"/>
+            <w:r>
+              <w:rPr>
+                <w:rFonts w:ascii="Times New Roman" w:eastAsia="SimSun" w:hAnsi="Times New Roman" w:cs="Times New Roman"/>
+                <w:sz w:val="24"/>
+                <w:szCs w:val="24"/>
+              </w:rPr>
+              <w:t>將軍</w:t>
+            </w:r>
+            <w:proofErr w:type="spellEnd"/>
+            <w:r>
+              <w:rPr>
+                <w:rFonts w:ascii="Times New Roman" w:eastAsia="SimSun" w:hAnsi="Times New Roman" w:cs="Times New Roman"/>
+                <w:sz w:val="24"/>
+                <w:szCs w:val="24"/>
+                <w:lang w:eastAsia="zh-CN"/>
+              </w:rPr>
+              <w:t xml:space="preserve">, </w:t>
+            </w:r>
+            <w:proofErr w:type="spellStart"/>
+            <w:r>
+              <w:rPr>
+                <w:rFonts w:ascii="Times New Roman" w:eastAsia="SimSun" w:hAnsi="Times New Roman" w:cs="Times New Roman"/>
+                <w:sz w:val="24"/>
+                <w:szCs w:val="24"/>
+              </w:rPr>
+              <w:t>tsiang</w:t>
+            </w:r>
+            <w:proofErr w:type="spellEnd"/>
+            <w:r>
+              <w:rPr>
+                <w:rFonts w:ascii="Times New Roman" w:eastAsia="SimSun" w:hAnsi="Times New Roman" w:cs="Times New Roman"/>
+                <w:sz w:val="24"/>
+                <w:szCs w:val="24"/>
+              </w:rPr>
+              <w:t xml:space="preserve"> </w:t>
+            </w:r>
+            <w:proofErr w:type="spellStart"/>
+            <w:r>
+              <w:rPr>
+                <w:rFonts w:ascii="Times New Roman" w:eastAsia="SimSun" w:hAnsi="Times New Roman" w:cs="Times New Roman"/>
+                <w:sz w:val="24"/>
+                <w:szCs w:val="24"/>
+              </w:rPr>
+              <w:t>kiün</w:t>
+            </w:r>
+            <w:proofErr w:type="spellEnd"/>
+            <w:r>
+              <w:rPr>
+                <w:rFonts w:ascii="Times New Roman" w:eastAsia="SimSun" w:hAnsi="Times New Roman" w:cs="Times New Roman"/>
+                <w:sz w:val="24"/>
+                <w:szCs w:val="24"/>
+              </w:rPr>
+              <w:t xml:space="preserve">. </w:t>
             </w:r>
           </w:p>
         </w:tc>
@@ -526,8 +5198,260 @@
             <w:tcW w:w="8640" w:type="dxa"/>
           </w:tcPr>
           <w:p>
-            <w:r>
-              <w:t>Generosity, BREaKE k’wén hung du‘</w:t>
+            <w:pPr>
+              <w:rPr>
+                <w:rFonts w:ascii="Times New Roman" w:eastAsia="SimSun" w:hAnsi="Times New Roman" w:cs="Times New Roman"/>
+                <w:sz w:val="24"/>
+                <w:szCs w:val="24"/>
+              </w:rPr>
+            </w:pPr>
+            <w:r>
+              <w:rPr>
+                <w:rFonts w:ascii="Times New Roman" w:eastAsia="SimSun" w:hAnsi="Times New Roman" w:cs="Times New Roman"/>
+                <w:sz w:val="24"/>
+                <w:szCs w:val="24"/>
+              </w:rPr>
+              <w:t>Generally, (so)</w:t>
+            </w:r>
+            <w:r>
+              <w:rPr>
+                <w:rFonts w:ascii="Times New Roman" w:eastAsia="SimSun" w:hAnsi="Times New Roman" w:cs="Times New Roman"/>
+                <w:sz w:val="24"/>
+                <w:szCs w:val="24"/>
+              </w:rPr>
+              <w:t xml:space="preserve"> </w:t>
+            </w:r>
+            <w:proofErr w:type="spellStart"/>
+            <w:r>
+              <w:rPr>
+                <w:rFonts w:ascii="Times New Roman" w:eastAsia="SimSun" w:hAnsi="Times New Roman" w:cs="Times New Roman"/>
+                <w:sz w:val="24"/>
+                <w:szCs w:val="24"/>
+              </w:rPr>
+              <w:t>全是實蓋能</w:t>
+            </w:r>
+            <w:proofErr w:type="spellEnd"/>
+            <w:r>
+              <w:rPr>
+                <w:rFonts w:ascii="Times New Roman" w:eastAsia="SimSun" w:hAnsi="Times New Roman" w:cs="Times New Roman"/>
+                <w:sz w:val="24"/>
+                <w:szCs w:val="24"/>
+                <w:lang w:eastAsia="zh-CN"/>
+              </w:rPr>
+              <w:t xml:space="preserve">, </w:t>
+            </w:r>
+            <w:proofErr w:type="spellStart"/>
+            <w:r>
+              <w:rPr>
+                <w:rFonts w:ascii="Times New Roman" w:eastAsia="SimSun" w:hAnsi="Times New Roman" w:cs="Times New Roman"/>
+                <w:sz w:val="24"/>
+                <w:szCs w:val="24"/>
+              </w:rPr>
+              <w:t>dzén</w:t>
+            </w:r>
+            <w:proofErr w:type="spellEnd"/>
+            <w:r>
+              <w:rPr>
+                <w:rFonts w:ascii="Times New Roman" w:eastAsia="SimSun" w:hAnsi="Times New Roman" w:cs="Times New Roman"/>
+                <w:sz w:val="24"/>
+                <w:szCs w:val="24"/>
+              </w:rPr>
+              <w:t xml:space="preserve"> ‘</w:t>
+            </w:r>
+            <w:proofErr w:type="spellStart"/>
+            <w:r>
+              <w:rPr>
+                <w:rFonts w:ascii="Times New Roman" w:eastAsia="SimSun" w:hAnsi="Times New Roman" w:cs="Times New Roman"/>
+                <w:sz w:val="24"/>
+                <w:szCs w:val="24"/>
+              </w:rPr>
+              <w:t>zz</w:t>
+            </w:r>
+            <w:proofErr w:type="spellEnd"/>
+            <w:r>
+              <w:rPr>
+                <w:rFonts w:ascii="Times New Roman" w:eastAsia="SimSun" w:hAnsi="Times New Roman" w:cs="Times New Roman"/>
+                <w:sz w:val="24"/>
+                <w:szCs w:val="24"/>
+              </w:rPr>
+              <w:t xml:space="preserve"> </w:t>
+            </w:r>
+            <w:proofErr w:type="spellStart"/>
+            <w:r>
+              <w:rPr>
+                <w:rFonts w:ascii="Times New Roman" w:eastAsia="SimSun" w:hAnsi="Times New Roman" w:cs="Times New Roman"/>
+                <w:sz w:val="24"/>
+                <w:szCs w:val="24"/>
+              </w:rPr>
+              <w:t>zeh</w:t>
+            </w:r>
+            <w:proofErr w:type="spellEnd"/>
+            <w:r>
+              <w:rPr>
+                <w:rFonts w:ascii="Times New Roman" w:eastAsia="SimSun" w:hAnsi="Times New Roman" w:cs="Times New Roman"/>
+                <w:sz w:val="24"/>
+                <w:szCs w:val="24"/>
+              </w:rPr>
+              <w:t xml:space="preserve"> </w:t>
+            </w:r>
+            <w:proofErr w:type="spellStart"/>
+            <w:r>
+              <w:rPr>
+                <w:rFonts w:ascii="Times New Roman" w:eastAsia="SimSun" w:hAnsi="Times New Roman" w:cs="Times New Roman"/>
+                <w:sz w:val="24"/>
+                <w:szCs w:val="24"/>
+              </w:rPr>
+              <w:t>ké</w:t>
+            </w:r>
+            <w:proofErr w:type="spellEnd"/>
+            <w:r>
+              <w:rPr>
+                <w:rFonts w:ascii="Times New Roman" w:eastAsia="SimSun" w:hAnsi="Times New Roman" w:cs="Times New Roman"/>
+                <w:sz w:val="24"/>
+                <w:szCs w:val="24"/>
+              </w:rPr>
+              <w:t xml:space="preserve">’ </w:t>
+            </w:r>
+            <w:proofErr w:type="spellStart"/>
+            <w:r>
+              <w:rPr>
+                <w:rFonts w:ascii="Times New Roman" w:eastAsia="SimSun" w:hAnsi="Times New Roman" w:cs="Times New Roman"/>
+                <w:sz w:val="24"/>
+                <w:szCs w:val="24"/>
+              </w:rPr>
+              <w:t>nung</w:t>
+            </w:r>
+            <w:proofErr w:type="spellEnd"/>
+            <w:r>
+              <w:rPr>
+                <w:rFonts w:ascii="Times New Roman" w:eastAsia="SimSun" w:hAnsi="Times New Roman" w:cs="Times New Roman"/>
+                <w:sz w:val="24"/>
+                <w:szCs w:val="24"/>
+              </w:rPr>
+              <w:t xml:space="preserve">, </w:t>
+            </w:r>
+            <w:r>
+              <w:rPr>
+                <w:rFonts w:ascii="Times New Roman" w:eastAsia="SimSun" w:hAnsi="Times New Roman" w:cs="Times New Roman"/>
+                <w:sz w:val="24"/>
+                <w:szCs w:val="24"/>
+              </w:rPr>
+              <w:t>(practiced)</w:t>
+            </w:r>
+            <w:r>
+              <w:rPr>
+                <w:rFonts w:ascii="Times New Roman" w:eastAsia="SimSun" w:hAnsi="Times New Roman" w:cs="Times New Roman"/>
+                <w:sz w:val="24"/>
+                <w:szCs w:val="24"/>
+                <w:lang w:eastAsia="zh-CN"/>
+              </w:rPr>
+              <w:t xml:space="preserve"> </w:t>
+            </w:r>
+            <w:proofErr w:type="gramStart"/>
+            <w:r>
+              <w:rPr>
+                <w:rFonts w:ascii="Times New Roman" w:eastAsia="SimSun" w:hAnsi="Times New Roman" w:cs="Times New Roman"/>
+                <w:sz w:val="24"/>
+                <w:szCs w:val="24"/>
+                <w:lang w:eastAsia="zh-CN"/>
+              </w:rPr>
+              <w:t>通行</w:t>
+            </w:r>
+            <w:r>
+              <w:rPr>
+                <w:rFonts w:ascii="Times New Roman" w:eastAsia="SimSun" w:hAnsi="Times New Roman" w:cs="Times New Roman"/>
+                <w:sz w:val="24"/>
+                <w:szCs w:val="24"/>
+                <w:lang w:eastAsia="zh-CN"/>
+              </w:rPr>
+              <w:t>,</w:t>
+            </w:r>
+            <w:r>
+              <w:rPr>
+                <w:rFonts w:ascii="Times New Roman" w:eastAsia="SimSun" w:hAnsi="Times New Roman" w:cs="Times New Roman"/>
+                <w:sz w:val="24"/>
+                <w:szCs w:val="24"/>
+              </w:rPr>
+              <w:t xml:space="preserve">  </w:t>
+            </w:r>
+            <w:proofErr w:type="spellStart"/>
+            <w:r>
+              <w:rPr>
+                <w:rFonts w:ascii="Times New Roman" w:eastAsia="SimSun" w:hAnsi="Times New Roman" w:cs="Times New Roman"/>
+                <w:sz w:val="24"/>
+                <w:szCs w:val="24"/>
+              </w:rPr>
+              <w:t>t’úng</w:t>
+            </w:r>
+            <w:proofErr w:type="spellEnd"/>
+            <w:proofErr w:type="gramEnd"/>
+            <w:r>
+              <w:rPr>
+                <w:rFonts w:ascii="Times New Roman" w:eastAsia="SimSun" w:hAnsi="Times New Roman" w:cs="Times New Roman"/>
+                <w:sz w:val="24"/>
+                <w:szCs w:val="24"/>
+              </w:rPr>
+              <w:t xml:space="preserve"> </w:t>
+            </w:r>
+            <w:r>
+              <w:rPr>
+                <w:rFonts w:ascii="Times New Roman" w:eastAsia="SimSun" w:hAnsi="Times New Roman" w:cs="Times New Roman"/>
+                <w:sz w:val="24"/>
+                <w:szCs w:val="24"/>
+              </w:rPr>
+              <w:t xml:space="preserve">hang, (speaking generally) </w:t>
+            </w:r>
+            <w:r>
+              <w:rPr>
+                <w:rFonts w:ascii="Times New Roman" w:eastAsia="SimSun" w:hAnsi="Times New Roman" w:cs="Times New Roman"/>
+                <w:sz w:val="24"/>
+                <w:szCs w:val="24"/>
+                <w:lang w:eastAsia="zh-CN"/>
+              </w:rPr>
+              <w:t>大略</w:t>
+            </w:r>
+            <w:r>
+              <w:rPr>
+                <w:rFonts w:ascii="Times New Roman" w:eastAsia="SimSun" w:hAnsi="Times New Roman" w:cs="Times New Roman"/>
+                <w:sz w:val="24"/>
+                <w:szCs w:val="24"/>
+                <w:lang w:eastAsia="zh-CN"/>
+              </w:rPr>
+              <w:t>,</w:t>
+            </w:r>
+            <w:r>
+              <w:rPr>
+                <w:rFonts w:ascii="Times New Roman" w:eastAsia="SimSun" w:hAnsi="Times New Roman" w:cs="Times New Roman"/>
+                <w:sz w:val="24"/>
+                <w:szCs w:val="24"/>
+              </w:rPr>
+              <w:t>ta‘</w:t>
+            </w:r>
+            <w:r>
+              <w:rPr>
+                <w:rFonts w:ascii="Times New Roman" w:eastAsia="SimSun" w:hAnsi="Times New Roman" w:cs="Times New Roman"/>
+                <w:sz w:val="24"/>
+                <w:szCs w:val="24"/>
+              </w:rPr>
+              <w:t xml:space="preserve"> </w:t>
+            </w:r>
+            <w:proofErr w:type="spellStart"/>
+            <w:r>
+              <w:rPr>
+                <w:rFonts w:ascii="Times New Roman" w:eastAsia="SimSun" w:hAnsi="Times New Roman" w:cs="Times New Roman"/>
+                <w:sz w:val="24"/>
+                <w:szCs w:val="24"/>
+              </w:rPr>
+              <w:t>liáh</w:t>
+            </w:r>
+            <w:proofErr w:type="spellEnd"/>
+            <w:r>
+              <w:rPr>
+                <w:rFonts w:ascii="Times New Roman" w:eastAsia="SimSun" w:hAnsi="Times New Roman" w:cs="Times New Roman"/>
+                <w:sz w:val="24"/>
+                <w:szCs w:val="24"/>
+              </w:rPr>
+              <w:t xml:space="preserve">. </w:t>
             </w:r>
           </w:p>
         </w:tc>
@@ -538,9 +5462,13 @@
             <w:tcW w:w="8640" w:type="dxa"/>
           </w:tcPr>
           <w:p>
-            <w:r>
-              <w:t>Genial, (rain) “HRY kéx "i, (in man-</w:t>
-            </w:r>
+            <w:pPr>
+              <w:rPr>
+                <w:rFonts w:ascii="Times New Roman" w:eastAsia="SimSun" w:hAnsi="Times New Roman" w:cs="Times New Roman"/>
+                <w:sz w:val="24"/>
+                <w:szCs w:val="24"/>
+              </w:rPr>
+            </w:pPr>
           </w:p>
         </w:tc>
       </w:tr>
@@ -550,8 +5478,294 @@
             <w:tcW w:w="8640" w:type="dxa"/>
           </w:tcPr>
           <w:p>
-            <w:r>
-              <w:t>Genii, Hi {Il} zun sien, {Il} A sien niun</w:t>
+            <w:pPr>
+              <w:rPr>
+                <w:rFonts w:ascii="Times New Roman" w:eastAsia="SimSun" w:hAnsi="Times New Roman" w:cs="Times New Roman"/>
+                <w:sz w:val="24"/>
+                <w:szCs w:val="24"/>
+              </w:rPr>
+            </w:pPr>
+            <w:proofErr w:type="gramStart"/>
+            <w:r>
+              <w:rPr>
+                <w:rFonts w:ascii="Times New Roman" w:eastAsia="SimSun" w:hAnsi="Times New Roman" w:cs="Times New Roman"/>
+                <w:sz w:val="24"/>
+                <w:szCs w:val="24"/>
+              </w:rPr>
+              <w:t>Generation,</w:t>
+            </w:r>
+            <w:r>
+              <w:rPr>
+                <w:rFonts w:ascii="Times New Roman" w:eastAsia="SimSun" w:hAnsi="Times New Roman" w:cs="Times New Roman"/>
+                <w:sz w:val="24"/>
+                <w:szCs w:val="24"/>
+              </w:rPr>
+              <w:t xml:space="preserve"> </w:t>
+            </w:r>
+            <w:r>
+              <w:rPr>
+                <w:rFonts w:ascii="Times New Roman" w:eastAsia="SimSun" w:hAnsi="Times New Roman" w:cs="Times New Roman"/>
+                <w:sz w:val="24"/>
+                <w:szCs w:val="24"/>
+              </w:rPr>
+              <w:t xml:space="preserve"> </w:t>
+            </w:r>
+            <w:r>
+              <w:rPr>
+                <w:rFonts w:ascii="Times New Roman" w:eastAsia="SimSun" w:hAnsi="Times New Roman" w:cs="Times New Roman"/>
+                <w:sz w:val="24"/>
+                <w:szCs w:val="24"/>
+                <w:lang w:eastAsia="zh-CN"/>
+              </w:rPr>
+              <w:t>一代</w:t>
+            </w:r>
+            <w:proofErr w:type="gramEnd"/>
+            <w:r>
+              <w:rPr>
+                <w:rFonts w:ascii="Times New Roman" w:eastAsia="SimSun" w:hAnsi="Times New Roman" w:cs="Times New Roman"/>
+                <w:sz w:val="24"/>
+                <w:szCs w:val="24"/>
+                <w:lang w:eastAsia="zh-CN"/>
+              </w:rPr>
+              <w:t xml:space="preserve">, </w:t>
+            </w:r>
+            <w:proofErr w:type="spellStart"/>
+            <w:r>
+              <w:rPr>
+                <w:rFonts w:ascii="Times New Roman" w:eastAsia="SimSun" w:hAnsi="Times New Roman" w:cs="Times New Roman"/>
+                <w:sz w:val="24"/>
+                <w:szCs w:val="24"/>
+              </w:rPr>
+              <w:t>ih</w:t>
+            </w:r>
+            <w:proofErr w:type="spellEnd"/>
+            <w:r>
+              <w:rPr>
+                <w:rFonts w:ascii="Times New Roman" w:eastAsia="SimSun" w:hAnsi="Times New Roman" w:cs="Times New Roman"/>
+                <w:sz w:val="24"/>
+                <w:szCs w:val="24"/>
+              </w:rPr>
+              <w:t xml:space="preserve"> </w:t>
+            </w:r>
+            <w:proofErr w:type="spellStart"/>
+            <w:r>
+              <w:rPr>
+                <w:rFonts w:ascii="Times New Roman" w:eastAsia="SimSun" w:hAnsi="Times New Roman" w:cs="Times New Roman"/>
+                <w:sz w:val="24"/>
+                <w:szCs w:val="24"/>
+              </w:rPr>
+              <w:t>dé</w:t>
+            </w:r>
+            <w:proofErr w:type="spellEnd"/>
+            <w:r>
+              <w:rPr>
+                <w:rFonts w:ascii="Times New Roman" w:eastAsia="SimSun" w:hAnsi="Times New Roman" w:cs="Times New Roman"/>
+                <w:sz w:val="24"/>
+                <w:szCs w:val="24"/>
+              </w:rPr>
+              <w:t>’</w:t>
+            </w:r>
+            <w:r>
+              <w:rPr>
+                <w:rFonts w:ascii="Times New Roman" w:eastAsia="SimSun" w:hAnsi="Times New Roman" w:cs="Times New Roman"/>
+                <w:sz w:val="24"/>
+                <w:szCs w:val="24"/>
+              </w:rPr>
+              <w:t xml:space="preserve">, </w:t>
+            </w:r>
+            <w:r>
+              <w:rPr>
+                <w:rFonts w:ascii="Times New Roman" w:eastAsia="SimSun" w:hAnsi="Times New Roman" w:cs="Times New Roman"/>
+                <w:sz w:val="24"/>
+                <w:szCs w:val="24"/>
+              </w:rPr>
+              <w:t xml:space="preserve"> </w:t>
+            </w:r>
+            <w:r>
+              <w:rPr>
+                <w:rFonts w:ascii="Times New Roman" w:eastAsia="SimSun" w:hAnsi="Times New Roman" w:cs="Times New Roman"/>
+                <w:sz w:val="24"/>
+                <w:szCs w:val="24"/>
+                <w:lang w:eastAsia="zh-CN"/>
+              </w:rPr>
+              <w:t xml:space="preserve"> </w:t>
+            </w:r>
+            <w:r>
+              <w:rPr>
+                <w:rFonts w:ascii="Times New Roman" w:eastAsia="SimSun" w:hAnsi="Times New Roman" w:cs="Times New Roman"/>
+                <w:sz w:val="24"/>
+                <w:szCs w:val="24"/>
+                <w:lang w:eastAsia="zh-CN"/>
+              </w:rPr>
+              <w:t>一世</w:t>
+            </w:r>
+            <w:r>
+              <w:rPr>
+                <w:rFonts w:ascii="Times New Roman" w:eastAsia="SimSun" w:hAnsi="Times New Roman" w:cs="Times New Roman"/>
+                <w:sz w:val="24"/>
+                <w:szCs w:val="24"/>
+                <w:lang w:eastAsia="zh-CN"/>
+              </w:rPr>
+              <w:t xml:space="preserve">, </w:t>
+            </w:r>
+            <w:r>
+              <w:rPr>
+                <w:rFonts w:ascii="Times New Roman" w:eastAsia="SimSun" w:hAnsi="Times New Roman" w:cs="Times New Roman"/>
+                <w:sz w:val="24"/>
+                <w:szCs w:val="24"/>
+              </w:rPr>
+              <w:t xml:space="preserve"> in </w:t>
+            </w:r>
+            <w:proofErr w:type="spellStart"/>
+            <w:r>
+              <w:rPr>
+                <w:rFonts w:ascii="Times New Roman" w:eastAsia="SimSun" w:hAnsi="Times New Roman" w:cs="Times New Roman"/>
+                <w:sz w:val="24"/>
+                <w:szCs w:val="24"/>
+              </w:rPr>
+              <w:t>sz</w:t>
+            </w:r>
+            <w:proofErr w:type="spellEnd"/>
+            <w:r>
+              <w:rPr>
+                <w:rFonts w:ascii="Times New Roman" w:eastAsia="SimSun" w:hAnsi="Times New Roman" w:cs="Times New Roman"/>
+                <w:sz w:val="24"/>
+                <w:szCs w:val="24"/>
+              </w:rPr>
+              <w:t xml:space="preserve">’, (generation after generation) </w:t>
+            </w:r>
+            <w:r>
+              <w:rPr>
+                <w:rFonts w:ascii="Times New Roman" w:eastAsia="SimSun" w:hAnsi="Times New Roman" w:cs="Times New Roman"/>
+                <w:sz w:val="24"/>
+                <w:szCs w:val="24"/>
+                <w:lang w:eastAsia="zh-CN"/>
+              </w:rPr>
+              <w:t>一世</w:t>
+            </w:r>
+            <w:r>
+              <w:rPr>
+                <w:rFonts w:ascii="Times New Roman" w:eastAsia="SimSun" w:hAnsi="Times New Roman" w:cs="Times New Roman"/>
+                <w:sz w:val="24"/>
+                <w:szCs w:val="24"/>
+              </w:rPr>
+              <w:t>過</w:t>
+            </w:r>
+            <w:r>
+              <w:rPr>
+                <w:rFonts w:ascii="Times New Roman" w:eastAsia="SimSun" w:hAnsi="Times New Roman" w:cs="Times New Roman"/>
+                <w:sz w:val="24"/>
+                <w:szCs w:val="24"/>
+                <w:lang w:eastAsia="zh-CN"/>
+              </w:rPr>
+              <w:t>一世</w:t>
+            </w:r>
+            <w:r>
+              <w:rPr>
+                <w:rFonts w:ascii="Times New Roman" w:eastAsia="SimSun" w:hAnsi="Times New Roman" w:cs="Times New Roman"/>
+                <w:sz w:val="24"/>
+                <w:szCs w:val="24"/>
+                <w:lang w:eastAsia="zh-CN"/>
+              </w:rPr>
+              <w:t xml:space="preserve">, </w:t>
+            </w:r>
+            <w:r>
+              <w:rPr>
+                <w:rFonts w:ascii="Times New Roman" w:eastAsia="SimSun" w:hAnsi="Times New Roman" w:cs="Times New Roman"/>
+                <w:sz w:val="24"/>
+                <w:szCs w:val="24"/>
+              </w:rPr>
+              <w:t xml:space="preserve"> </w:t>
+            </w:r>
+            <w:proofErr w:type="spellStart"/>
+            <w:r>
+              <w:rPr>
+                <w:rFonts w:ascii="Times New Roman" w:eastAsia="SimSun" w:hAnsi="Times New Roman" w:cs="Times New Roman"/>
+                <w:sz w:val="24"/>
+                <w:szCs w:val="24"/>
+              </w:rPr>
+              <w:t>ih</w:t>
+            </w:r>
+            <w:proofErr w:type="spellEnd"/>
+            <w:r>
+              <w:rPr>
+                <w:rFonts w:ascii="Times New Roman" w:eastAsia="SimSun" w:hAnsi="Times New Roman" w:cs="Times New Roman"/>
+                <w:sz w:val="24"/>
+                <w:szCs w:val="24"/>
+              </w:rPr>
+              <w:t xml:space="preserve"> </w:t>
+            </w:r>
+            <w:proofErr w:type="spellStart"/>
+            <w:r>
+              <w:rPr>
+                <w:rFonts w:ascii="Times New Roman" w:eastAsia="SimSun" w:hAnsi="Times New Roman" w:cs="Times New Roman"/>
+                <w:sz w:val="24"/>
+                <w:szCs w:val="24"/>
+              </w:rPr>
+              <w:t>sz</w:t>
+            </w:r>
+            <w:proofErr w:type="spellEnd"/>
+            <w:r>
+              <w:rPr>
+                <w:rFonts w:ascii="Times New Roman" w:eastAsia="SimSun" w:hAnsi="Times New Roman" w:cs="Times New Roman"/>
+                <w:sz w:val="24"/>
+                <w:szCs w:val="24"/>
+              </w:rPr>
+              <w:t xml:space="preserve">’ </w:t>
+            </w:r>
+            <w:proofErr w:type="spellStart"/>
+            <w:r>
+              <w:rPr>
+                <w:rFonts w:ascii="Times New Roman" w:eastAsia="SimSun" w:hAnsi="Times New Roman" w:cs="Times New Roman"/>
+                <w:sz w:val="24"/>
+                <w:szCs w:val="24"/>
+              </w:rPr>
+              <w:t>kú</w:t>
+            </w:r>
+            <w:proofErr w:type="spellEnd"/>
+            <w:r>
+              <w:rPr>
+                <w:rFonts w:ascii="Times New Roman" w:eastAsia="SimSun" w:hAnsi="Times New Roman" w:cs="Times New Roman"/>
+                <w:sz w:val="24"/>
+                <w:szCs w:val="24"/>
+              </w:rPr>
+              <w:t xml:space="preserve">’ </w:t>
+            </w:r>
+            <w:proofErr w:type="spellStart"/>
+            <w:r>
+              <w:rPr>
+                <w:rFonts w:ascii="Times New Roman" w:eastAsia="SimSun" w:hAnsi="Times New Roman" w:cs="Times New Roman"/>
+                <w:sz w:val="24"/>
+                <w:szCs w:val="24"/>
+              </w:rPr>
+              <w:t>ih</w:t>
+            </w:r>
+            <w:proofErr w:type="spellEnd"/>
+            <w:r>
+              <w:rPr>
+                <w:rFonts w:ascii="Times New Roman" w:eastAsia="SimSun" w:hAnsi="Times New Roman" w:cs="Times New Roman"/>
+                <w:sz w:val="24"/>
+                <w:szCs w:val="24"/>
+              </w:rPr>
+              <w:t xml:space="preserve"> </w:t>
+            </w:r>
+            <w:proofErr w:type="spellStart"/>
+            <w:r>
+              <w:rPr>
+                <w:rFonts w:ascii="Times New Roman" w:eastAsia="SimSun" w:hAnsi="Times New Roman" w:cs="Times New Roman"/>
+                <w:sz w:val="24"/>
+                <w:szCs w:val="24"/>
+              </w:rPr>
+              <w:t>sz</w:t>
+            </w:r>
+            <w:proofErr w:type="spellEnd"/>
+            <w:r>
+              <w:rPr>
+                <w:rFonts w:ascii="Times New Roman" w:eastAsia="SimSun" w:hAnsi="Times New Roman" w:cs="Times New Roman"/>
+                <w:sz w:val="24"/>
+                <w:szCs w:val="24"/>
+              </w:rPr>
+              <w:t xml:space="preserve">’. </w:t>
             </w:r>
           </w:p>
         </w:tc>
@@ -561,11 +5775,650 @@
           <w:tcPr>
             <w:tcW w:w="8640" w:type="dxa"/>
           </w:tcPr>
-          <w:p/>
+          <w:p>
+            <w:pPr>
+              <w:rPr>
+                <w:rFonts w:ascii="Times New Roman" w:eastAsia="SimSun" w:hAnsi="Times New Roman" w:cs="Times New Roman"/>
+                <w:sz w:val="24"/>
+                <w:szCs w:val="24"/>
+              </w:rPr>
+            </w:pPr>
+            <w:r>
+              <w:rPr>
+                <w:rFonts w:ascii="Times New Roman" w:eastAsia="SimSun" w:hAnsi="Times New Roman" w:cs="Times New Roman"/>
+                <w:sz w:val="24"/>
+                <w:szCs w:val="24"/>
+              </w:rPr>
+              <w:t xml:space="preserve">Generic, (term) </w:t>
+            </w:r>
+            <w:r>
+              <w:rPr>
+                <w:rFonts w:ascii="Times New Roman" w:eastAsia="SimSun" w:hAnsi="Times New Roman" w:cs="Times New Roman"/>
+                <w:sz w:val="24"/>
+                <w:szCs w:val="24"/>
+              </w:rPr>
+              <w:t>總</w:t>
+            </w:r>
+            <w:r>
+              <w:rPr>
+                <w:rFonts w:ascii="Times New Roman" w:eastAsia="SimSun" w:hAnsi="Times New Roman" w:cs="Times New Roman"/>
+                <w:sz w:val="24"/>
+                <w:szCs w:val="24"/>
+                <w:lang w:eastAsia="zh-CN"/>
+              </w:rPr>
+              <w:t>名</w:t>
+            </w:r>
+            <w:r>
+              <w:rPr>
+                <w:rFonts w:ascii="Times New Roman" w:eastAsia="SimSun" w:hAnsi="Times New Roman" w:cs="Times New Roman"/>
+                <w:sz w:val="24"/>
+                <w:szCs w:val="24"/>
+                <w:lang w:eastAsia="zh-CN"/>
+              </w:rPr>
+              <w:t xml:space="preserve">, </w:t>
+            </w:r>
+            <w:r>
+              <w:rPr>
+                <w:rFonts w:ascii="Times New Roman" w:eastAsia="SimSun" w:hAnsi="Times New Roman" w:cs="Times New Roman"/>
+                <w:sz w:val="24"/>
+                <w:szCs w:val="24"/>
+              </w:rPr>
+              <w:t>‘</w:t>
+            </w:r>
+            <w:proofErr w:type="spellStart"/>
+            <w:r>
+              <w:rPr>
+                <w:rFonts w:ascii="Times New Roman" w:eastAsia="SimSun" w:hAnsi="Times New Roman" w:cs="Times New Roman"/>
+                <w:sz w:val="24"/>
+                <w:szCs w:val="24"/>
+              </w:rPr>
+              <w:t>ts</w:t>
+            </w:r>
+            <w:r>
+              <w:rPr>
+                <w:rFonts w:ascii="Times New Roman" w:eastAsia="SimSun" w:hAnsi="Times New Roman" w:cs="Times New Roman"/>
+                <w:sz w:val="24"/>
+                <w:szCs w:val="24"/>
+              </w:rPr>
+              <w:t>ú</w:t>
+            </w:r>
+            <w:r>
+              <w:rPr>
+                <w:rFonts w:ascii="Times New Roman" w:eastAsia="SimSun" w:hAnsi="Times New Roman" w:cs="Times New Roman"/>
+                <w:sz w:val="24"/>
+                <w:szCs w:val="24"/>
+              </w:rPr>
+              <w:t>ng</w:t>
+            </w:r>
+            <w:proofErr w:type="spellEnd"/>
+            <w:r>
+              <w:rPr>
+                <w:rFonts w:ascii="Times New Roman" w:eastAsia="SimSun" w:hAnsi="Times New Roman" w:cs="Times New Roman"/>
+                <w:sz w:val="24"/>
+                <w:szCs w:val="24"/>
+              </w:rPr>
+              <w:t xml:space="preserve"> </w:t>
+            </w:r>
+            <w:proofErr w:type="spellStart"/>
+            <w:r>
+              <w:rPr>
+                <w:rFonts w:ascii="Times New Roman" w:eastAsia="SimSun" w:hAnsi="Times New Roman" w:cs="Times New Roman"/>
+                <w:sz w:val="24"/>
+                <w:szCs w:val="24"/>
+              </w:rPr>
+              <w:t>ming</w:t>
+            </w:r>
+            <w:proofErr w:type="spellEnd"/>
+            <w:r>
+              <w:rPr>
+                <w:rFonts w:ascii="Times New Roman" w:eastAsia="SimSun" w:hAnsi="Times New Roman" w:cs="Times New Roman"/>
+                <w:sz w:val="24"/>
+                <w:szCs w:val="24"/>
+              </w:rPr>
+              <w:t>.</w:t>
+            </w:r>
+          </w:p>
+        </w:tc>
+      </w:tr>
+      <w:tr>
+        <w:tc>
+          <w:tcPr>
+            <w:tcW w:w="8640" w:type="dxa"/>
+          </w:tcPr>
+          <w:p>
+            <w:pPr>
+              <w:rPr>
+                <w:rFonts w:ascii="Times New Roman" w:eastAsia="SimSun" w:hAnsi="Times New Roman" w:cs="Times New Roman"/>
+                <w:sz w:val="24"/>
+                <w:szCs w:val="24"/>
+              </w:rPr>
+            </w:pPr>
+            <w:r>
+              <w:rPr>
+                <w:rFonts w:ascii="Times New Roman" w:eastAsia="SimSun" w:hAnsi="Times New Roman" w:cs="Times New Roman"/>
+                <w:sz w:val="24"/>
+                <w:szCs w:val="24"/>
+              </w:rPr>
+              <w:t>Generosity,</w:t>
+            </w:r>
+            <w:r>
+              <w:rPr>
+                <w:rFonts w:ascii="Times New Roman" w:eastAsia="SimSun" w:hAnsi="Times New Roman" w:cs="Times New Roman"/>
+                <w:sz w:val="24"/>
+                <w:szCs w:val="24"/>
+              </w:rPr>
+              <w:t xml:space="preserve"> </w:t>
+            </w:r>
+            <w:proofErr w:type="spellStart"/>
+            <w:proofErr w:type="gramStart"/>
+            <w:r>
+              <w:rPr>
+                <w:rFonts w:ascii="Times New Roman" w:eastAsia="SimSun" w:hAnsi="Times New Roman" w:cs="Times New Roman"/>
+                <w:sz w:val="24"/>
+                <w:szCs w:val="24"/>
+              </w:rPr>
+              <w:t>寬宏大量</w:t>
+            </w:r>
+            <w:proofErr w:type="spellEnd"/>
+            <w:r>
+              <w:rPr>
+                <w:rFonts w:ascii="Times New Roman" w:eastAsia="SimSun" w:hAnsi="Times New Roman" w:cs="Times New Roman"/>
+                <w:sz w:val="24"/>
+                <w:szCs w:val="24"/>
+                <w:lang w:eastAsia="zh-CN"/>
+              </w:rPr>
+              <w:t xml:space="preserve">, </w:t>
+            </w:r>
+            <w:r>
+              <w:rPr>
+                <w:rFonts w:ascii="Times New Roman" w:eastAsia="SimSun" w:hAnsi="Times New Roman" w:cs="Times New Roman"/>
+                <w:sz w:val="24"/>
+                <w:szCs w:val="24"/>
+              </w:rPr>
+              <w:t xml:space="preserve"> </w:t>
+            </w:r>
+            <w:proofErr w:type="spellStart"/>
+            <w:r>
+              <w:rPr>
+                <w:rFonts w:ascii="Times New Roman" w:eastAsia="SimSun" w:hAnsi="Times New Roman" w:cs="Times New Roman"/>
+                <w:sz w:val="24"/>
+                <w:szCs w:val="24"/>
+              </w:rPr>
+              <w:t>k’wén</w:t>
+            </w:r>
+            <w:proofErr w:type="spellEnd"/>
+            <w:proofErr w:type="gramEnd"/>
+            <w:r>
+              <w:rPr>
+                <w:rFonts w:ascii="Times New Roman" w:eastAsia="SimSun" w:hAnsi="Times New Roman" w:cs="Times New Roman"/>
+                <w:sz w:val="24"/>
+                <w:szCs w:val="24"/>
+              </w:rPr>
+              <w:t xml:space="preserve"> </w:t>
+            </w:r>
+            <w:proofErr w:type="spellStart"/>
+            <w:r>
+              <w:rPr>
+                <w:rFonts w:ascii="Times New Roman" w:eastAsia="SimSun" w:hAnsi="Times New Roman" w:cs="Times New Roman"/>
+                <w:sz w:val="24"/>
+                <w:szCs w:val="24"/>
+              </w:rPr>
+              <w:t>h</w:t>
+            </w:r>
+            <w:r>
+              <w:rPr>
+                <w:rFonts w:ascii="Times New Roman" w:eastAsia="SimSun" w:hAnsi="Times New Roman" w:cs="Times New Roman"/>
+                <w:sz w:val="24"/>
+                <w:szCs w:val="24"/>
+              </w:rPr>
+              <w:t>ú</w:t>
+            </w:r>
+            <w:r>
+              <w:rPr>
+                <w:rFonts w:ascii="Times New Roman" w:eastAsia="SimSun" w:hAnsi="Times New Roman" w:cs="Times New Roman"/>
+                <w:sz w:val="24"/>
+                <w:szCs w:val="24"/>
+              </w:rPr>
+              <w:t>ng</w:t>
+            </w:r>
+            <w:proofErr w:type="spellEnd"/>
+            <w:r>
+              <w:rPr>
+                <w:rFonts w:ascii="Times New Roman" w:eastAsia="SimSun" w:hAnsi="Times New Roman" w:cs="Times New Roman"/>
+                <w:sz w:val="24"/>
+                <w:szCs w:val="24"/>
+              </w:rPr>
+              <w:t xml:space="preserve"> du</w:t>
+            </w:r>
+            <w:r>
+              <w:rPr>
+                <w:rFonts w:ascii="Times New Roman" w:eastAsia="SimSun" w:hAnsi="Times New Roman" w:cs="Times New Roman"/>
+                <w:sz w:val="24"/>
+                <w:szCs w:val="24"/>
+              </w:rPr>
+              <w:t xml:space="preserve">’ liang’. </w:t>
+            </w:r>
+          </w:p>
+        </w:tc>
+      </w:tr>
+      <w:tr>
+        <w:tc>
+          <w:tcPr>
+            <w:tcW w:w="8640" w:type="dxa"/>
+          </w:tcPr>
+          <w:p>
+            <w:pPr>
+              <w:rPr>
+                <w:rFonts w:ascii="Times New Roman" w:eastAsia="SimSun" w:hAnsi="Times New Roman" w:cs="Times New Roman"/>
+                <w:sz w:val="24"/>
+                <w:szCs w:val="24"/>
+              </w:rPr>
+            </w:pPr>
+            <w:r>
+              <w:rPr>
+                <w:rFonts w:ascii="Times New Roman" w:eastAsia="SimSun" w:hAnsi="Times New Roman" w:cs="Times New Roman"/>
+                <w:sz w:val="24"/>
+                <w:szCs w:val="24"/>
+              </w:rPr>
+              <w:t xml:space="preserve">Genial, (rain) </w:t>
+            </w:r>
+            <w:r>
+              <w:rPr>
+                <w:rFonts w:ascii="Times New Roman" w:eastAsia="SimSun" w:hAnsi="Times New Roman" w:cs="Times New Roman"/>
+                <w:sz w:val="24"/>
+                <w:szCs w:val="24"/>
+                <w:lang w:eastAsia="zh-CN"/>
+              </w:rPr>
+              <w:t>甘雨</w:t>
+            </w:r>
+            <w:r>
+              <w:rPr>
+                <w:rFonts w:ascii="Times New Roman" w:eastAsia="SimSun" w:hAnsi="Times New Roman" w:cs="Times New Roman"/>
+                <w:sz w:val="24"/>
+                <w:szCs w:val="24"/>
+                <w:lang w:eastAsia="zh-CN"/>
+              </w:rPr>
+              <w:t xml:space="preserve">, </w:t>
+            </w:r>
+            <w:proofErr w:type="spellStart"/>
+            <w:r>
+              <w:rPr>
+                <w:rFonts w:ascii="Times New Roman" w:eastAsia="SimSun" w:hAnsi="Times New Roman" w:cs="Times New Roman"/>
+                <w:sz w:val="24"/>
+                <w:szCs w:val="24"/>
+              </w:rPr>
+              <w:t>kén</w:t>
+            </w:r>
+            <w:proofErr w:type="spellEnd"/>
+            <w:r>
+              <w:rPr>
+                <w:rFonts w:ascii="Times New Roman" w:eastAsia="SimSun" w:hAnsi="Times New Roman" w:cs="Times New Roman"/>
+                <w:sz w:val="24"/>
+                <w:szCs w:val="24"/>
+              </w:rPr>
+              <w:t xml:space="preserve"> ‘ü</w:t>
+            </w:r>
+            <w:r>
+              <w:rPr>
+                <w:rFonts w:ascii="Times New Roman" w:eastAsia="SimSun" w:hAnsi="Times New Roman" w:cs="Times New Roman"/>
+                <w:sz w:val="24"/>
+                <w:szCs w:val="24"/>
+              </w:rPr>
+              <w:t>, (in man</w:t>
+            </w:r>
+            <w:r>
+              <w:rPr>
+                <w:rFonts w:ascii="Times New Roman" w:eastAsia="SimSun" w:hAnsi="Times New Roman" w:cs="Times New Roman"/>
+                <w:sz w:val="24"/>
+                <w:szCs w:val="24"/>
+              </w:rPr>
+              <w:t xml:space="preserve">ners) </w:t>
+            </w:r>
+            <w:proofErr w:type="spellStart"/>
+            <w:r>
+              <w:rPr>
+                <w:rFonts w:ascii="Times New Roman" w:eastAsia="SimSun" w:hAnsi="Times New Roman" w:cs="Times New Roman"/>
+                <w:sz w:val="24"/>
+                <w:szCs w:val="24"/>
+              </w:rPr>
+              <w:t>和氣</w:t>
+            </w:r>
+            <w:proofErr w:type="spellEnd"/>
+            <w:r>
+              <w:rPr>
+                <w:rFonts w:ascii="Times New Roman" w:eastAsia="SimSun" w:hAnsi="Times New Roman" w:cs="Times New Roman"/>
+                <w:sz w:val="24"/>
+                <w:szCs w:val="24"/>
+                <w:lang w:eastAsia="zh-CN"/>
+              </w:rPr>
+              <w:t xml:space="preserve">, </w:t>
+            </w:r>
+            <w:proofErr w:type="spellStart"/>
+            <w:r>
+              <w:rPr>
+                <w:rFonts w:ascii="Times New Roman" w:eastAsia="SimSun" w:hAnsi="Times New Roman" w:cs="Times New Roman"/>
+                <w:sz w:val="24"/>
+                <w:szCs w:val="24"/>
+              </w:rPr>
+              <w:t>hú</w:t>
+            </w:r>
+            <w:proofErr w:type="spellEnd"/>
+            <w:r>
+              <w:rPr>
+                <w:rFonts w:ascii="Times New Roman" w:eastAsia="SimSun" w:hAnsi="Times New Roman" w:cs="Times New Roman"/>
+                <w:sz w:val="24"/>
+                <w:szCs w:val="24"/>
+              </w:rPr>
+              <w:t xml:space="preserve"> </w:t>
+            </w:r>
+            <w:proofErr w:type="spellStart"/>
+            <w:r>
+              <w:rPr>
+                <w:rFonts w:ascii="Times New Roman" w:eastAsia="SimSun" w:hAnsi="Times New Roman" w:cs="Times New Roman"/>
+                <w:sz w:val="24"/>
+                <w:szCs w:val="24"/>
+              </w:rPr>
+              <w:t>k’í</w:t>
+            </w:r>
+            <w:proofErr w:type="spellEnd"/>
+            <w:r>
+              <w:rPr>
+                <w:rFonts w:ascii="Times New Roman" w:eastAsia="SimSun" w:hAnsi="Times New Roman" w:cs="Times New Roman"/>
+                <w:sz w:val="24"/>
+                <w:szCs w:val="24"/>
+              </w:rPr>
+              <w:t>’,</w:t>
+            </w:r>
+            <w:r>
+              <w:rPr>
+                <w:rFonts w:ascii="Times New Roman" w:eastAsia="SimSun" w:hAnsi="Times New Roman" w:cs="Times New Roman"/>
+                <w:sz w:val="24"/>
+                <w:szCs w:val="24"/>
+                <w:lang w:eastAsia="zh-CN"/>
+              </w:rPr>
+              <w:t xml:space="preserve"> </w:t>
+            </w:r>
+            <w:proofErr w:type="gramStart"/>
+            <w:r>
+              <w:rPr>
+                <w:rFonts w:ascii="Times New Roman" w:eastAsia="SimSun" w:hAnsi="Times New Roman" w:cs="Times New Roman"/>
+                <w:sz w:val="24"/>
+                <w:szCs w:val="24"/>
+                <w:lang w:eastAsia="zh-CN"/>
+              </w:rPr>
+              <w:t>温和</w:t>
+            </w:r>
+            <w:r>
+              <w:rPr>
+                <w:rFonts w:ascii="Times New Roman" w:eastAsia="SimSun" w:hAnsi="Times New Roman" w:cs="Times New Roman"/>
+                <w:sz w:val="24"/>
+                <w:szCs w:val="24"/>
+                <w:lang w:eastAsia="zh-CN"/>
+              </w:rPr>
+              <w:t xml:space="preserve">, </w:t>
+            </w:r>
+            <w:r>
+              <w:rPr>
+                <w:rFonts w:ascii="Times New Roman" w:eastAsia="SimSun" w:hAnsi="Times New Roman" w:cs="Times New Roman"/>
+                <w:sz w:val="24"/>
+                <w:szCs w:val="24"/>
+              </w:rPr>
+              <w:t xml:space="preserve"> </w:t>
+            </w:r>
+            <w:proofErr w:type="spellStart"/>
+            <w:r>
+              <w:rPr>
+                <w:rFonts w:ascii="Times New Roman" w:eastAsia="SimSun" w:hAnsi="Times New Roman" w:cs="Times New Roman"/>
+                <w:sz w:val="24"/>
+                <w:szCs w:val="24"/>
+              </w:rPr>
+              <w:t>wun</w:t>
+            </w:r>
+            <w:proofErr w:type="spellEnd"/>
+            <w:proofErr w:type="gramEnd"/>
+            <w:r>
+              <w:rPr>
+                <w:rFonts w:ascii="Times New Roman" w:eastAsia="SimSun" w:hAnsi="Times New Roman" w:cs="Times New Roman"/>
+                <w:sz w:val="24"/>
+                <w:szCs w:val="24"/>
+              </w:rPr>
+              <w:t xml:space="preserve"> </w:t>
+            </w:r>
+            <w:proofErr w:type="spellStart"/>
+            <w:r>
+              <w:rPr>
+                <w:rFonts w:ascii="Times New Roman" w:eastAsia="SimSun" w:hAnsi="Times New Roman" w:cs="Times New Roman"/>
+                <w:sz w:val="24"/>
+                <w:szCs w:val="24"/>
+              </w:rPr>
+              <w:t>hú</w:t>
+            </w:r>
+            <w:proofErr w:type="spellEnd"/>
+            <w:r>
+              <w:rPr>
+                <w:rFonts w:ascii="Times New Roman" w:eastAsia="SimSun" w:hAnsi="Times New Roman" w:cs="Times New Roman"/>
+                <w:sz w:val="24"/>
+                <w:szCs w:val="24"/>
+              </w:rPr>
+              <w:t xml:space="preserve">. </w:t>
+            </w:r>
+          </w:p>
+        </w:tc>
+      </w:tr>
+      <w:tr>
+        <w:tc>
+          <w:tcPr>
+            <w:tcW w:w="8640" w:type="dxa"/>
+          </w:tcPr>
+          <w:p>
+            <w:pPr>
+              <w:rPr>
+                <w:rFonts w:ascii="Times New Roman" w:eastAsia="SimSun" w:hAnsi="Times New Roman" w:cs="Times New Roman"/>
+                <w:sz w:val="24"/>
+                <w:szCs w:val="24"/>
+              </w:rPr>
+            </w:pPr>
+            <w:r>
+              <w:rPr>
+                <w:rFonts w:ascii="Times New Roman" w:eastAsia="SimSun" w:hAnsi="Times New Roman" w:cs="Times New Roman"/>
+                <w:sz w:val="24"/>
+                <w:szCs w:val="24"/>
+              </w:rPr>
+              <w:t xml:space="preserve">Genii, </w:t>
+            </w:r>
+            <w:proofErr w:type="spellStart"/>
+            <w:r>
+              <w:rPr>
+                <w:rFonts w:ascii="Times New Roman" w:eastAsia="SimSun" w:hAnsi="Times New Roman" w:cs="Times New Roman"/>
+                <w:sz w:val="24"/>
+                <w:szCs w:val="24"/>
+              </w:rPr>
+              <w:t>神仙</w:t>
+            </w:r>
+            <w:proofErr w:type="spellEnd"/>
+            <w:r>
+              <w:rPr>
+                <w:rFonts w:ascii="Times New Roman" w:eastAsia="SimSun" w:hAnsi="Times New Roman" w:cs="Times New Roman"/>
+                <w:sz w:val="24"/>
+                <w:szCs w:val="24"/>
+                <w:lang w:eastAsia="zh-CN"/>
+              </w:rPr>
+              <w:t>,</w:t>
+            </w:r>
+            <w:r>
+              <w:rPr>
+                <w:rFonts w:ascii="Times New Roman" w:eastAsia="SimSun" w:hAnsi="Times New Roman" w:cs="Times New Roman"/>
+                <w:sz w:val="24"/>
+                <w:szCs w:val="24"/>
+              </w:rPr>
+              <w:t xml:space="preserve"> </w:t>
+            </w:r>
+            <w:proofErr w:type="spellStart"/>
+            <w:r>
+              <w:rPr>
+                <w:rFonts w:ascii="Times New Roman" w:eastAsia="SimSun" w:hAnsi="Times New Roman" w:cs="Times New Roman"/>
+                <w:sz w:val="24"/>
+                <w:szCs w:val="24"/>
+              </w:rPr>
+              <w:t>zun</w:t>
+            </w:r>
+            <w:proofErr w:type="spellEnd"/>
+            <w:r>
+              <w:rPr>
+                <w:rFonts w:ascii="Times New Roman" w:eastAsia="SimSun" w:hAnsi="Times New Roman" w:cs="Times New Roman"/>
+                <w:sz w:val="24"/>
+                <w:szCs w:val="24"/>
+              </w:rPr>
+              <w:t xml:space="preserve"> </w:t>
+            </w:r>
+            <w:proofErr w:type="spellStart"/>
+            <w:proofErr w:type="gramStart"/>
+            <w:r>
+              <w:rPr>
+                <w:rFonts w:ascii="Times New Roman" w:eastAsia="SimSun" w:hAnsi="Times New Roman" w:cs="Times New Roman"/>
+                <w:sz w:val="24"/>
+                <w:szCs w:val="24"/>
+              </w:rPr>
+              <w:t>sien</w:t>
+            </w:r>
+            <w:proofErr w:type="spellEnd"/>
+            <w:r>
+              <w:rPr>
+                <w:rFonts w:ascii="Times New Roman" w:eastAsia="SimSun" w:hAnsi="Times New Roman" w:cs="Times New Roman"/>
+                <w:sz w:val="24"/>
+                <w:szCs w:val="24"/>
+              </w:rPr>
+              <w:t xml:space="preserve">, </w:t>
+            </w:r>
+            <w:r>
+              <w:rPr>
+                <w:rFonts w:ascii="Times New Roman" w:eastAsia="SimSun" w:hAnsi="Times New Roman" w:cs="Times New Roman"/>
+                <w:sz w:val="24"/>
+                <w:szCs w:val="24"/>
+                <w:lang w:eastAsia="zh-CN"/>
+              </w:rPr>
+              <w:t xml:space="preserve"> </w:t>
+            </w:r>
+            <w:r>
+              <w:rPr>
+                <w:rFonts w:ascii="Times New Roman" w:eastAsia="SimSun" w:hAnsi="Times New Roman" w:cs="Times New Roman"/>
+                <w:sz w:val="24"/>
+                <w:szCs w:val="24"/>
+                <w:lang w:eastAsia="zh-CN"/>
+              </w:rPr>
+              <w:t>仙人</w:t>
+            </w:r>
+            <w:proofErr w:type="gramEnd"/>
+            <w:r>
+              <w:rPr>
+                <w:rFonts w:ascii="Times New Roman" w:eastAsia="SimSun" w:hAnsi="Times New Roman" w:cs="Times New Roman"/>
+                <w:sz w:val="24"/>
+                <w:szCs w:val="24"/>
+                <w:lang w:eastAsia="zh-CN"/>
+              </w:rPr>
+              <w:t>,</w:t>
+            </w:r>
+            <w:proofErr w:type="spellStart"/>
+            <w:r>
+              <w:rPr>
+                <w:rFonts w:ascii="Times New Roman" w:eastAsia="SimSun" w:hAnsi="Times New Roman" w:cs="Times New Roman"/>
+                <w:sz w:val="24"/>
+                <w:szCs w:val="24"/>
+              </w:rPr>
+              <w:t>sien</w:t>
+            </w:r>
+            <w:proofErr w:type="spellEnd"/>
+            <w:r>
+              <w:rPr>
+                <w:rFonts w:ascii="Times New Roman" w:eastAsia="SimSun" w:hAnsi="Times New Roman" w:cs="Times New Roman"/>
+                <w:sz w:val="24"/>
+                <w:szCs w:val="24"/>
+              </w:rPr>
+              <w:t xml:space="preserve"> </w:t>
+            </w:r>
+            <w:proofErr w:type="spellStart"/>
+            <w:r>
+              <w:rPr>
+                <w:rFonts w:ascii="Times New Roman" w:eastAsia="SimSun" w:hAnsi="Times New Roman" w:cs="Times New Roman"/>
+                <w:sz w:val="24"/>
+                <w:szCs w:val="24"/>
+              </w:rPr>
+              <w:t>niun</w:t>
+            </w:r>
+            <w:proofErr w:type="spellEnd"/>
+            <w:r>
+              <w:rPr>
+                <w:rFonts w:ascii="Times New Roman" w:eastAsia="SimSun" w:hAnsi="Times New Roman" w:cs="Times New Roman"/>
+                <w:sz w:val="24"/>
+                <w:szCs w:val="24"/>
+              </w:rPr>
+              <w:t xml:space="preserve">, (the eight) </w:t>
+            </w:r>
+            <w:r>
+              <w:rPr>
+                <w:rFonts w:ascii="Times New Roman" w:eastAsia="SimSun" w:hAnsi="Times New Roman" w:cs="Times New Roman"/>
+                <w:sz w:val="24"/>
+                <w:szCs w:val="24"/>
+                <w:lang w:eastAsia="zh-CN"/>
+              </w:rPr>
+              <w:t>八仙</w:t>
+            </w:r>
+            <w:r>
+              <w:rPr>
+                <w:rFonts w:ascii="Times New Roman" w:eastAsia="SimSun" w:hAnsi="Times New Roman" w:cs="Times New Roman"/>
+                <w:sz w:val="24"/>
+                <w:szCs w:val="24"/>
+                <w:lang w:eastAsia="zh-CN"/>
+              </w:rPr>
+              <w:t>,</w:t>
+            </w:r>
+            <w:proofErr w:type="spellStart"/>
+            <w:r>
+              <w:rPr>
+                <w:rFonts w:ascii="Times New Roman" w:eastAsia="SimSun" w:hAnsi="Times New Roman" w:cs="Times New Roman"/>
+                <w:sz w:val="24"/>
+                <w:szCs w:val="24"/>
+              </w:rPr>
+              <w:t>pah</w:t>
+            </w:r>
+            <w:proofErr w:type="spellEnd"/>
+            <w:r>
+              <w:rPr>
+                <w:rFonts w:ascii="Times New Roman" w:eastAsia="SimSun" w:hAnsi="Times New Roman" w:cs="Times New Roman"/>
+                <w:sz w:val="24"/>
+                <w:szCs w:val="24"/>
+              </w:rPr>
+              <w:t xml:space="preserve"> sien. </w:t>
+            </w:r>
+          </w:p>
+        </w:tc>
+      </w:tr>
+      <w:tr>
+        <w:tc>
+          <w:tcPr>
+            <w:tcW w:w="8640" w:type="dxa"/>
+          </w:tcPr>
+          <w:p>
+            <w:pPr>
+              <w:rPr>
+                <w:rFonts w:ascii="Times New Roman" w:eastAsia="SimSun" w:hAnsi="Times New Roman" w:cs="Times New Roman"/>
+                <w:sz w:val="24"/>
+                <w:szCs w:val="24"/>
+              </w:rPr>
+            </w:pPr>
+          </w:p>
         </w:tc>
       </w:tr>
     </w:tbl>
-    <w:p/>
+    <w:p>
+      <w:pPr>
+        <w:rPr>
+          <w:rFonts w:ascii="Times New Roman" w:eastAsia="SimSun" w:hAnsi="Times New Roman" w:cs="Times New Roman"/>
+          <w:sz w:val="24"/>
+          <w:szCs w:val="24"/>
+        </w:rPr>
+      </w:pPr>
+    </w:p>
     <w:sectPr>
       <w:pgSz w:w="12240" w:h="15840"/>
       <w:pgMar w:top="1440" w:right="1800" w:bottom="1440" w:left="1800" w:header="720" w:footer="720" w:gutter="0"/>
